--- a/2019_1/332-Kovac_et_al/332-Article Text-2175-2-11-20190531.docx
+++ b/2019_1/332-Kovac_et_al/332-Article Text-2175-2-11-20190531.docx
@@ -1,6 +1,6 @@
 
 <file path=word/document.xml><?xml version="1.0" encoding="utf-8"?>
-<w:document xmlns:wpc="http://schemas.microsoft.com/office/word/2010/wordprocessingCanvas" xmlns:cx="http://schemas.microsoft.com/office/drawing/2014/chartex" xmlns:cx1="http://schemas.microsoft.com/office/drawing/2015/9/8/chartex" xmlns:mc="http://schemas.openxmlformats.org/markup-compatibility/2006" xmlns:o="urn:schemas-microsoft-com:office:office" xmlns:r="http://schemas.openxmlformats.org/officeDocument/2006/relationships" xmlns:m="http://schemas.openxmlformats.org/officeDocument/2006/math" xmlns:v="urn:schemas-microsoft-com:vml" xmlns:wp14="http://schemas.microsoft.com/office/word/2010/wordprocessingDrawing" xmlns:wp="http://schemas.openxmlformats.org/drawingml/2006/wordprocessingDrawing" xmlns:w10="urn:schemas-microsoft-com:office:word" xmlns:w="http://schemas.openxmlformats.org/wordprocessingml/2006/main" xmlns:w14="http://schemas.microsoft.com/office/word/2010/wordml" xmlns:w15="http://schemas.microsoft.com/office/word/2012/wordml" xmlns:w16se="http://schemas.microsoft.com/office/word/2015/wordml/symex" xmlns:wpg="http://schemas.microsoft.com/office/word/2010/wordprocessingGroup" xmlns:wpi="http://schemas.microsoft.com/office/word/2010/wordprocessingInk" xmlns:wne="http://schemas.microsoft.com/office/word/2006/wordml" xmlns:wps="http://schemas.microsoft.com/office/word/2010/wordprocessingShape" mc:Ignorable="w14 w15 w16se wp14">
+<w:document xmlns:wpc="http://schemas.microsoft.com/office/word/2010/wordprocessingCanvas" xmlns:cx="http://schemas.microsoft.com/office/drawing/2014/chartex" xmlns:cx1="http://schemas.microsoft.com/office/drawing/2015/9/8/chartex" xmlns:cx2="http://schemas.microsoft.com/office/drawing/2015/10/21/chartex" xmlns:cx3="http://schemas.microsoft.com/office/drawing/2016/5/9/chartex" xmlns:cx4="http://schemas.microsoft.com/office/drawing/2016/5/10/chartex" xmlns:cx5="http://schemas.microsoft.com/office/drawing/2016/5/11/chartex" xmlns:cx6="http://schemas.microsoft.com/office/drawing/2016/5/12/chartex" xmlns:cx7="http://schemas.microsoft.com/office/drawing/2016/5/13/chartex" xmlns:cx8="http://schemas.microsoft.com/office/drawing/2016/5/14/chartex" xmlns:mc="http://schemas.openxmlformats.org/markup-compatibility/2006" xmlns:aink="http://schemas.microsoft.com/office/drawing/2016/ink" xmlns:am3d="http://schemas.microsoft.com/office/drawing/2017/model3d" xmlns:o="urn:schemas-microsoft-com:office:office" xmlns:r="http://schemas.openxmlformats.org/officeDocument/2006/relationships" xmlns:m="http://schemas.openxmlformats.org/officeDocument/2006/math" xmlns:v="urn:schemas-microsoft-com:vml" xmlns:wp14="http://schemas.microsoft.com/office/word/2010/wordprocessingDrawing" xmlns:wp="http://schemas.openxmlformats.org/drawingml/2006/wordprocessingDrawing" xmlns:w10="urn:schemas-microsoft-com:office:word" xmlns:w="http://schemas.openxmlformats.org/wordprocessingml/2006/main" xmlns:w14="http://schemas.microsoft.com/office/word/2010/wordml" xmlns:w15="http://schemas.microsoft.com/office/word/2012/wordml" xmlns:w16cid="http://schemas.microsoft.com/office/word/2016/wordml/cid" xmlns:w16se="http://schemas.microsoft.com/office/word/2015/wordml/symex" xmlns:wpg="http://schemas.microsoft.com/office/word/2010/wordprocessingGroup" xmlns:wpi="http://schemas.microsoft.com/office/word/2010/wordprocessingInk" xmlns:wne="http://schemas.microsoft.com/office/word/2006/wordml" xmlns:wps="http://schemas.microsoft.com/office/word/2010/wordprocessingShape" mc:Ignorable="w14 w15 w16se w16cid wp14">
   <w:body>
     <w:p>
       <w:pPr>
@@ -13,9 +13,7 @@
         </w:rPr>
       </w:pPr>
       <w:bookmarkStart w:id="0" w:name="_gjdgxs" w:colFirst="0" w:colLast="0"/>
-      <w:bookmarkStart w:id="1" w:name="_GoBack"/>
       <w:bookmarkEnd w:id="0"/>
-      <w:bookmarkEnd w:id="1"/>
       <w:proofErr w:type="spellStart"/>
       <w:r>
         <w:rPr>
@@ -32,25 +30,7 @@
           <w:sz w:val="20"/>
           <w:szCs w:val="20"/>
         </w:rPr>
-        <w:t xml:space="preserve"> type [NOTE: To </w:t>
-      </w:r>
-      <w:proofErr w:type="gramStart"/>
-      <w:r>
-        <w:rPr>
-          <w:rFonts w:ascii="Times New Roman" w:eastAsia="Times New Roman" w:hAnsi="Times New Roman" w:cs="Times New Roman"/>
-          <w:sz w:val="20"/>
-          <w:szCs w:val="20"/>
-        </w:rPr>
-        <w:t>be inserted</w:t>
-      </w:r>
-      <w:proofErr w:type="gramEnd"/>
-      <w:r>
-        <w:rPr>
-          <w:rFonts w:ascii="Times New Roman" w:eastAsia="Times New Roman" w:hAnsi="Times New Roman" w:cs="Times New Roman"/>
-          <w:sz w:val="20"/>
-          <w:szCs w:val="20"/>
-        </w:rPr>
-        <w:t xml:space="preserve"> by the editor.]</w:t>
+        <w:t xml:space="preserve"> type [NOTE: To be inserted by the editor.]</w:t>
       </w:r>
     </w:p>
     <w:p>
@@ -79,25 +59,7 @@
           <w:sz w:val="20"/>
           <w:szCs w:val="20"/>
         </w:rPr>
-        <w:t xml:space="preserve"> [NOTE: To </w:t>
-      </w:r>
-      <w:proofErr w:type="gramStart"/>
-      <w:r>
-        <w:rPr>
-          <w:rFonts w:ascii="Times New Roman" w:eastAsia="Times New Roman" w:hAnsi="Times New Roman" w:cs="Times New Roman"/>
-          <w:sz w:val="20"/>
-          <w:szCs w:val="20"/>
-        </w:rPr>
-        <w:t>be inserted</w:t>
-      </w:r>
-      <w:proofErr w:type="gramEnd"/>
-      <w:r>
-        <w:rPr>
-          <w:rFonts w:ascii="Times New Roman" w:eastAsia="Times New Roman" w:hAnsi="Times New Roman" w:cs="Times New Roman"/>
-          <w:sz w:val="20"/>
-          <w:szCs w:val="20"/>
-        </w:rPr>
-        <w:t xml:space="preserve"> by the editor.]</w:t>
+        <w:t xml:space="preserve"> [NOTE: To be inserted by the editor.]</w:t>
       </w:r>
     </w:p>
     <w:p>
@@ -116,25 +78,7 @@
           <w:sz w:val="20"/>
           <w:szCs w:val="20"/>
         </w:rPr>
-        <w:t xml:space="preserve">UDK: [NOTE: To </w:t>
-      </w:r>
-      <w:proofErr w:type="gramStart"/>
-      <w:r>
-        <w:rPr>
-          <w:rFonts w:ascii="Times New Roman" w:eastAsia="Times New Roman" w:hAnsi="Times New Roman" w:cs="Times New Roman"/>
-          <w:sz w:val="20"/>
-          <w:szCs w:val="20"/>
-        </w:rPr>
-        <w:t>be inserted</w:t>
-      </w:r>
-      <w:proofErr w:type="gramEnd"/>
-      <w:r>
-        <w:rPr>
-          <w:rFonts w:ascii="Times New Roman" w:eastAsia="Times New Roman" w:hAnsi="Times New Roman" w:cs="Times New Roman"/>
-          <w:sz w:val="20"/>
-          <w:szCs w:val="20"/>
-        </w:rPr>
-        <w:t xml:space="preserve"> by the editor.]</w:t>
+        <w:t>UDK: [NOTE: To be inserted by the editor.]</w:t>
       </w:r>
     </w:p>
     <w:p>
@@ -153,25 +97,7 @@
           <w:sz w:val="20"/>
           <w:szCs w:val="20"/>
         </w:rPr>
-        <w:t xml:space="preserve">DOI: [NOTE: To </w:t>
-      </w:r>
-      <w:proofErr w:type="gramStart"/>
-      <w:r>
-        <w:rPr>
-          <w:rFonts w:ascii="Times New Roman" w:eastAsia="Times New Roman" w:hAnsi="Times New Roman" w:cs="Times New Roman"/>
-          <w:sz w:val="20"/>
-          <w:szCs w:val="20"/>
-        </w:rPr>
-        <w:t>be inserted</w:t>
-      </w:r>
-      <w:proofErr w:type="gramEnd"/>
-      <w:r>
-        <w:rPr>
-          <w:rFonts w:ascii="Times New Roman" w:eastAsia="Times New Roman" w:hAnsi="Times New Roman" w:cs="Times New Roman"/>
-          <w:sz w:val="20"/>
-          <w:szCs w:val="20"/>
-        </w:rPr>
-        <w:t xml:space="preserve"> by the editor.]</w:t>
+        <w:t>DOI: [NOTE: To be inserted by the editor.]</w:t>
       </w:r>
     </w:p>
     <w:p>
@@ -221,7 +147,7 @@
       </w:r>
       <w:r>
         <w:rPr>
-          <w:rStyle w:val="Sprotnaopomba-sklic"/>
+          <w:rStyle w:val="FootnoteReference"/>
           <w:rFonts w:ascii="Times New Roman" w:eastAsia="Times New Roman" w:hAnsi="Times New Roman" w:cs="Times New Roman"/>
         </w:rPr>
         <w:footnoteReference w:customMarkFollows="1" w:id="1"/>
@@ -243,7 +169,7 @@
       <w:proofErr w:type="spellEnd"/>
       <w:r>
         <w:rPr>
-          <w:rStyle w:val="Sprotnaopomba-sklic"/>
+          <w:rStyle w:val="FootnoteReference"/>
           <w:rFonts w:ascii="Times New Roman" w:eastAsia="Times New Roman" w:hAnsi="Times New Roman" w:cs="Times New Roman"/>
         </w:rPr>
         <w:footnoteReference w:customMarkFollows="1" w:id="2"/>
@@ -251,7 +177,7 @@
       </w:r>
       <w:r>
         <w:rPr>
-          <w:rStyle w:val="Sprotnaopomba-sklic"/>
+          <w:rStyle w:val="FootnoteReference"/>
           <w:rFonts w:ascii="Times New Roman" w:eastAsia="Times New Roman" w:hAnsi="Times New Roman" w:cs="Times New Roman"/>
         </w:rPr>
         <w:sym w:font="Symbol" w:char="F02A"/>
@@ -339,7 +265,27 @@
           <w:sz w:val="20"/>
           <w:szCs w:val="20"/>
         </w:rPr>
-        <w:t xml:space="preserve">V tem </w:t>
+        <w:t xml:space="preserve">V </w:t>
+      </w:r>
+      <w:proofErr w:type="spellStart"/>
+      <w:r>
+        <w:rPr>
+          <w:rFonts w:ascii="Times New Roman" w:eastAsia="Times New Roman" w:hAnsi="Times New Roman" w:cs="Times New Roman"/>
+          <w:i/>
+          <w:sz w:val="20"/>
+          <w:szCs w:val="20"/>
+        </w:rPr>
+        <w:t>tem</w:t>
+      </w:r>
+      <w:proofErr w:type="spellEnd"/>
+      <w:r>
+        <w:rPr>
+          <w:rFonts w:ascii="Times New Roman" w:eastAsia="Times New Roman" w:hAnsi="Times New Roman" w:cs="Times New Roman"/>
+          <w:i/>
+          <w:sz w:val="20"/>
+          <w:szCs w:val="20"/>
+        </w:rPr>
+        <w:t xml:space="preserve"> </w:t>
       </w:r>
       <w:proofErr w:type="spellStart"/>
       <w:r>
@@ -482,7 +428,6 @@
         <w:t xml:space="preserve"> </w:t>
       </w:r>
       <w:proofErr w:type="spellStart"/>
-      <w:proofErr w:type="gramStart"/>
       <w:r>
         <w:rPr>
           <w:rFonts w:ascii="Times New Roman" w:eastAsia="Times New Roman" w:hAnsi="Times New Roman" w:cs="Times New Roman"/>
@@ -493,7 +438,6 @@
         <w:t>na</w:t>
       </w:r>
       <w:proofErr w:type="spellEnd"/>
-      <w:proofErr w:type="gramEnd"/>
       <w:r>
         <w:rPr>
           <w:rFonts w:ascii="Times New Roman" w:eastAsia="Times New Roman" w:hAnsi="Times New Roman" w:cs="Times New Roman"/>
@@ -761,27 +705,7 @@
           <w:sz w:val="20"/>
           <w:szCs w:val="20"/>
         </w:rPr>
-        <w:t xml:space="preserve"> </w:t>
-      </w:r>
-      <w:proofErr w:type="spellStart"/>
-      <w:r>
-        <w:rPr>
-          <w:rFonts w:ascii="Times New Roman" w:eastAsia="Times New Roman" w:hAnsi="Times New Roman" w:cs="Times New Roman"/>
-          <w:i/>
-          <w:sz w:val="20"/>
-          <w:szCs w:val="20"/>
-        </w:rPr>
-        <w:t>glede</w:t>
-      </w:r>
-      <w:proofErr w:type="spellEnd"/>
-      <w:r>
-        <w:rPr>
-          <w:rFonts w:ascii="Times New Roman" w:eastAsia="Times New Roman" w:hAnsi="Times New Roman" w:cs="Times New Roman"/>
-          <w:i/>
-          <w:sz w:val="20"/>
-          <w:szCs w:val="20"/>
-        </w:rPr>
-        <w:t xml:space="preserve"> </w:t>
+        <w:t xml:space="preserve"> glede </w:t>
       </w:r>
       <w:proofErr w:type="spellStart"/>
       <w:r>
@@ -984,7 +908,6 @@
         <w:t xml:space="preserve"> </w:t>
       </w:r>
       <w:proofErr w:type="spellStart"/>
-      <w:proofErr w:type="gramStart"/>
       <w:r>
         <w:rPr>
           <w:rFonts w:ascii="Times New Roman" w:eastAsia="Times New Roman" w:hAnsi="Times New Roman" w:cs="Times New Roman"/>
@@ -995,7 +918,6 @@
         <w:t>na</w:t>
       </w:r>
       <w:proofErr w:type="spellEnd"/>
-      <w:proofErr w:type="gramEnd"/>
       <w:r>
         <w:rPr>
           <w:rFonts w:ascii="Times New Roman" w:eastAsia="Times New Roman" w:hAnsi="Times New Roman" w:cs="Times New Roman"/>
@@ -1727,7 +1649,6 @@
         <w:t xml:space="preserve"> </w:t>
       </w:r>
       <w:proofErr w:type="spellStart"/>
-      <w:proofErr w:type="gramStart"/>
       <w:r>
         <w:rPr>
           <w:rFonts w:ascii="Times New Roman" w:eastAsia="Times New Roman" w:hAnsi="Times New Roman" w:cs="Times New Roman"/>
@@ -1738,7 +1659,6 @@
         <w:t>na</w:t>
       </w:r>
       <w:proofErr w:type="spellEnd"/>
-      <w:proofErr w:type="gramEnd"/>
       <w:r>
         <w:rPr>
           <w:rFonts w:ascii="Times New Roman" w:eastAsia="Times New Roman" w:hAnsi="Times New Roman" w:cs="Times New Roman"/>
@@ -1913,39 +1833,8 @@
           <w:sz w:val="20"/>
           <w:szCs w:val="20"/>
         </w:rPr>
-        <w:t xml:space="preserve">In this </w:t>
-      </w:r>
-      <w:proofErr w:type="gramStart"/>
-      <w:r>
-        <w:rPr>
-          <w:rFonts w:ascii="Times New Roman" w:eastAsia="Times New Roman" w:hAnsi="Times New Roman" w:cs="Times New Roman"/>
-          <w:i/>
-          <w:sz w:val="20"/>
-          <w:szCs w:val="20"/>
-        </w:rPr>
-        <w:t>paper</w:t>
-      </w:r>
-      <w:proofErr w:type="gramEnd"/>
-      <w:r>
-        <w:rPr>
-          <w:rFonts w:ascii="Times New Roman" w:eastAsia="Times New Roman" w:hAnsi="Times New Roman" w:cs="Times New Roman"/>
-          <w:i/>
-          <w:sz w:val="20"/>
-          <w:szCs w:val="20"/>
-        </w:rPr>
-        <w:t xml:space="preserve"> we present a mixed-principle rule-based approach to the automatic syllabification of Serbian, based on prescriptive rules from traditional grammar in combination with the Sonority Sequencing Principle. </w:t>
-      </w:r>
-      <w:proofErr w:type="gramStart"/>
-      <w:r>
-        <w:rPr>
-          <w:rFonts w:ascii="Times New Roman" w:eastAsia="Times New Roman" w:hAnsi="Times New Roman" w:cs="Times New Roman"/>
-          <w:i/>
-          <w:sz w:val="20"/>
-          <w:szCs w:val="20"/>
-        </w:rPr>
-        <w:t>We explore the problems and limitations of the existing rule set and sonority-based approaches, introduce an algorithm that utilizes both means in an attempt to produce a more accurate segmentation of words into syllables that is better aligned with the intuition of the native speakers, and present the statistical data related to the distribution of syllables and their structure in Serbian.</w:t>
-      </w:r>
-      <w:proofErr w:type="gramEnd"/>
+        <w:t>In this paper we present a mixed-principle rule-based approach to the automatic syllabification of Serbian, based on prescriptive rules from traditional grammar in combination with the Sonority Sequencing Principle. We explore the problems and limitations of the existing rule set and sonority-based approaches, introduce an algorithm that utilizes both means in an attempt to produce a more accurate segmentation of words into syllables that is better aligned with the intuition of the native speakers, and present the statistical data related to the distribution of syllables and their structure in Serbian.</w:t>
+      </w:r>
     </w:p>
     <w:p>
       <w:pPr>
@@ -2034,21 +1923,7 @@
         <w:rPr>
           <w:rFonts w:ascii="Times New Roman" w:eastAsia="Times New Roman" w:hAnsi="Times New Roman" w:cs="Times New Roman"/>
         </w:rPr>
-        <w:t xml:space="preserve">Syllables have been considered — although </w:t>
-      </w:r>
-      <w:proofErr w:type="gramStart"/>
-      <w:r>
-        <w:rPr>
-          <w:rFonts w:ascii="Times New Roman" w:eastAsia="Times New Roman" w:hAnsi="Times New Roman" w:cs="Times New Roman"/>
-        </w:rPr>
-        <w:t>not unequivocally</w:t>
-      </w:r>
-      <w:proofErr w:type="gramEnd"/>
-      <w:r>
-        <w:rPr>
-          <w:rFonts w:ascii="Times New Roman" w:eastAsia="Times New Roman" w:hAnsi="Times New Roman" w:cs="Times New Roman"/>
-        </w:rPr>
-        <w:t xml:space="preserve"> (cf. Koehler 19</w:t>
+        <w:t>Syllables have been considered — although not unequivocally (cf. Koehler 19</w:t>
       </w:r>
       <w:r>
         <w:rPr>
@@ -2060,21 +1935,7 @@
         <w:rPr>
           <w:rFonts w:ascii="Times New Roman" w:eastAsia="Times New Roman" w:hAnsi="Times New Roman" w:cs="Times New Roman"/>
         </w:rPr>
-        <w:t xml:space="preserve">6) — to be one of the basic units in phonology constituting the minimal units of pronunciation, and to play a role in prosody, </w:t>
-      </w:r>
-      <w:proofErr w:type="spellStart"/>
-      <w:r>
-        <w:rPr>
-          <w:rFonts w:ascii="Times New Roman" w:eastAsia="Times New Roman" w:hAnsi="Times New Roman" w:cs="Times New Roman"/>
-        </w:rPr>
-        <w:t>phonotactics</w:t>
-      </w:r>
-      <w:proofErr w:type="spellEnd"/>
-      <w:r>
-        <w:rPr>
-          <w:rFonts w:ascii="Times New Roman" w:eastAsia="Times New Roman" w:hAnsi="Times New Roman" w:cs="Times New Roman"/>
-        </w:rPr>
-        <w:t>, and phonological processing (</w:t>
+        <w:t>6) — to be one of the basic units in phonology constituting the minimal units of pronunciation, and to play a role in prosody, phonotactics, and phonological processing (</w:t>
       </w:r>
       <w:proofErr w:type="spellStart"/>
       <w:r>
@@ -2261,21 +2122,7 @@
         <w:rPr>
           <w:rFonts w:ascii="Times New Roman" w:eastAsia="Times New Roman" w:hAnsi="Times New Roman" w:cs="Times New Roman"/>
         </w:rPr>
-        <w:t xml:space="preserve">, as syllable frequency </w:t>
-      </w:r>
-      <w:proofErr w:type="gramStart"/>
-      <w:r>
-        <w:rPr>
-          <w:rFonts w:ascii="Times New Roman" w:eastAsia="Times New Roman" w:hAnsi="Times New Roman" w:cs="Times New Roman"/>
-        </w:rPr>
-        <w:t>has been shown</w:t>
-      </w:r>
-      <w:proofErr w:type="gramEnd"/>
-      <w:r>
-        <w:rPr>
-          <w:rFonts w:ascii="Times New Roman" w:eastAsia="Times New Roman" w:hAnsi="Times New Roman" w:cs="Times New Roman"/>
-        </w:rPr>
-        <w:t xml:space="preserve"> to play a role in the processing of words</w:t>
+        <w:t>, as syllable frequency has been shown to play a role in the processing of words</w:t>
       </w:r>
       <w:r>
         <w:rPr>
@@ -2362,28 +2209,7 @@
         <w:rPr>
           <w:rFonts w:ascii="Times New Roman" w:eastAsia="Times New Roman" w:hAnsi="Times New Roman" w:cs="Times New Roman"/>
         </w:rPr>
-        <w:t>The two generally distinguishable approaches to automatic syllabification are rule-based versus data-driven approaches (</w:t>
-      </w:r>
-      <w:proofErr w:type="spellStart"/>
-      <w:r>
-        <w:rPr>
-          <w:rFonts w:ascii="Times New Roman" w:eastAsia="Times New Roman" w:hAnsi="Times New Roman" w:cs="Times New Roman"/>
-        </w:rPr>
-        <w:t>Marchand</w:t>
-      </w:r>
-      <w:proofErr w:type="spellEnd"/>
-      <w:r>
-        <w:rPr>
-          <w:rFonts w:ascii="Times New Roman" w:eastAsia="Times New Roman" w:hAnsi="Times New Roman" w:cs="Times New Roman"/>
-        </w:rPr>
-        <w:t xml:space="preserve"> et al. 2009). </w:t>
-      </w:r>
-      <w:proofErr w:type="gramStart"/>
-      <w:r>
-        <w:rPr>
-          <w:rFonts w:ascii="Times New Roman" w:eastAsia="Times New Roman" w:hAnsi="Times New Roman" w:cs="Times New Roman"/>
-        </w:rPr>
-        <w:t xml:space="preserve">While data-driven approaches have taken over many aspects of natural language processing, and there are a number of data-driven models of syllable segmentation using artificial neural networks (e.g. </w:t>
+        <w:t xml:space="preserve">The two generally distinguishable approaches to automatic syllabification are rule-based versus data-driven approaches (Marchand et al. 2009). While data-driven approaches have taken over many aspects of natural language processing, and there are a number of data-driven models of syllable segmentation using artificial neural networks (e.g. </w:t>
       </w:r>
       <w:proofErr w:type="spellStart"/>
       <w:r>
@@ -2427,7 +2253,6 @@
         </w:rPr>
         <w:t xml:space="preserve"> et al. 2011), the unavailability of segmented data for Serbian makes rule-based approaches the only viable option for automatic syllabification in Serbian.</w:t>
       </w:r>
-      <w:proofErr w:type="gramEnd"/>
     </w:p>
     <w:p>
       <w:pPr>
@@ -2518,21 +2343,7 @@
         <w:rPr>
           <w:rFonts w:ascii="Times New Roman" w:eastAsia="Times New Roman" w:hAnsi="Times New Roman" w:cs="Times New Roman"/>
         </w:rPr>
-        <w:t xml:space="preserve">In this </w:t>
-      </w:r>
-      <w:proofErr w:type="gramStart"/>
-      <w:r>
-        <w:rPr>
-          <w:rFonts w:ascii="Times New Roman" w:eastAsia="Times New Roman" w:hAnsi="Times New Roman" w:cs="Times New Roman"/>
-        </w:rPr>
-        <w:t>paper</w:t>
-      </w:r>
-      <w:proofErr w:type="gramEnd"/>
-      <w:r>
-        <w:rPr>
-          <w:rFonts w:ascii="Times New Roman" w:eastAsia="Times New Roman" w:hAnsi="Times New Roman" w:cs="Times New Roman"/>
-        </w:rPr>
-        <w:t xml:space="preserve"> we lay out a number of problems and limitations with the ruleset used in their </w:t>
+        <w:t xml:space="preserve">In this paper we lay out a number of problems and limitations with the ruleset used in their </w:t>
       </w:r>
       <w:r>
         <w:rPr>
@@ -2600,23 +2411,7 @@
           <w:rFonts w:ascii="Times New Roman" w:eastAsia="Times New Roman" w:hAnsi="Times New Roman" w:cs="Times New Roman"/>
           <w:lang w:val="sr-Latn-RS"/>
         </w:rPr>
-        <w:t xml:space="preserve">štrović et al. </w:t>
-      </w:r>
-      <w:proofErr w:type="gramStart"/>
-      <w:r>
-        <w:rPr>
-          <w:rFonts w:ascii="Times New Roman" w:eastAsia="Times New Roman" w:hAnsi="Times New Roman" w:cs="Times New Roman"/>
-          <w:lang w:val="sr-Latn-RS"/>
-        </w:rPr>
-        <w:t>could be considered</w:t>
-      </w:r>
-      <w:proofErr w:type="gramEnd"/>
-      <w:r>
-        <w:rPr>
-          <w:rFonts w:ascii="Times New Roman" w:eastAsia="Times New Roman" w:hAnsi="Times New Roman" w:cs="Times New Roman"/>
-          <w:lang w:val="sr-Latn-RS"/>
-        </w:rPr>
-        <w:t xml:space="preserve"> a comparatively liberal system</w:t>
+        <w:t>štrović et al. could be considered a comparatively liberal system</w:t>
       </w:r>
       <w:r>
         <w:rPr>
@@ -2639,30 +2434,14 @@
           <w:rFonts w:ascii="Times New Roman" w:eastAsia="Times New Roman" w:hAnsi="Times New Roman" w:cs="Times New Roman"/>
           <w:lang w:val="en-US"/>
         </w:rPr>
-        <w:t xml:space="preserve">, we </w:t>
-      </w:r>
-      <w:proofErr w:type="gramStart"/>
+        <w:t xml:space="preserve">, we are </w:t>
+      </w:r>
       <w:r>
         <w:rPr>
           <w:rFonts w:ascii="Times New Roman" w:eastAsia="Times New Roman" w:hAnsi="Times New Roman" w:cs="Times New Roman"/>
           <w:lang w:val="en-US"/>
         </w:rPr>
-        <w:t xml:space="preserve">are </w:t>
-      </w:r>
-      <w:r>
-        <w:rPr>
-          <w:rFonts w:ascii="Times New Roman" w:eastAsia="Times New Roman" w:hAnsi="Times New Roman" w:cs="Times New Roman"/>
-          <w:lang w:val="en-US"/>
-        </w:rPr>
-        <w:t>decided</w:t>
-      </w:r>
-      <w:proofErr w:type="gramEnd"/>
-      <w:r>
-        <w:rPr>
-          <w:rFonts w:ascii="Times New Roman" w:eastAsia="Times New Roman" w:hAnsi="Times New Roman" w:cs="Times New Roman"/>
-          <w:lang w:val="en-US"/>
-        </w:rPr>
-        <w:t xml:space="preserve"> on a</w:t>
+        <w:t>decided on a</w:t>
       </w:r>
       <w:r>
         <w:rPr>
@@ -2704,28 +2483,13 @@
         <w:rPr>
           <w:rFonts w:ascii="Times New Roman" w:eastAsia="Times New Roman" w:hAnsi="Times New Roman" w:cs="Times New Roman"/>
         </w:rPr>
-        <w:t xml:space="preserve">In this </w:t>
-      </w:r>
-      <w:proofErr w:type="gramStart"/>
-      <w:r>
-        <w:rPr>
-          <w:rFonts w:ascii="Times New Roman" w:eastAsia="Times New Roman" w:hAnsi="Times New Roman" w:cs="Times New Roman"/>
-        </w:rPr>
-        <w:t>paper</w:t>
-      </w:r>
-      <w:proofErr w:type="gramEnd"/>
-      <w:r>
-        <w:rPr>
-          <w:rFonts w:ascii="Times New Roman" w:eastAsia="Times New Roman" w:hAnsi="Times New Roman" w:cs="Times New Roman"/>
-        </w:rPr>
-        <w:t xml:space="preserve"> we present a mixed-principle rule-based approach to the syllabification of Serbian. </w:t>
-      </w:r>
-      <w:proofErr w:type="gramStart"/>
-      <w:r>
-        <w:rPr>
-          <w:rFonts w:ascii="Times New Roman" w:eastAsia="Times New Roman" w:hAnsi="Times New Roman" w:cs="Times New Roman"/>
-        </w:rPr>
-        <w:t xml:space="preserve">Our starting set of rules is based on the </w:t>
+        <w:t>In this paper</w:t>
+      </w:r>
+      <w:r>
+        <w:rPr>
+          <w:rFonts w:ascii="Times New Roman" w:eastAsia="Times New Roman" w:hAnsi="Times New Roman" w:cs="Times New Roman"/>
+        </w:rPr>
+        <w:t xml:space="preserve"> we present a mixed-principle rule-based approach to the syllabification of Serbian. Our starting set of rules is based on the </w:t>
       </w:r>
       <w:proofErr w:type="spellStart"/>
       <w:r>
@@ -2800,21 +2564,7 @@
         <w:rPr>
           <w:rFonts w:ascii="Times New Roman" w:eastAsia="Times New Roman" w:hAnsi="Times New Roman" w:cs="Times New Roman"/>
         </w:rPr>
-        <w:t xml:space="preserve"> (2005), a prescriptive textbook for Serbian grammar that presents a set of rule descriptions for the segmentation of words into syllables</w:t>
-      </w:r>
-      <w:proofErr w:type="gramEnd"/>
-      <w:r>
-        <w:rPr>
-          <w:rFonts w:ascii="Times New Roman" w:eastAsia="Times New Roman" w:hAnsi="Times New Roman" w:cs="Times New Roman"/>
-        </w:rPr>
-        <w:t xml:space="preserve">. </w:t>
-      </w:r>
-      <w:proofErr w:type="gramStart"/>
-      <w:r>
-        <w:rPr>
-          <w:rFonts w:ascii="Times New Roman" w:eastAsia="Times New Roman" w:hAnsi="Times New Roman" w:cs="Times New Roman"/>
-        </w:rPr>
-        <w:t>In a previous version of our syllabification algorithm (</w:t>
+        <w:t xml:space="preserve"> (2005), a prescriptive textbook for Serbian grammar that presents a set of rule descriptions for the segmentation of words into syllables. In a previous version of our syllabification algorithm (</w:t>
       </w:r>
       <w:proofErr w:type="spellStart"/>
       <w:r>
@@ -2971,23 +2721,8 @@
         <w:rPr>
           <w:rFonts w:ascii="Times New Roman" w:eastAsia="Times New Roman" w:hAnsi="Times New Roman" w:cs="Times New Roman"/>
         </w:rPr>
-        <w:t xml:space="preserve"> (2000).</w:t>
-      </w:r>
-      <w:proofErr w:type="gramEnd"/>
-      <w:r>
-        <w:rPr>
-          <w:rFonts w:ascii="Times New Roman" w:eastAsia="Times New Roman" w:hAnsi="Times New Roman" w:cs="Times New Roman"/>
-        </w:rPr>
-        <w:t xml:space="preserve"> In this </w:t>
-      </w:r>
-      <w:proofErr w:type="gramStart"/>
-      <w:r>
-        <w:rPr>
-          <w:rFonts w:ascii="Times New Roman" w:eastAsia="Times New Roman" w:hAnsi="Times New Roman" w:cs="Times New Roman"/>
-        </w:rPr>
-        <w:t>paper</w:t>
-      </w:r>
-      <w:proofErr w:type="gramEnd"/>
+        <w:t xml:space="preserve"> (2000). In this paper</w:t>
+      </w:r>
       <w:r>
         <w:rPr>
           <w:rFonts w:ascii="Times New Roman" w:eastAsia="Times New Roman" w:hAnsi="Times New Roman" w:cs="Times New Roman"/>
@@ -3009,7 +2744,6 @@
         </w:rPr>
         <w:tab/>
       </w:r>
-      <w:proofErr w:type="gramStart"/>
       <w:r>
         <w:rPr>
           <w:rFonts w:ascii="Times New Roman" w:eastAsia="Times New Roman" w:hAnsi="Times New Roman" w:cs="Times New Roman"/>
@@ -3044,7 +2778,6 @@
         </w:rPr>
         <w:t>, and iii) to present statistical data related to the distribution of syllables and their structure in Serbian.</w:t>
       </w:r>
-      <w:proofErr w:type="gramEnd"/>
     </w:p>
     <w:p>
       <w:pPr>
@@ -3086,7 +2819,6 @@
         </w:rPr>
         <w:tab/>
       </w:r>
-      <w:proofErr w:type="gramStart"/>
       <w:r>
         <w:rPr>
           <w:rFonts w:ascii="Times New Roman" w:eastAsia="Times New Roman" w:hAnsi="Times New Roman" w:cs="Times New Roman"/>
@@ -3166,21 +2898,7 @@
         <w:rPr>
           <w:rFonts w:ascii="Times New Roman" w:eastAsia="Times New Roman" w:hAnsi="Times New Roman" w:cs="Times New Roman"/>
         </w:rPr>
-        <w:t xml:space="preserve"> (2005)</w:t>
-      </w:r>
-      <w:proofErr w:type="gramEnd"/>
-      <w:r>
-        <w:rPr>
-          <w:rFonts w:ascii="Times New Roman" w:eastAsia="Times New Roman" w:hAnsi="Times New Roman" w:cs="Times New Roman"/>
-        </w:rPr>
-        <w:t xml:space="preserve">. </w:t>
-      </w:r>
-      <w:proofErr w:type="gramStart"/>
-      <w:r>
-        <w:rPr>
-          <w:rFonts w:ascii="Times New Roman" w:eastAsia="Times New Roman" w:hAnsi="Times New Roman" w:cs="Times New Roman"/>
-        </w:rPr>
-        <w:t xml:space="preserve">Being a prescriptive textbook on Serbian grammar used at a </w:t>
+        <w:t xml:space="preserve"> (2005). Being a prescriptive textbook on Serbian grammar used at a </w:t>
       </w:r>
       <w:r>
         <w:rPr>
@@ -3192,28 +2910,7 @@
         <w:rPr>
           <w:rFonts w:ascii="Times New Roman" w:eastAsia="Times New Roman" w:hAnsi="Times New Roman" w:cs="Times New Roman"/>
         </w:rPr>
-        <w:t xml:space="preserve"> level by all student profiles,</w:t>
-      </w:r>
-      <w:proofErr w:type="gramEnd"/>
-      <w:r>
-        <w:rPr>
-          <w:rFonts w:ascii="Times New Roman" w:eastAsia="Times New Roman" w:hAnsi="Times New Roman" w:cs="Times New Roman"/>
-        </w:rPr>
-        <w:t xml:space="preserve"> </w:t>
-      </w:r>
-      <w:proofErr w:type="gramStart"/>
-      <w:r>
-        <w:rPr>
-          <w:rFonts w:ascii="Times New Roman" w:eastAsia="Times New Roman" w:hAnsi="Times New Roman" w:cs="Times New Roman"/>
-        </w:rPr>
-        <w:t>we</w:t>
-      </w:r>
-      <w:proofErr w:type="gramEnd"/>
-      <w:r>
-        <w:rPr>
-          <w:rFonts w:ascii="Times New Roman" w:eastAsia="Times New Roman" w:hAnsi="Times New Roman" w:cs="Times New Roman"/>
-        </w:rPr>
-        <w:t xml:space="preserve"> expected these rules to constitute the common knowledge base shared by the majority of native speakers.</w:t>
+        <w:t xml:space="preserve"> level by all student profiles, we expected these rules to constitute the common knowledge base shared by the majority of native speakers.</w:t>
       </w:r>
     </w:p>
     <w:p>
@@ -3424,23 +3121,7 @@
           <w:rFonts w:ascii="Times New Roman" w:eastAsia="Times New Roman" w:hAnsi="Times New Roman" w:cs="Times New Roman"/>
           <w:i/>
         </w:rPr>
-        <w:t xml:space="preserve">Medially, in a consonant </w:t>
-      </w:r>
-      <w:proofErr w:type="gramStart"/>
-      <w:r>
-        <w:rPr>
-          <w:rFonts w:ascii="Times New Roman" w:eastAsia="Times New Roman" w:hAnsi="Times New Roman" w:cs="Times New Roman"/>
-          <w:i/>
-        </w:rPr>
-        <w:t>cluster which</w:t>
-      </w:r>
-      <w:proofErr w:type="gramEnd"/>
-      <w:r>
-        <w:rPr>
-          <w:rFonts w:ascii="Times New Roman" w:eastAsia="Times New Roman" w:hAnsi="Times New Roman" w:cs="Times New Roman"/>
-          <w:i/>
-        </w:rPr>
-        <w:t xml:space="preserve"> has an affricate or fricative sound in its initial position, the syllable boundary will be before that consonant cluster (e.g. </w:t>
+        <w:t xml:space="preserve">Medially, in a consonant cluster which has an affricate or fricative sound in its initial position, the syllable boundary will be before that consonant cluster (e.g. </w:t>
       </w:r>
       <w:proofErr w:type="spellStart"/>
       <w:r>
@@ -3538,23 +3219,7 @@
           <w:rFonts w:ascii="Times New Roman" w:eastAsia="Times New Roman" w:hAnsi="Times New Roman" w:cs="Times New Roman"/>
           <w:i/>
         </w:rPr>
-        <w:t xml:space="preserve">The syllable boundary will be before a consonant cluster if, in a consonant cluster found medially in a word, the second position in the cluster </w:t>
-      </w:r>
-      <w:proofErr w:type="gramStart"/>
-      <w:r>
-        <w:rPr>
-          <w:rFonts w:ascii="Times New Roman" w:eastAsia="Times New Roman" w:hAnsi="Times New Roman" w:cs="Times New Roman"/>
-          <w:i/>
-        </w:rPr>
-        <w:t>is occupied</w:t>
-      </w:r>
-      <w:proofErr w:type="gramEnd"/>
-      <w:r>
-        <w:rPr>
-          <w:rFonts w:ascii="Times New Roman" w:eastAsia="Times New Roman" w:hAnsi="Times New Roman" w:cs="Times New Roman"/>
-          <w:i/>
-        </w:rPr>
-        <w:t xml:space="preserve"> by one of the </w:t>
+        <w:t xml:space="preserve">The syllable boundary will be before a consonant cluster if, in a consonant cluster found medially in a word, the second position in the cluster is occupied by one of the </w:t>
       </w:r>
       <w:proofErr w:type="spellStart"/>
       <w:r>
@@ -3969,23 +3634,7 @@
           <w:rFonts w:ascii="Times New Roman" w:eastAsia="Times New Roman" w:hAnsi="Times New Roman" w:cs="Times New Roman"/>
           <w:i/>
         </w:rPr>
-        <w:t xml:space="preserve">, the second position </w:t>
-      </w:r>
-      <w:proofErr w:type="gramStart"/>
-      <w:r>
-        <w:rPr>
-          <w:rFonts w:ascii="Times New Roman" w:eastAsia="Times New Roman" w:hAnsi="Times New Roman" w:cs="Times New Roman"/>
-          <w:i/>
-        </w:rPr>
-        <w:t>is occupied</w:t>
-      </w:r>
-      <w:proofErr w:type="gramEnd"/>
-      <w:r>
-        <w:rPr>
-          <w:rFonts w:ascii="Times New Roman" w:eastAsia="Times New Roman" w:hAnsi="Times New Roman" w:cs="Times New Roman"/>
-          <w:i/>
-        </w:rPr>
-        <w:t xml:space="preserve"> by the </w:t>
+        <w:t xml:space="preserve">, the second position is occupied by the </w:t>
       </w:r>
       <w:proofErr w:type="spellStart"/>
       <w:r>
@@ -4014,7 +3663,23 @@
           <w:rFonts w:ascii="Times New Roman" w:eastAsia="Times New Roman" w:hAnsi="Times New Roman" w:cs="Times New Roman"/>
           <w:i/>
         </w:rPr>
-        <w:t xml:space="preserve">/ from je corresponding to the </w:t>
+        <w:t xml:space="preserve">/ from </w:t>
+      </w:r>
+      <w:proofErr w:type="spellStart"/>
+      <w:r>
+        <w:rPr>
+          <w:rFonts w:ascii="Times New Roman" w:eastAsia="Times New Roman" w:hAnsi="Times New Roman" w:cs="Times New Roman"/>
+          <w:i/>
+        </w:rPr>
+        <w:t>je</w:t>
+      </w:r>
+      <w:proofErr w:type="spellEnd"/>
+      <w:r>
+        <w:rPr>
+          <w:rFonts w:ascii="Times New Roman" w:eastAsia="Times New Roman" w:hAnsi="Times New Roman" w:cs="Times New Roman"/>
+          <w:i/>
+        </w:rPr>
+        <w:t xml:space="preserve"> corresponding to the </w:t>
       </w:r>
       <w:proofErr w:type="spellStart"/>
       <w:r>
@@ -4518,21 +4183,12 @@
           <w:i/>
         </w:rPr>
       </w:pPr>
-      <w:proofErr w:type="gramStart"/>
-      <w:r>
-        <w:rPr>
-          <w:rFonts w:ascii="Times New Roman" w:eastAsia="Times New Roman" w:hAnsi="Times New Roman" w:cs="Times New Roman"/>
-          <w:i/>
-        </w:rPr>
-        <w:t>before</w:t>
-      </w:r>
-      <w:proofErr w:type="gramEnd"/>
-      <w:r>
-        <w:rPr>
-          <w:rFonts w:ascii="Times New Roman" w:eastAsia="Times New Roman" w:hAnsi="Times New Roman" w:cs="Times New Roman"/>
-          <w:i/>
-        </w:rPr>
-        <w:t xml:space="preserve"> /</w:t>
+      <w:r>
+        <w:rPr>
+          <w:rFonts w:ascii="Times New Roman" w:eastAsia="Times New Roman" w:hAnsi="Times New Roman" w:cs="Times New Roman"/>
+          <w:i/>
+        </w:rPr>
+        <w:t>before /</w:t>
       </w:r>
       <w:r>
         <w:rPr>
@@ -4690,23 +4346,7 @@
           <w:rFonts w:ascii="Times New Roman" w:eastAsia="Times New Roman" w:hAnsi="Times New Roman" w:cs="Times New Roman"/>
           <w:i/>
         </w:rPr>
-        <w:t xml:space="preserve">/ can be syllable carriers in dialectal </w:t>
-      </w:r>
-      <w:proofErr w:type="spellStart"/>
-      <w:r>
-        <w:rPr>
-          <w:rFonts w:ascii="Times New Roman" w:eastAsia="Times New Roman" w:hAnsi="Times New Roman" w:cs="Times New Roman"/>
-          <w:i/>
-        </w:rPr>
-        <w:t>toponyms</w:t>
-      </w:r>
-      <w:proofErr w:type="spellEnd"/>
-      <w:r>
-        <w:rPr>
-          <w:rFonts w:ascii="Times New Roman" w:eastAsia="Times New Roman" w:hAnsi="Times New Roman" w:cs="Times New Roman"/>
-          <w:i/>
-        </w:rPr>
-        <w:t xml:space="preserve"> (e.g. </w:t>
+        <w:t xml:space="preserve">/ can be syllable carriers in dialectal toponyms (e.g. </w:t>
       </w:r>
       <w:proofErr w:type="spellStart"/>
       <w:r>
@@ -4765,23 +4405,7 @@
           <w:rFonts w:ascii="Times New Roman" w:eastAsia="Times New Roman" w:hAnsi="Times New Roman" w:cs="Times New Roman"/>
           <w:i/>
         </w:rPr>
-        <w:t xml:space="preserve">) or foreign </w:t>
-      </w:r>
-      <w:proofErr w:type="spellStart"/>
-      <w:r>
-        <w:rPr>
-          <w:rFonts w:ascii="Times New Roman" w:eastAsia="Times New Roman" w:hAnsi="Times New Roman" w:cs="Times New Roman"/>
-          <w:i/>
-        </w:rPr>
-        <w:t>toponyms</w:t>
-      </w:r>
-      <w:proofErr w:type="spellEnd"/>
-      <w:r>
-        <w:rPr>
-          <w:rFonts w:ascii="Times New Roman" w:eastAsia="Times New Roman" w:hAnsi="Times New Roman" w:cs="Times New Roman"/>
-          <w:i/>
-        </w:rPr>
-        <w:t xml:space="preserve"> (e.g. </w:t>
+        <w:t xml:space="preserve">) or foreign toponyms (e.g. </w:t>
       </w:r>
       <w:r>
         <w:rPr>
@@ -4994,21 +4618,7 @@
         <w:rPr>
           <w:rFonts w:ascii="Times New Roman" w:eastAsia="Times New Roman" w:hAnsi="Times New Roman" w:cs="Times New Roman"/>
         </w:rPr>
-        <w:t xml:space="preserve">The definition of the rule description under (1) causes the initial member of a consonant cluster in the rule descriptions under (2)–(6) to </w:t>
-      </w:r>
-      <w:proofErr w:type="gramStart"/>
-      <w:r>
-        <w:rPr>
-          <w:rFonts w:ascii="Times New Roman" w:eastAsia="Times New Roman" w:hAnsi="Times New Roman" w:cs="Times New Roman"/>
-        </w:rPr>
-        <w:t>be understood</w:t>
-      </w:r>
-      <w:proofErr w:type="gramEnd"/>
-      <w:r>
-        <w:rPr>
-          <w:rFonts w:ascii="Times New Roman" w:eastAsia="Times New Roman" w:hAnsi="Times New Roman" w:cs="Times New Roman"/>
-        </w:rPr>
-        <w:t xml:space="preserve"> as the first consonant following a vowel. However, given that the </w:t>
+        <w:t xml:space="preserve">The definition of the rule description under (1) causes the initial member of a consonant cluster in the rule descriptions under (2)–(6) to be understood as the first consonant following a vowel. However, given that the </w:t>
       </w:r>
       <w:proofErr w:type="spellStart"/>
       <w:r>
@@ -5061,21 +4671,7 @@
         <w:rPr>
           <w:rFonts w:ascii="Times New Roman" w:eastAsia="Times New Roman" w:hAnsi="Times New Roman" w:cs="Times New Roman"/>
         </w:rPr>
-        <w:t xml:space="preserve">/ can also constitute syllable nuclei in Serbian in certain positions, as presented under rule descriptions (7) and (8), a more precise definition would be that the initial member of a consonant cluster is the first consonant following an element that constitutes a syllable nucleus. The general rule under (1) </w:t>
-      </w:r>
-      <w:proofErr w:type="gramStart"/>
-      <w:r>
-        <w:rPr>
-          <w:rFonts w:ascii="Times New Roman" w:eastAsia="Times New Roman" w:hAnsi="Times New Roman" w:cs="Times New Roman"/>
-        </w:rPr>
-        <w:t>should be then revised</w:t>
-      </w:r>
-      <w:proofErr w:type="gramEnd"/>
-      <w:r>
-        <w:rPr>
-          <w:rFonts w:ascii="Times New Roman" w:eastAsia="Times New Roman" w:hAnsi="Times New Roman" w:cs="Times New Roman"/>
-        </w:rPr>
-        <w:t xml:space="preserve"> as follows.</w:t>
+        <w:t>/ can also constitute syllable nuclei in Serbian in certain positions, as presented under rule descriptions (7) and (8), a more precise definition would be that the initial member of a consonant cluster is the first consonant following an element that constitutes a syllable nucleus. The general rule under (1) should be then revised as follows.</w:t>
       </w:r>
     </w:p>
     <w:p>
@@ -5276,21 +4872,7 @@
         <w:rPr>
           <w:rFonts w:ascii="Times New Roman" w:eastAsia="Times New Roman" w:hAnsi="Times New Roman" w:cs="Times New Roman"/>
         </w:rPr>
-        <w:t xml:space="preserve">, while formalizing the rule descriptions via finite-state automata, rules (2) and (3) proved to be redundant as they produced identical outcomes to the general rule under (1*). Because of this, these rules </w:t>
-      </w:r>
-      <w:proofErr w:type="gramStart"/>
-      <w:r>
-        <w:rPr>
-          <w:rFonts w:ascii="Times New Roman" w:eastAsia="Times New Roman" w:hAnsi="Times New Roman" w:cs="Times New Roman"/>
-        </w:rPr>
-        <w:t>were disregarded</w:t>
-      </w:r>
-      <w:proofErr w:type="gramEnd"/>
-      <w:r>
-        <w:rPr>
-          <w:rFonts w:ascii="Times New Roman" w:eastAsia="Times New Roman" w:hAnsi="Times New Roman" w:cs="Times New Roman"/>
-        </w:rPr>
-        <w:t xml:space="preserve"> in our syllabification algorithm.</w:t>
+        <w:t>, while formalizing the rule descriptions via finite-state automata, rules (2) and (3) proved to be redundant as they produced identical outcomes to the general rule under (1*). Because of this, these rules were disregarded in our syllabification algorithm.</w:t>
       </w:r>
     </w:p>
     <w:p>
@@ -5307,7 +4889,6 @@
         </w:rPr>
         <w:tab/>
       </w:r>
-      <w:proofErr w:type="gramStart"/>
       <w:r>
         <w:rPr>
           <w:rFonts w:ascii="Times New Roman" w:eastAsia="Times New Roman" w:hAnsi="Times New Roman" w:cs="Times New Roman"/>
@@ -5456,13 +5037,20 @@
         </w:rPr>
         <w:t xml:space="preserve">], </w:t>
       </w:r>
-      <w:proofErr w:type="spellStart"/>
-      <w:r>
-        <w:rPr>
-          <w:rFonts w:ascii="Times New Roman" w:eastAsia="Times New Roman" w:hAnsi="Times New Roman" w:cs="Times New Roman"/>
-          <w:i/>
-        </w:rPr>
-        <w:t>ka-ncelarije</w:t>
+      <w:r>
+        <w:rPr>
+          <w:rFonts w:ascii="Times New Roman" w:eastAsia="Times New Roman" w:hAnsi="Times New Roman" w:cs="Times New Roman"/>
+          <w:i/>
+        </w:rPr>
+        <w:t>ka-</w:t>
+      </w:r>
+      <w:proofErr w:type="spellStart"/>
+      <w:r>
+        <w:rPr>
+          <w:rFonts w:ascii="Times New Roman" w:eastAsia="Times New Roman" w:hAnsi="Times New Roman" w:cs="Times New Roman"/>
+          <w:i/>
+        </w:rPr>
+        <w:t>ncelarije</w:t>
       </w:r>
       <w:proofErr w:type="spellEnd"/>
       <w:r>
@@ -5510,14 +5098,7 @@
         <w:rPr>
           <w:rFonts w:ascii="Times New Roman" w:eastAsia="Times New Roman" w:hAnsi="Times New Roman" w:cs="Times New Roman"/>
         </w:rPr>
-        <w:t>], etc.</w:t>
-      </w:r>
-      <w:proofErr w:type="gramEnd"/>
-      <w:r>
-        <w:rPr>
-          <w:rFonts w:ascii="Times New Roman" w:eastAsia="Times New Roman" w:hAnsi="Times New Roman" w:cs="Times New Roman"/>
-        </w:rPr>
-        <w:t xml:space="preserve"> Contrary to </w:t>
+        <w:t xml:space="preserve">], etc. Contrary to </w:t>
       </w:r>
       <w:proofErr w:type="spellStart"/>
       <w:r>
@@ -5559,35 +5140,7 @@
         <w:rPr>
           <w:rFonts w:ascii="Times New Roman" w:eastAsia="Times New Roman" w:hAnsi="Times New Roman" w:cs="Times New Roman"/>
         </w:rPr>
-        <w:t xml:space="preserve"> (2014) argue that nasals </w:t>
-      </w:r>
-      <w:proofErr w:type="gramStart"/>
-      <w:r>
-        <w:rPr>
-          <w:rFonts w:ascii="Times New Roman" w:eastAsia="Times New Roman" w:hAnsi="Times New Roman" w:cs="Times New Roman"/>
-        </w:rPr>
-        <w:t>should be treated</w:t>
-      </w:r>
-      <w:proofErr w:type="gramEnd"/>
-      <w:r>
-        <w:rPr>
-          <w:rFonts w:ascii="Times New Roman" w:eastAsia="Times New Roman" w:hAnsi="Times New Roman" w:cs="Times New Roman"/>
-        </w:rPr>
-        <w:t xml:space="preserve"> analogously to plosives during syllabification because there is a complete occlusion in the oral cavity during their production. If this principle were to </w:t>
-      </w:r>
-      <w:proofErr w:type="gramStart"/>
-      <w:r>
-        <w:rPr>
-          <w:rFonts w:ascii="Times New Roman" w:eastAsia="Times New Roman" w:hAnsi="Times New Roman" w:cs="Times New Roman"/>
-        </w:rPr>
-        <w:t>be employed</w:t>
-      </w:r>
-      <w:proofErr w:type="gramEnd"/>
-      <w:r>
-        <w:rPr>
-          <w:rFonts w:ascii="Times New Roman" w:eastAsia="Times New Roman" w:hAnsi="Times New Roman" w:cs="Times New Roman"/>
-        </w:rPr>
-        <w:t>, rule (5) should be revised as follows.</w:t>
+        <w:t xml:space="preserve"> (2014) argue that nasals should be treated analogously to plosives during syllabification because there is a complete occlusion in the oral cavity during their production. If this principle were to be employed, rule (5) should be revised as follows.</w:t>
       </w:r>
     </w:p>
     <w:p>
@@ -5733,21 +5286,7 @@
         <w:rPr>
           <w:rFonts w:ascii="Times New Roman" w:eastAsia="Times New Roman" w:hAnsi="Times New Roman" w:cs="Times New Roman"/>
         </w:rPr>
-        <w:t>Following rule (</w:t>
-      </w:r>
-      <w:proofErr w:type="gramStart"/>
-      <w:r>
-        <w:rPr>
-          <w:rFonts w:ascii="Times New Roman" w:eastAsia="Times New Roman" w:hAnsi="Times New Roman" w:cs="Times New Roman"/>
-        </w:rPr>
-        <w:t>5</w:t>
-      </w:r>
-      <w:proofErr w:type="gramEnd"/>
-      <w:r>
-        <w:rPr>
-          <w:rFonts w:ascii="Times New Roman" w:eastAsia="Times New Roman" w:hAnsi="Times New Roman" w:cs="Times New Roman"/>
-        </w:rPr>
-        <w:t xml:space="preserve">*), the examples above would then be segmented as: </w:t>
+        <w:t xml:space="preserve">Following rule (5*), the examples above would then be segmented as: </w:t>
       </w:r>
       <w:r>
         <w:rPr>
@@ -5988,35 +5527,7 @@
         <w:rPr>
           <w:rFonts w:ascii="Times New Roman" w:eastAsia="Times New Roman" w:hAnsi="Times New Roman" w:cs="Times New Roman"/>
         </w:rPr>
-        <w:t xml:space="preserve">Sonority Theory accounts for the organization of segments into well-formed sequences, both within the syllable and across syllabic boundaries. This organization is driven by principles of sonority, a property that is used as the basis of ranking all sounds along a scale, from less sonorous to </w:t>
-      </w:r>
-      <w:proofErr w:type="gramStart"/>
-      <w:r>
-        <w:rPr>
-          <w:rFonts w:ascii="Times New Roman" w:eastAsia="Times New Roman" w:hAnsi="Times New Roman" w:cs="Times New Roman"/>
-        </w:rPr>
-        <w:t>more sonorous ones</w:t>
-      </w:r>
-      <w:proofErr w:type="gramEnd"/>
-      <w:r>
-        <w:rPr>
-          <w:rFonts w:ascii="Times New Roman" w:eastAsia="Times New Roman" w:hAnsi="Times New Roman" w:cs="Times New Roman"/>
-        </w:rPr>
-        <w:t xml:space="preserve">. Although there is a general consensus that segments </w:t>
-      </w:r>
-      <w:proofErr w:type="gramStart"/>
-      <w:r>
-        <w:rPr>
-          <w:rFonts w:ascii="Times New Roman" w:eastAsia="Times New Roman" w:hAnsi="Times New Roman" w:cs="Times New Roman"/>
-        </w:rPr>
-        <w:t>are ranked</w:t>
-      </w:r>
-      <w:proofErr w:type="gramEnd"/>
-      <w:r>
-        <w:rPr>
-          <w:rFonts w:ascii="Times New Roman" w:eastAsia="Times New Roman" w:hAnsi="Times New Roman" w:cs="Times New Roman"/>
-        </w:rPr>
-        <w:t xml:space="preserve"> by their inherent sonority, the notion of sonority </w:t>
+        <w:t xml:space="preserve">Sonority Theory accounts for the organization of segments into well-formed sequences, both within the syllable and across syllabic boundaries. This organization is driven by principles of sonority, a property that is used as the basis of ranking all sounds along a scale, from less sonorous to more sonorous ones. Although there is a general consensus that segments are ranked by their inherent sonority, the notion of sonority </w:t>
       </w:r>
       <w:r>
         <w:rPr>
@@ -6105,21 +5616,7 @@
         <w:rPr>
           <w:rFonts w:ascii="Times New Roman" w:eastAsia="Times New Roman" w:hAnsi="Times New Roman" w:cs="Times New Roman"/>
         </w:rPr>
-        <w:t xml:space="preserve">Other questions that </w:t>
-      </w:r>
-      <w:proofErr w:type="gramStart"/>
-      <w:r>
-        <w:rPr>
-          <w:rFonts w:ascii="Times New Roman" w:eastAsia="Times New Roman" w:hAnsi="Times New Roman" w:cs="Times New Roman"/>
-        </w:rPr>
-        <w:t>are often addressed</w:t>
-      </w:r>
-      <w:proofErr w:type="gramEnd"/>
-      <w:r>
-        <w:rPr>
-          <w:rFonts w:ascii="Times New Roman" w:eastAsia="Times New Roman" w:hAnsi="Times New Roman" w:cs="Times New Roman"/>
-        </w:rPr>
-        <w:t xml:space="preserve"> are whether sonority scales are universal or language-specific, allowing freedom to languages in assigning sonority values, and how fine-grained distinctions sonority scales should capture. For example, Clements’ universal sonority scale includes only four major classes of consonants (Clements 1990), ranked from least sonorous to most sonorous, as in (</w:t>
+        <w:t>Other questions that are often addressed are whether sonority scales are universal or language-specific, allowing freedom to languages in assigning sonority values, and how fine-grained distinctions sonority scales should capture. For example, Clements’ universal sonority scale includes only four major classes of consonants (Clements 1990), ranked from least sonorous to most sonorous, as in (</w:t>
       </w:r>
       <w:proofErr w:type="spellStart"/>
       <w:r>
@@ -6144,7 +5641,7 @@
     </w:p>
     <w:p>
       <w:pPr>
-        <w:pStyle w:val="Odstavekseznama"/>
+        <w:pStyle w:val="ListParagraph"/>
         <w:numPr>
           <w:ilvl w:val="0"/>
           <w:numId w:val="5"/>
@@ -6170,7 +5667,7 @@
     </w:p>
     <w:p>
       <w:pPr>
-        <w:pStyle w:val="Odstavekseznama"/>
+        <w:pStyle w:val="ListParagraph"/>
         <w:spacing w:line="360" w:lineRule="auto"/>
         <w:ind w:left="1080"/>
         <w:jc w:val="both"/>
@@ -6224,21 +5721,7 @@
         <w:rPr>
           <w:rFonts w:ascii="Times New Roman" w:eastAsia="Times New Roman" w:hAnsi="Times New Roman" w:cs="Times New Roman"/>
         </w:rPr>
-        <w:t xml:space="preserve">112) proposes a much more detailed scale, which divides all sounds into 11 groups, assuming more subtle differences in sonority values. Selkirk also states that the sonority indices may not be as important in themselves as the sonority relations that they express. Selkirk’s scale of sonority in consonants </w:t>
-      </w:r>
-      <w:proofErr w:type="gramStart"/>
-      <w:r>
-        <w:rPr>
-          <w:rFonts w:ascii="Times New Roman" w:eastAsia="Times New Roman" w:hAnsi="Times New Roman" w:cs="Times New Roman"/>
-        </w:rPr>
-        <w:t>is given</w:t>
-      </w:r>
-      <w:proofErr w:type="gramEnd"/>
-      <w:r>
-        <w:rPr>
-          <w:rFonts w:ascii="Times New Roman" w:eastAsia="Times New Roman" w:hAnsi="Times New Roman" w:cs="Times New Roman"/>
-        </w:rPr>
-        <w:t xml:space="preserve"> in (ii):</w:t>
+        <w:t>112) proposes a much more detailed scale, which divides all sounds into 11 groups, assuming more subtle differences in sonority values. Selkirk also states that the sonority indices may not be as important in themselves as the sonority relations that they express. Selkirk’s scale of sonority in consonants is given in (ii):</w:t>
       </w:r>
     </w:p>
     <w:p>
@@ -6262,20 +5745,7 @@
           <w:rFonts w:ascii="Times New Roman" w:eastAsia="Times New Roman" w:hAnsi="Times New Roman" w:cs="Times New Roman"/>
         </w:rPr>
         <w:tab/>
-      </w:r>
-      <w:proofErr w:type="gramStart"/>
-      <w:r>
-        <w:rPr>
-          <w:rFonts w:ascii="Times New Roman" w:eastAsia="Times New Roman" w:hAnsi="Times New Roman" w:cs="Times New Roman"/>
-        </w:rPr>
-        <w:t>p</w:t>
-      </w:r>
-      <w:proofErr w:type="gramEnd"/>
-      <w:r>
-        <w:rPr>
-          <w:rFonts w:ascii="Times New Roman" w:eastAsia="Times New Roman" w:hAnsi="Times New Roman" w:cs="Times New Roman"/>
-        </w:rPr>
-        <w:t xml:space="preserve">, t, k   &lt;   b, d, g   &lt;   f, θ   &lt;   v, z, ð   &lt;   s   &lt;   m, n   &lt;  </w:t>
+        <w:t xml:space="preserve">p, t, k   &lt;   b, d, g   &lt;   f, θ   &lt;   v, z, ð   &lt;   s   &lt;   m, n   &lt;  </w:t>
       </w:r>
       <w:r>
         <w:rPr>
@@ -6303,42 +5773,7 @@
           <w:rFonts w:ascii="Times New Roman" w:eastAsia="Times New Roman" w:hAnsi="Times New Roman" w:cs="Times New Roman"/>
         </w:rPr>
         <w:br/>
-        <w:t xml:space="preserve">Sonority scales serve as the basis of constructing segment sequences within syllables. The universal cross-linguistic generalization is that in the sequence of segments, the one ranking highest on the sonority scale constitutes the peak of the syllable, i.e. it is the syllabic nucleus. As for the other segments around the nucleus, they </w:t>
-      </w:r>
-      <w:proofErr w:type="gramStart"/>
-      <w:r>
-        <w:rPr>
-          <w:rFonts w:ascii="Times New Roman" w:eastAsia="Times New Roman" w:hAnsi="Times New Roman" w:cs="Times New Roman"/>
-        </w:rPr>
-        <w:t>are organized</w:t>
-      </w:r>
-      <w:proofErr w:type="gramEnd"/>
-      <w:r>
-        <w:rPr>
-          <w:rFonts w:ascii="Times New Roman" w:eastAsia="Times New Roman" w:hAnsi="Times New Roman" w:cs="Times New Roman"/>
-        </w:rPr>
-        <w:t xml:space="preserve"> so that the more sonorous ones are closer to the nucleus, and less sonorous ones are more distant. This generalization </w:t>
-      </w:r>
-      <w:proofErr w:type="gramStart"/>
-      <w:r>
-        <w:rPr>
-          <w:rFonts w:ascii="Times New Roman" w:eastAsia="Times New Roman" w:hAnsi="Times New Roman" w:cs="Times New Roman"/>
-        </w:rPr>
-        <w:t>is referred</w:t>
-      </w:r>
-      <w:proofErr w:type="gramEnd"/>
-      <w:r>
-        <w:rPr>
-          <w:rFonts w:ascii="Times New Roman" w:eastAsia="Times New Roman" w:hAnsi="Times New Roman" w:cs="Times New Roman"/>
-        </w:rPr>
-        <w:t xml:space="preserve"> to as Sonority Sequencing Principle (SSP). </w:t>
-      </w:r>
-      <w:proofErr w:type="gramStart"/>
-      <w:r>
-        <w:rPr>
-          <w:rFonts w:ascii="Times New Roman" w:eastAsia="Times New Roman" w:hAnsi="Times New Roman" w:cs="Times New Roman"/>
-        </w:rPr>
-        <w:t xml:space="preserve">Thus a syllable with an ascending sonority slope in the onset and a descending slope in the coda, such as, for example </w:t>
+        <w:t xml:space="preserve">Sonority scales serve as the basis of constructing segment sequences within syllables. The universal cross-linguistic generalization is that in the sequence of segments, the one ranking highest on the sonority scale constitutes the peak of the syllable, i.e. it is the syllabic nucleus. As for the other segments around the nucleus, they are organized so that the more sonorous ones are closer to the nucleus, and less sonorous ones are more distant. This generalization is referred to as Sonority Sequencing Principle (SSP). Thus a syllable with an ascending sonority slope in the onset and a descending slope in the coda, such as, for example </w:t>
       </w:r>
       <w:r>
         <w:rPr>
@@ -6403,7 +5838,6 @@
         </w:rPr>
         <w:br/>
       </w:r>
-      <w:proofErr w:type="gramEnd"/>
     </w:p>
     <w:p>
       <w:pPr>
@@ -6505,21 +5939,7 @@
         <w:rPr>
           <w:rFonts w:ascii="Times New Roman" w:eastAsia="Times New Roman" w:hAnsi="Times New Roman" w:cs="Times New Roman"/>
         </w:rPr>
-        <w:t xml:space="preserve"> (</w:t>
-      </w:r>
-      <w:proofErr w:type="gramStart"/>
-      <w:r>
-        <w:rPr>
-          <w:rFonts w:ascii="Times New Roman" w:eastAsia="Times New Roman" w:hAnsi="Times New Roman" w:cs="Times New Roman"/>
-        </w:rPr>
-        <w:t>2005)</w:t>
-      </w:r>
-      <w:proofErr w:type="gramEnd"/>
-      <w:r>
-        <w:rPr>
-          <w:rFonts w:ascii="Times New Roman" w:eastAsia="Times New Roman" w:hAnsi="Times New Roman" w:cs="Times New Roman"/>
-        </w:rPr>
-        <w:t xml:space="preserve"> we had to rely on sonority to define the criteria for when the alveolar </w:t>
+        <w:t xml:space="preserve"> (2005) we had to rely on sonority to define the criteria for when the alveolar </w:t>
       </w:r>
       <w:proofErr w:type="spellStart"/>
       <w:r>
@@ -6781,21 +6201,7 @@
         <w:rPr>
           <w:rFonts w:ascii="Times New Roman" w:eastAsia="Times New Roman" w:hAnsi="Times New Roman" w:cs="Times New Roman"/>
         </w:rPr>
-        <w:t>/ can act as a syllable nucleus, we implemented rule (</w:t>
-      </w:r>
-      <w:proofErr w:type="gramStart"/>
-      <w:r>
-        <w:rPr>
-          <w:rFonts w:ascii="Times New Roman" w:eastAsia="Times New Roman" w:hAnsi="Times New Roman" w:cs="Times New Roman"/>
-        </w:rPr>
-        <w:t>8</w:t>
-      </w:r>
-      <w:proofErr w:type="gramEnd"/>
-      <w:r>
-        <w:rPr>
-          <w:rFonts w:ascii="Times New Roman" w:eastAsia="Times New Roman" w:hAnsi="Times New Roman" w:cs="Times New Roman"/>
-        </w:rPr>
-        <w:t>*) to define the conditions under which the phonemes /</w:t>
+        <w:t>/ can act as a syllable nucleus, we implemented rule (8*) to define the conditions under which the phonemes /</w:t>
       </w:r>
       <w:r>
         <w:rPr>
@@ -6896,23 +6302,7 @@
           <w:rFonts w:ascii="Times New Roman" w:eastAsia="Times New Roman" w:hAnsi="Times New Roman" w:cs="Times New Roman"/>
           <w:i/>
         </w:rPr>
-        <w:t xml:space="preserve">/, can be syllable carriers if they </w:t>
-      </w:r>
-      <w:proofErr w:type="gramStart"/>
-      <w:r>
-        <w:rPr>
-          <w:rFonts w:ascii="Times New Roman" w:eastAsia="Times New Roman" w:hAnsi="Times New Roman" w:cs="Times New Roman"/>
-          <w:i/>
-        </w:rPr>
-        <w:t>are found</w:t>
-      </w:r>
-      <w:proofErr w:type="gramEnd"/>
-      <w:r>
-        <w:rPr>
-          <w:rFonts w:ascii="Times New Roman" w:eastAsia="Times New Roman" w:hAnsi="Times New Roman" w:cs="Times New Roman"/>
-          <w:i/>
-        </w:rPr>
-        <w:t>:</w:t>
+        <w:t>/, can be syllable carriers if they are found:</w:t>
       </w:r>
     </w:p>
     <w:p>
@@ -6970,21 +6360,12 @@
           <w:i/>
         </w:rPr>
       </w:pPr>
-      <w:proofErr w:type="gramStart"/>
-      <w:r>
-        <w:rPr>
-          <w:rFonts w:ascii="Times New Roman" w:eastAsia="Times New Roman" w:hAnsi="Times New Roman" w:cs="Times New Roman"/>
-          <w:i/>
-        </w:rPr>
-        <w:t>finally</w:t>
-      </w:r>
-      <w:proofErr w:type="gramEnd"/>
-      <w:r>
-        <w:rPr>
-          <w:rFonts w:ascii="Times New Roman" w:eastAsia="Times New Roman" w:hAnsi="Times New Roman" w:cs="Times New Roman"/>
-          <w:i/>
-        </w:rPr>
-        <w:t xml:space="preserve"> after a consonant.</w:t>
+      <w:r>
+        <w:rPr>
+          <w:rFonts w:ascii="Times New Roman" w:eastAsia="Times New Roman" w:hAnsi="Times New Roman" w:cs="Times New Roman"/>
+          <w:i/>
+        </w:rPr>
+        <w:t>finally after a consonant.</w:t>
       </w:r>
     </w:p>
     <w:p>
@@ -7009,21 +6390,7 @@
         <w:rPr>
           <w:rFonts w:ascii="Times New Roman" w:eastAsia="Times New Roman" w:hAnsi="Times New Roman" w:cs="Times New Roman"/>
         </w:rPr>
-        <w:t>However, the formulation under (</w:t>
-      </w:r>
-      <w:proofErr w:type="gramStart"/>
-      <w:r>
-        <w:rPr>
-          <w:rFonts w:ascii="Times New Roman" w:eastAsia="Times New Roman" w:hAnsi="Times New Roman" w:cs="Times New Roman"/>
-        </w:rPr>
-        <w:t>8</w:t>
-      </w:r>
-      <w:proofErr w:type="gramEnd"/>
-      <w:r>
-        <w:rPr>
-          <w:rFonts w:ascii="Times New Roman" w:eastAsia="Times New Roman" w:hAnsi="Times New Roman" w:cs="Times New Roman"/>
-        </w:rPr>
-        <w:t xml:space="preserve">*) allowed for outcomes such as: </w:t>
+        <w:t xml:space="preserve">However, the formulation under (8*) allowed for outcomes such as: </w:t>
       </w:r>
       <w:r>
         <w:rPr>
@@ -7047,13 +6414,20 @@
         </w:rPr>
         <w:t xml:space="preserve">, </w:t>
       </w:r>
-      <w:proofErr w:type="spellStart"/>
-      <w:r>
-        <w:rPr>
-          <w:rFonts w:ascii="Times New Roman" w:eastAsia="Times New Roman" w:hAnsi="Times New Roman" w:cs="Times New Roman"/>
-          <w:i/>
-        </w:rPr>
-        <w:t>Ka-rl</w:t>
+      <w:r>
+        <w:rPr>
+          <w:rFonts w:ascii="Times New Roman" w:eastAsia="Times New Roman" w:hAnsi="Times New Roman" w:cs="Times New Roman"/>
+          <w:i/>
+        </w:rPr>
+        <w:t>Ka-</w:t>
+      </w:r>
+      <w:proofErr w:type="spellStart"/>
+      <w:r>
+        <w:rPr>
+          <w:rFonts w:ascii="Times New Roman" w:eastAsia="Times New Roman" w:hAnsi="Times New Roman" w:cs="Times New Roman"/>
+          <w:i/>
+        </w:rPr>
+        <w:t>rl</w:t>
       </w:r>
       <w:proofErr w:type="spellEnd"/>
       <w:r>
@@ -7320,21 +6694,7 @@
         <w:rPr>
           <w:rFonts w:ascii="Times New Roman" w:eastAsia="Times New Roman" w:hAnsi="Times New Roman" w:cs="Times New Roman"/>
         </w:rPr>
-        <w:t xml:space="preserve"> can be syllable bearing elements in Serbian only in contexts in which there is no segment of a higher level of sonority in their immediate vicinity. Because of this, we needed to further specify rule (</w:t>
-      </w:r>
-      <w:proofErr w:type="gramStart"/>
-      <w:r>
-        <w:rPr>
-          <w:rFonts w:ascii="Times New Roman" w:eastAsia="Times New Roman" w:hAnsi="Times New Roman" w:cs="Times New Roman"/>
-        </w:rPr>
-        <w:t>8</w:t>
-      </w:r>
-      <w:proofErr w:type="gramEnd"/>
-      <w:r>
-        <w:rPr>
-          <w:rFonts w:ascii="Times New Roman" w:eastAsia="Times New Roman" w:hAnsi="Times New Roman" w:cs="Times New Roman"/>
-        </w:rPr>
-        <w:t>*) to take sonority constraints into consideration as follows.</w:t>
+        <w:t xml:space="preserve"> can be syllable bearing elements in Serbian only in contexts in which there is no segment of a higher level of sonority in their immediate vicinity. Because of this, we needed to further specify rule (8*) to take sonority constraints into consideration as follows.</w:t>
       </w:r>
     </w:p>
     <w:p>
@@ -7409,23 +6769,7 @@
           <w:rFonts w:ascii="Times New Roman" w:eastAsia="Times New Roman" w:hAnsi="Times New Roman" w:cs="Times New Roman"/>
           <w:i/>
         </w:rPr>
-        <w:t xml:space="preserve">/, can be syllable carriers if they </w:t>
-      </w:r>
-      <w:proofErr w:type="gramStart"/>
-      <w:r>
-        <w:rPr>
-          <w:rFonts w:ascii="Times New Roman" w:eastAsia="Times New Roman" w:hAnsi="Times New Roman" w:cs="Times New Roman"/>
-          <w:i/>
-        </w:rPr>
-        <w:t>are found</w:t>
-      </w:r>
-      <w:proofErr w:type="gramEnd"/>
-      <w:r>
-        <w:rPr>
-          <w:rFonts w:ascii="Times New Roman" w:eastAsia="Times New Roman" w:hAnsi="Times New Roman" w:cs="Times New Roman"/>
-          <w:i/>
-        </w:rPr>
-        <w:t>:</w:t>
+        <w:t>/, can be syllable carriers if they are found:</w:t>
       </w:r>
     </w:p>
     <w:p>
@@ -7483,21 +6827,12 @@
           <w:i/>
         </w:rPr>
       </w:pPr>
-      <w:proofErr w:type="gramStart"/>
-      <w:r>
-        <w:rPr>
-          <w:rFonts w:ascii="Times New Roman" w:eastAsia="Times New Roman" w:hAnsi="Times New Roman" w:cs="Times New Roman"/>
-          <w:i/>
-        </w:rPr>
-        <w:t>finally</w:t>
-      </w:r>
-      <w:proofErr w:type="gramEnd"/>
-      <w:r>
-        <w:rPr>
-          <w:rFonts w:ascii="Times New Roman" w:eastAsia="Times New Roman" w:hAnsi="Times New Roman" w:cs="Times New Roman"/>
-          <w:i/>
-        </w:rPr>
-        <w:t xml:space="preserve"> after a consonant of lower sonority.</w:t>
+      <w:r>
+        <w:rPr>
+          <w:rFonts w:ascii="Times New Roman" w:eastAsia="Times New Roman" w:hAnsi="Times New Roman" w:cs="Times New Roman"/>
+          <w:i/>
+        </w:rPr>
+        <w:t>finally after a consonant of lower sonority.</w:t>
       </w:r>
     </w:p>
     <w:p>
@@ -7549,21 +6884,7 @@
         <w:rPr>
           <w:rFonts w:ascii="Times New Roman" w:eastAsia="Times New Roman" w:hAnsi="Times New Roman" w:cs="Times New Roman"/>
         </w:rPr>
-        <w:t>/ in Serbian. In fact, it does not only provide a general account for consonantal syllabic nuclei in Serbian that subsumes the rules under (7) and (</w:t>
-      </w:r>
-      <w:proofErr w:type="gramStart"/>
-      <w:r>
-        <w:rPr>
-          <w:rFonts w:ascii="Times New Roman" w:eastAsia="Times New Roman" w:hAnsi="Times New Roman" w:cs="Times New Roman"/>
-        </w:rPr>
-        <w:t>8</w:t>
-      </w:r>
-      <w:proofErr w:type="gramEnd"/>
-      <w:r>
-        <w:rPr>
-          <w:rFonts w:ascii="Times New Roman" w:eastAsia="Times New Roman" w:hAnsi="Times New Roman" w:cs="Times New Roman"/>
-        </w:rPr>
-        <w:t xml:space="preserve">**) it also accounts for our extension of rule (7) that keeps the </w:t>
+        <w:t xml:space="preserve">/ in Serbian. In fact, it does not only provide a general account for consonantal syllabic nuclei in Serbian that subsumes the rules under (7) and (8**) it also accounts for our extension of rule (7) that keeps the </w:t>
       </w:r>
       <w:proofErr w:type="spellStart"/>
       <w:r>
@@ -7658,21 +6979,7 @@
         <w:rPr>
           <w:rFonts w:ascii="Times New Roman" w:eastAsia="Times New Roman" w:hAnsi="Times New Roman" w:cs="Times New Roman"/>
         </w:rPr>
-        <w:t xml:space="preserve">/ </w:t>
-      </w:r>
-      <w:proofErr w:type="gramStart"/>
-      <w:r>
-        <w:rPr>
-          <w:rFonts w:ascii="Times New Roman" w:eastAsia="Times New Roman" w:hAnsi="Times New Roman" w:cs="Times New Roman"/>
-        </w:rPr>
-        <w:t>should not be treated</w:t>
-      </w:r>
-      <w:proofErr w:type="gramEnd"/>
-      <w:r>
-        <w:rPr>
-          <w:rFonts w:ascii="Times New Roman" w:eastAsia="Times New Roman" w:hAnsi="Times New Roman" w:cs="Times New Roman"/>
-        </w:rPr>
-        <w:t xml:space="preserve"> as a syllable nucleus initially in words such as </w:t>
+        <w:t xml:space="preserve">/ should not be treated as a syllable nucleus initially in words such as </w:t>
       </w:r>
       <w:proofErr w:type="spellStart"/>
       <w:r>
@@ -8173,7 +7480,6 @@
         </w:rPr>
         <w:t xml:space="preserve"> </w:t>
       </w:r>
-      <w:proofErr w:type="gramStart"/>
       <w:r>
         <w:rPr>
           <w:rFonts w:ascii="Times New Roman" w:eastAsia="Times New Roman" w:hAnsi="Times New Roman" w:cs="Times New Roman"/>
@@ -8221,15 +7527,15 @@
           <w:rFonts w:ascii="Times New Roman" w:eastAsia="Times New Roman" w:hAnsi="Times New Roman" w:cs="Times New Roman"/>
           <w:i/>
         </w:rPr>
-        <w:t>serb-ska</w:t>
-      </w:r>
-      <w:proofErr w:type="spellEnd"/>
-      <w:r>
-        <w:rPr>
-          <w:rFonts w:ascii="Times New Roman" w:eastAsia="Times New Roman" w:hAnsi="Times New Roman" w:cs="Times New Roman"/>
-          <w:i/>
-        </w:rPr>
-        <w:t xml:space="preserve"> </w:t>
+        <w:t>serb</w:t>
+      </w:r>
+      <w:proofErr w:type="spellEnd"/>
+      <w:r>
+        <w:rPr>
+          <w:rFonts w:ascii="Times New Roman" w:eastAsia="Times New Roman" w:hAnsi="Times New Roman" w:cs="Times New Roman"/>
+          <w:i/>
+        </w:rPr>
+        <w:t xml:space="preserve">-ska </w:t>
       </w:r>
       <w:r>
         <w:rPr>
@@ -8484,14 +7790,7 @@
         <w:rPr>
           <w:rFonts w:ascii="Times New Roman" w:eastAsia="Times New Roman" w:hAnsi="Times New Roman" w:cs="Times New Roman"/>
         </w:rPr>
-        <w:t>] — some medial clusters with a syllabic consonant still remained a problem.</w:t>
-      </w:r>
-      <w:proofErr w:type="gramEnd"/>
-      <w:r>
-        <w:rPr>
-          <w:rFonts w:ascii="Times New Roman" w:eastAsia="Times New Roman" w:hAnsi="Times New Roman" w:cs="Times New Roman"/>
-        </w:rPr>
-        <w:t xml:space="preserve"> For example, in the word </w:t>
+        <w:t xml:space="preserve">] — some medial clusters with a syllabic consonant still remained a problem. For example, in the word </w:t>
       </w:r>
       <w:proofErr w:type="spellStart"/>
       <w:r>
@@ -8584,21 +7883,7 @@
         <w:rPr>
           <w:rFonts w:ascii="Times New Roman" w:eastAsia="Times New Roman" w:hAnsi="Times New Roman" w:cs="Times New Roman"/>
         </w:rPr>
-        <w:t xml:space="preserve"> — which does not coincide with native speaker intuition. The Sonority Sequencing Principle seems like a perfect solution for </w:t>
-      </w:r>
-      <w:proofErr w:type="gramStart"/>
-      <w:r>
-        <w:rPr>
-          <w:rFonts w:ascii="Times New Roman" w:eastAsia="Times New Roman" w:hAnsi="Times New Roman" w:cs="Times New Roman"/>
-        </w:rPr>
-        <w:t>this cases</w:t>
-      </w:r>
-      <w:proofErr w:type="gramEnd"/>
-      <w:r>
-        <w:rPr>
-          <w:rFonts w:ascii="Times New Roman" w:eastAsia="Times New Roman" w:hAnsi="Times New Roman" w:cs="Times New Roman"/>
-        </w:rPr>
-        <w:t>, as it would require the structure of a syllable to follow a sonority scale, with the syllable nucleus being the most sonorous element, while sonority would gradually decrease towards the periphery of the syllable (</w:t>
+        <w:t xml:space="preserve"> — which does not coincide with native speaker intuition. The Sonority Sequencing Principle seems like a perfect solution for this cases, as it would require the structure of a syllable to follow a sonority scale, with the syllable nucleus being the most sonorous element, while sonority would gradually decrease towards the periphery of the syllable (</w:t>
       </w:r>
       <w:proofErr w:type="spellStart"/>
       <w:r>
@@ -8694,21 +7979,7 @@
         <w:rPr>
           <w:rFonts w:ascii="Times New Roman" w:eastAsia="Times New Roman" w:hAnsi="Times New Roman" w:cs="Times New Roman"/>
         </w:rPr>
-        <w:t>As a final check following rules (1)–(</w:t>
-      </w:r>
-      <w:proofErr w:type="gramStart"/>
-      <w:r>
-        <w:rPr>
-          <w:rFonts w:ascii="Times New Roman" w:eastAsia="Times New Roman" w:hAnsi="Times New Roman" w:cs="Times New Roman"/>
-        </w:rPr>
-        <w:t>8</w:t>
-      </w:r>
-      <w:proofErr w:type="gramEnd"/>
-      <w:r>
-        <w:rPr>
-          <w:rFonts w:ascii="Times New Roman" w:eastAsia="Times New Roman" w:hAnsi="Times New Roman" w:cs="Times New Roman"/>
-        </w:rPr>
-        <w:t>**), we add rule (9) that has the ability to shift the syllable boundary in order to avoid a violation of the sonority hierarchy.</w:t>
+        <w:t>As a final check following rules (1)–(8**), we add rule (9) that has the ability to shift the syllable boundary in order to avoid a violation of the sonority hierarchy.</w:t>
       </w:r>
     </w:p>
     <w:p>
@@ -8741,23 +8012,7 @@
           <w:rFonts w:ascii="Times New Roman" w:eastAsia="Times New Roman" w:hAnsi="Times New Roman" w:cs="Times New Roman"/>
           <w:i/>
         </w:rPr>
-        <w:t xml:space="preserve"> If the syllable structure resulting from rules (1)–(</w:t>
-      </w:r>
-      <w:proofErr w:type="gramStart"/>
-      <w:r>
-        <w:rPr>
-          <w:rFonts w:ascii="Times New Roman" w:eastAsia="Times New Roman" w:hAnsi="Times New Roman" w:cs="Times New Roman"/>
-          <w:i/>
-        </w:rPr>
-        <w:t>8</w:t>
-      </w:r>
-      <w:proofErr w:type="gramEnd"/>
-      <w:r>
-        <w:rPr>
-          <w:rFonts w:ascii="Times New Roman" w:eastAsia="Times New Roman" w:hAnsi="Times New Roman" w:cs="Times New Roman"/>
-          <w:i/>
-        </w:rPr>
-        <w:t xml:space="preserve">**) does not conform to the Sonority Sequencing Principle, move the boundary so that the phoneme violating the sonority sequence is shifted into the </w:t>
+        <w:t xml:space="preserve"> If the syllable structure resulting from rules (1)–(8**) does not conform to the Sonority Sequencing Principle, move the boundary so that the phoneme violating the sonority sequence is shifted into the </w:t>
       </w:r>
       <w:proofErr w:type="spellStart"/>
       <w:r>
@@ -8829,21 +8084,7 @@
         <w:rPr>
           <w:rFonts w:ascii="Times New Roman" w:eastAsia="Times New Roman" w:hAnsi="Times New Roman" w:cs="Times New Roman"/>
         </w:rPr>
-        <w:t xml:space="preserve">In our </w:t>
-      </w:r>
-      <w:proofErr w:type="gramStart"/>
-      <w:r>
-        <w:rPr>
-          <w:rFonts w:ascii="Times New Roman" w:eastAsia="Times New Roman" w:hAnsi="Times New Roman" w:cs="Times New Roman"/>
-        </w:rPr>
-        <w:t>sonority sequencing</w:t>
-      </w:r>
-      <w:proofErr w:type="gramEnd"/>
-      <w:r>
-        <w:rPr>
-          <w:rFonts w:ascii="Times New Roman" w:eastAsia="Times New Roman" w:hAnsi="Times New Roman" w:cs="Times New Roman"/>
-        </w:rPr>
-        <w:t xml:space="preserve"> module, we relied on a combination of Selkirk’s (1984) sonority scale, the sonority apertures for Serbian described by </w:t>
+        <w:t xml:space="preserve">In our sonority sequencing module, we relied on a combination of Selkirk’s (1984) sonority scale, the sonority apertures for Serbian described by </w:t>
       </w:r>
       <w:proofErr w:type="spellStart"/>
       <w:r>
@@ -8871,21 +8112,7 @@
         <w:rPr>
           <w:rFonts w:ascii="Times New Roman" w:eastAsia="Times New Roman" w:hAnsi="Times New Roman" w:cs="Times New Roman"/>
         </w:rPr>
-        <w:t xml:space="preserve"> (2000). Our sonority scale </w:t>
-      </w:r>
-      <w:proofErr w:type="gramStart"/>
-      <w:r>
-        <w:rPr>
-          <w:rFonts w:ascii="Times New Roman" w:eastAsia="Times New Roman" w:hAnsi="Times New Roman" w:cs="Times New Roman"/>
-        </w:rPr>
-        <w:t>is shown</w:t>
-      </w:r>
-      <w:proofErr w:type="gramEnd"/>
-      <w:r>
-        <w:rPr>
-          <w:rFonts w:ascii="Times New Roman" w:eastAsia="Times New Roman" w:hAnsi="Times New Roman" w:cs="Times New Roman"/>
-        </w:rPr>
-        <w:t xml:space="preserve"> under (iii).</w:t>
+        <w:t xml:space="preserve"> (2000). Our sonority scale is shown under (iii).</w:t>
       </w:r>
     </w:p>
     <w:p>
@@ -8991,21 +8218,7 @@
         <w:rPr>
           <w:rFonts w:ascii="Times New Roman" w:eastAsia="Times New Roman" w:hAnsi="Times New Roman" w:cs="Times New Roman"/>
         </w:rPr>
-        <w:t xml:space="preserve">The highest sonority group in our implementation </w:t>
-      </w:r>
-      <w:proofErr w:type="gramStart"/>
-      <w:r>
-        <w:rPr>
-          <w:rFonts w:ascii="Times New Roman" w:eastAsia="Times New Roman" w:hAnsi="Times New Roman" w:cs="Times New Roman"/>
-        </w:rPr>
-        <w:t>was made up</w:t>
-      </w:r>
-      <w:proofErr w:type="gramEnd"/>
-      <w:r>
-        <w:rPr>
-          <w:rFonts w:ascii="Times New Roman" w:eastAsia="Times New Roman" w:hAnsi="Times New Roman" w:cs="Times New Roman"/>
-        </w:rPr>
-        <w:t xml:space="preserve"> by the vowels of Serbian. As vowels constitute syllable nuclei and there can only be a single vowel per syllable, we did not need to make a distinction between three sonority apertures of vowels (</w:t>
+        <w:t>The highest sonority group in our implementation was made up by the vowels of Serbian. As vowels constitute syllable nuclei and there can only be a single vowel per syllable, we did not need to make a distinction between three sonority apertures of vowels (</w:t>
       </w:r>
       <w:proofErr w:type="spellStart"/>
       <w:r>
@@ -9019,21 +8232,7 @@
         <w:rPr>
           <w:rFonts w:ascii="Times New Roman" w:eastAsia="Times New Roman" w:hAnsi="Times New Roman" w:cs="Times New Roman"/>
         </w:rPr>
-        <w:t xml:space="preserve">, </w:t>
-      </w:r>
-      <w:proofErr w:type="gramStart"/>
-      <w:r>
-        <w:rPr>
-          <w:rFonts w:ascii="Times New Roman" w:eastAsia="Times New Roman" w:hAnsi="Times New Roman" w:cs="Times New Roman"/>
-        </w:rPr>
-        <w:t>u  &lt;</w:t>
-      </w:r>
-      <w:proofErr w:type="gramEnd"/>
-      <w:r>
-        <w:rPr>
-          <w:rFonts w:ascii="Times New Roman" w:eastAsia="Times New Roman" w:hAnsi="Times New Roman" w:cs="Times New Roman"/>
-        </w:rPr>
-        <w:t xml:space="preserve">  e, o  &lt;  a) as it is the case in the hierarchy of </w:t>
+        <w:t xml:space="preserve">, u  &lt;  e, o  &lt;  a) as it is the case in the hierarchy of </w:t>
       </w:r>
       <w:proofErr w:type="spellStart"/>
       <w:r>
@@ -9121,21 +8320,7 @@
         <w:rPr>
           <w:rFonts w:ascii="Times New Roman" w:eastAsia="Times New Roman" w:hAnsi="Times New Roman" w:cs="Times New Roman"/>
         </w:rPr>
-        <w:t xml:space="preserve">/ as a single sonority </w:t>
-      </w:r>
-      <w:proofErr w:type="gramStart"/>
-      <w:r>
-        <w:rPr>
-          <w:rFonts w:ascii="Times New Roman" w:eastAsia="Times New Roman" w:hAnsi="Times New Roman" w:cs="Times New Roman"/>
-        </w:rPr>
-        <w:t>group,</w:t>
-      </w:r>
-      <w:proofErr w:type="gramEnd"/>
-      <w:r>
-        <w:rPr>
-          <w:rFonts w:ascii="Times New Roman" w:eastAsia="Times New Roman" w:hAnsi="Times New Roman" w:cs="Times New Roman"/>
-        </w:rPr>
-        <w:t xml:space="preserve"> although from a theoretical standpoint /</w:t>
+        <w:t>/ as a single sonority group, although from a theoretical standpoint /</w:t>
       </w:r>
       <w:r>
         <w:rPr>
@@ -9183,35 +8368,7 @@
         <w:rPr>
           <w:rFonts w:ascii="Times New Roman" w:eastAsia="Times New Roman" w:hAnsi="Times New Roman" w:cs="Times New Roman"/>
         </w:rPr>
-        <w:t xml:space="preserve">It is important to note that there are sequences which clearly do not conform </w:t>
-      </w:r>
-      <w:proofErr w:type="gramStart"/>
-      <w:r>
-        <w:rPr>
-          <w:rFonts w:ascii="Times New Roman" w:eastAsia="Times New Roman" w:hAnsi="Times New Roman" w:cs="Times New Roman"/>
-        </w:rPr>
-        <w:t>with</w:t>
-      </w:r>
-      <w:proofErr w:type="gramEnd"/>
-      <w:r>
-        <w:rPr>
-          <w:rFonts w:ascii="Times New Roman" w:eastAsia="Times New Roman" w:hAnsi="Times New Roman" w:cs="Times New Roman"/>
-        </w:rPr>
-        <w:t xml:space="preserve"> the SSP in a number of languages, and which may undermine the relevance and power of the sonority hierarchy. A very common pattern, found across a number of unrelated languages, is the possibility of </w:t>
-      </w:r>
-      <w:proofErr w:type="gramStart"/>
-      <w:r>
-        <w:rPr>
-          <w:rFonts w:ascii="Times New Roman" w:eastAsia="Times New Roman" w:hAnsi="Times New Roman" w:cs="Times New Roman"/>
-        </w:rPr>
-        <w:t>an</w:t>
-      </w:r>
-      <w:proofErr w:type="gramEnd"/>
-      <w:r>
-        <w:rPr>
-          <w:rFonts w:ascii="Times New Roman" w:eastAsia="Times New Roman" w:hAnsi="Times New Roman" w:cs="Times New Roman"/>
-        </w:rPr>
-        <w:t xml:space="preserve"> /</w:t>
+        <w:t>It is important to note that there are sequences which clearly do not conform with the SSP in a number of languages, and which may undermine the relevance and power of the sonority hierarchy. A very common pattern, found across a number of unrelated languages, is the possibility of an /</w:t>
       </w:r>
       <w:r>
         <w:rPr>
@@ -9259,21 +8416,7 @@
         <w:rPr>
           <w:rFonts w:ascii="Times New Roman" w:eastAsia="Times New Roman" w:hAnsi="Times New Roman" w:cs="Times New Roman"/>
         </w:rPr>
-        <w:t xml:space="preserve">] </w:t>
-      </w:r>
-      <w:proofErr w:type="gramStart"/>
-      <w:r>
-        <w:rPr>
-          <w:rFonts w:ascii="Times New Roman" w:eastAsia="Times New Roman" w:hAnsi="Times New Roman" w:cs="Times New Roman"/>
-        </w:rPr>
-        <w:t>can be syllabified</w:t>
-      </w:r>
-      <w:proofErr w:type="gramEnd"/>
-      <w:r>
-        <w:rPr>
-          <w:rFonts w:ascii="Times New Roman" w:eastAsia="Times New Roman" w:hAnsi="Times New Roman" w:cs="Times New Roman"/>
-        </w:rPr>
-        <w:t xml:space="preserve"> as both </w:t>
+        <w:t xml:space="preserve">] can be syllabified as both </w:t>
       </w:r>
       <w:proofErr w:type="spellStart"/>
       <w:r>
@@ -9372,16 +8515,8 @@
         <w:rPr>
           <w:rFonts w:ascii="Times New Roman" w:eastAsia="Times New Roman" w:hAnsi="Times New Roman" w:cs="Times New Roman"/>
         </w:rPr>
-        <w:t xml:space="preserve"> 2011). </w:t>
-      </w:r>
-      <w:proofErr w:type="gramStart"/>
-      <w:r>
-        <w:rPr>
-          <w:rFonts w:ascii="Times New Roman" w:eastAsia="Times New Roman" w:hAnsi="Times New Roman" w:cs="Times New Roman"/>
-        </w:rPr>
-        <w:t>We therefore adopt the view put forward in Morelli (1999), who argues that fricatives and plosives may be treated as a single class with respect to sonority in these cases — since splitting them into separate classes would make wrong typological predictions — and add an exception to our sonority sequencing module that leaves fricative + plosive sequences as a viable sequence in the syllable onset.</w:t>
-      </w:r>
-      <w:proofErr w:type="gramEnd"/>
+        <w:t xml:space="preserve"> 2011). We therefore adopt the view put forward in Morelli (1999), who argues that fricatives and plosives may be treated as a single class with respect to sonority in these cases — since splitting them into separate classes would make wrong typological predictions — and add an exception to our sonority sequencing module that leaves fricative + plosive sequences as a viable sequence in the syllable onset.</w:t>
+      </w:r>
     </w:p>
     <w:p>
       <w:pPr>
@@ -9477,7 +8612,6 @@
           <w:rFonts w:ascii="Times New Roman" w:eastAsia="Times New Roman" w:hAnsi="Times New Roman" w:cs="Times New Roman"/>
         </w:rPr>
       </w:pPr>
-      <w:proofErr w:type="gramStart"/>
       <w:r>
         <w:rPr>
           <w:rFonts w:ascii="Times New Roman" w:eastAsia="Times New Roman" w:hAnsi="Times New Roman" w:cs="Times New Roman"/>
@@ -9524,6 +8658,7 @@
         </w:rPr>
         <w:t xml:space="preserve"> not followed by the sequence </w:t>
       </w:r>
+      <w:proofErr w:type="spellStart"/>
       <w:r>
         <w:rPr>
           <w:rFonts w:ascii="Times New Roman" w:eastAsia="Times New Roman" w:hAnsi="Times New Roman" w:cs="Times New Roman"/>
@@ -9531,6 +8666,7 @@
         </w:rPr>
         <w:t>je</w:t>
       </w:r>
+      <w:proofErr w:type="spellEnd"/>
       <w:r>
         <w:rPr>
           <w:rFonts w:ascii="Times New Roman" w:eastAsia="Times New Roman" w:hAnsi="Times New Roman" w:cs="Times New Roman"/>
@@ -9577,7 +8713,6 @@
         </w:rPr>
         <w:t xml:space="preserve"> at the end of a word preceded by a consonant of lower sonority, treat those positions in the word as capable of constituting syllable nuclei (based on (1*), (7), and (8**)).</w:t>
       </w:r>
-      <w:proofErr w:type="gramEnd"/>
     </w:p>
     <w:p>
       <w:pPr>
@@ -9642,21 +8777,7 @@
         <w:rPr>
           <w:rFonts w:ascii="Times New Roman" w:eastAsia="Times New Roman" w:hAnsi="Times New Roman" w:cs="Times New Roman"/>
         </w:rPr>
-        <w:t xml:space="preserve"> (based on (4)), except </w:t>
-      </w:r>
-      <w:proofErr w:type="gramStart"/>
-      <w:r>
-        <w:rPr>
-          <w:rFonts w:ascii="Times New Roman" w:eastAsia="Times New Roman" w:hAnsi="Times New Roman" w:cs="Times New Roman"/>
-        </w:rPr>
-        <w:t>if</w:t>
-      </w:r>
-      <w:proofErr w:type="gramEnd"/>
-      <w:r>
-        <w:rPr>
-          <w:rFonts w:ascii="Times New Roman" w:eastAsia="Times New Roman" w:hAnsi="Times New Roman" w:cs="Times New Roman"/>
-        </w:rPr>
-        <w:t xml:space="preserve"> the second </w:t>
+        <w:t xml:space="preserve"> (based on (4)), except if the second </w:t>
       </w:r>
       <w:proofErr w:type="spellStart"/>
       <w:r>
@@ -9769,21 +8890,7 @@
         <w:rPr>
           <w:rFonts w:ascii="Times New Roman" w:eastAsia="Times New Roman" w:hAnsi="Times New Roman" w:cs="Times New Roman"/>
         </w:rPr>
-        <w:t>If it is followed by a sequence of a plosive or nasal and a plosive, fricative, affricate or nasal, mark the syllable boundary between the two consonants (based on (</w:t>
-      </w:r>
-      <w:proofErr w:type="gramStart"/>
-      <w:r>
-        <w:rPr>
-          <w:rFonts w:ascii="Times New Roman" w:eastAsia="Times New Roman" w:hAnsi="Times New Roman" w:cs="Times New Roman"/>
-        </w:rPr>
-        <w:t>5</w:t>
-      </w:r>
-      <w:proofErr w:type="gramEnd"/>
-      <w:r>
-        <w:rPr>
-          <w:rFonts w:ascii="Times New Roman" w:eastAsia="Times New Roman" w:hAnsi="Times New Roman" w:cs="Times New Roman"/>
-        </w:rPr>
-        <w:t>*)).</w:t>
+        <w:t>If it is followed by a sequence of a plosive or nasal and a plosive, fricative, affricate or nasal, mark the syllable boundary between the two consonants (based on (5*)).</w:t>
       </w:r>
     </w:p>
     <w:p>
@@ -9802,21 +8909,7 @@
         <w:rPr>
           <w:rFonts w:ascii="Times New Roman" w:eastAsia="Times New Roman" w:hAnsi="Times New Roman" w:cs="Times New Roman"/>
         </w:rPr>
-        <w:t>In all other cases mark the syllable boundary after the syllable nucleus (based on (</w:t>
-      </w:r>
-      <w:proofErr w:type="gramStart"/>
-      <w:r>
-        <w:rPr>
-          <w:rFonts w:ascii="Times New Roman" w:eastAsia="Times New Roman" w:hAnsi="Times New Roman" w:cs="Times New Roman"/>
-        </w:rPr>
-        <w:t>1</w:t>
-      </w:r>
-      <w:proofErr w:type="gramEnd"/>
-      <w:r>
-        <w:rPr>
-          <w:rFonts w:ascii="Times New Roman" w:eastAsia="Times New Roman" w:hAnsi="Times New Roman" w:cs="Times New Roman"/>
-        </w:rPr>
-        <w:t>*)).</w:t>
+        <w:t>In all other cases mark the syllable boundary after the syllable nucleus (based on (1*)).</w:t>
       </w:r>
     </w:p>
     <w:p>
@@ -9944,21 +9037,7 @@
         <w:rPr>
           <w:rFonts w:ascii="Times New Roman" w:eastAsia="Times New Roman" w:hAnsi="Times New Roman" w:cs="Times New Roman"/>
         </w:rPr>
-        <w:t xml:space="preserve">Repeat until no violation </w:t>
-      </w:r>
-      <w:proofErr w:type="gramStart"/>
-      <w:r>
-        <w:rPr>
-          <w:rFonts w:ascii="Times New Roman" w:eastAsia="Times New Roman" w:hAnsi="Times New Roman" w:cs="Times New Roman"/>
-        </w:rPr>
-        <w:t>is found</w:t>
-      </w:r>
-      <w:proofErr w:type="gramEnd"/>
-      <w:r>
-        <w:rPr>
-          <w:rFonts w:ascii="Times New Roman" w:eastAsia="Times New Roman" w:hAnsi="Times New Roman" w:cs="Times New Roman"/>
-        </w:rPr>
-        <w:t>.</w:t>
+        <w:t>Repeat until no violation is found.</w:t>
       </w:r>
     </w:p>
     <w:p>
@@ -10197,21 +9276,7 @@
         <w:rPr>
           <w:rFonts w:ascii="Times New Roman" w:eastAsia="Times New Roman" w:hAnsi="Times New Roman" w:cs="Times New Roman"/>
         </w:rPr>
-        <w:t xml:space="preserve">. From </w:t>
-      </w:r>
-      <w:proofErr w:type="gramStart"/>
-      <w:r>
-        <w:rPr>
-          <w:rFonts w:ascii="Times New Roman" w:eastAsia="Times New Roman" w:hAnsi="Times New Roman" w:cs="Times New Roman"/>
-        </w:rPr>
-        <w:t>a total of 4,681,713</w:t>
-      </w:r>
-      <w:proofErr w:type="gramEnd"/>
-      <w:r>
-        <w:rPr>
-          <w:rFonts w:ascii="Times New Roman" w:eastAsia="Times New Roman" w:hAnsi="Times New Roman" w:cs="Times New Roman"/>
-        </w:rPr>
-        <w:t xml:space="preserve"> </w:t>
+        <w:t xml:space="preserve">. From a total of 4,681,713 </w:t>
       </w:r>
       <w:r>
         <w:rPr>
@@ -10223,63 +9288,7 @@
         <w:rPr>
           <w:rFonts w:ascii="Times New Roman" w:eastAsia="Times New Roman" w:hAnsi="Times New Roman" w:cs="Times New Roman"/>
         </w:rPr>
-        <w:t xml:space="preserve"> in our version of the corpus, 113,679 (2.43%) entities of texts #260, #4505 and #4517 were excluded because the files contained faulty encoding. Based on corpus tags, we excluded 919,161 (19.63%) entities tagged PUNCT (punctuation), SENT (sentence separator full-stops), RN (Roman numerals), NUM @card@ (Arabic numerals), ABB (abbreviations) </w:t>
-      </w:r>
-      <w:proofErr w:type="gramStart"/>
-      <w:r>
-        <w:rPr>
-          <w:rFonts w:ascii="Times New Roman" w:eastAsia="Times New Roman" w:hAnsi="Times New Roman" w:cs="Times New Roman"/>
-        </w:rPr>
-        <w:t>and ?</w:t>
-      </w:r>
-      <w:proofErr w:type="gramEnd"/>
-      <w:r>
-        <w:rPr>
-          <w:rFonts w:ascii="Times New Roman" w:eastAsia="Times New Roman" w:hAnsi="Times New Roman" w:cs="Times New Roman"/>
-        </w:rPr>
-        <w:t xml:space="preserve"> (</w:t>
-      </w:r>
-      <w:proofErr w:type="gramStart"/>
-      <w:r>
-        <w:rPr>
-          <w:rFonts w:ascii="Times New Roman" w:eastAsia="Times New Roman" w:hAnsi="Times New Roman" w:cs="Times New Roman"/>
-        </w:rPr>
-        <w:t>non-Serbian</w:t>
-      </w:r>
-      <w:proofErr w:type="gramEnd"/>
-      <w:r>
-        <w:rPr>
-          <w:rFonts w:ascii="Times New Roman" w:eastAsia="Times New Roman" w:hAnsi="Times New Roman" w:cs="Times New Roman"/>
-        </w:rPr>
-        <w:t xml:space="preserve"> words and other uncategorized entries). An additional 815 (0.02%) entities that contained the characters w, q and x </w:t>
-      </w:r>
-      <w:proofErr w:type="gramStart"/>
-      <w:r>
-        <w:rPr>
-          <w:rFonts w:ascii="Times New Roman" w:eastAsia="Times New Roman" w:hAnsi="Times New Roman" w:cs="Times New Roman"/>
-        </w:rPr>
-        <w:t>were removed</w:t>
-      </w:r>
-      <w:proofErr w:type="gramEnd"/>
-      <w:r>
-        <w:rPr>
-          <w:rFonts w:ascii="Times New Roman" w:eastAsia="Times New Roman" w:hAnsi="Times New Roman" w:cs="Times New Roman"/>
-        </w:rPr>
-        <w:t xml:space="preserve"> in an attempt to further reduce noise stemming from foreign words, as not all foreign words were tagged as such in the corpus. In the process of syllabification, an additional 12,877 (0.28%) entities </w:t>
-      </w:r>
-      <w:proofErr w:type="gramStart"/>
-      <w:r>
-        <w:rPr>
-          <w:rFonts w:ascii="Times New Roman" w:eastAsia="Times New Roman" w:hAnsi="Times New Roman" w:cs="Times New Roman"/>
-        </w:rPr>
-        <w:t>were removed</w:t>
-      </w:r>
-      <w:proofErr w:type="gramEnd"/>
-      <w:r>
-        <w:rPr>
-          <w:rFonts w:ascii="Times New Roman" w:eastAsia="Times New Roman" w:hAnsi="Times New Roman" w:cs="Times New Roman"/>
-        </w:rPr>
-        <w:t xml:space="preserve"> as they were solely made up of consonant clusters with no available syllable nucleus candidate.</w:t>
+        <w:t xml:space="preserve"> in our version of the corpus, 113,679 (2.43%) entities of texts #260, #4505 and #4517 were excluded because the files contained faulty encoding. Based on corpus tags, we excluded 919,161 (19.63%) entities tagged PUNCT (punctuation), SENT (sentence separator full-stops), RN (Roman numerals), NUM @card@ (Arabic numerals), ABB (abbreviations) and ? (non-Serbian words and other uncategorized entries). An additional 815 (0.02%) entities that contained the characters w, q and x were removed in an attempt to further reduce noise stemming from foreign words, as not all foreign words were tagged as such in the corpus. In the process of syllabification, an additional 12,877 (0.28%) entities were removed as they were solely made up of consonant clusters with no available syllable nucleus candidate.</w:t>
       </w:r>
     </w:p>
     <w:p>
@@ -10351,21 +9360,7 @@
         <w:rPr>
           <w:rFonts w:ascii="Times New Roman" w:eastAsia="Times New Roman" w:hAnsi="Times New Roman" w:cs="Times New Roman"/>
         </w:rPr>
-        <w:t xml:space="preserve">, </w:t>
-      </w:r>
-      <w:proofErr w:type="gramStart"/>
-      <w:r>
-        <w:rPr>
-          <w:rFonts w:ascii="Times New Roman" w:eastAsia="Times New Roman" w:hAnsi="Times New Roman" w:cs="Times New Roman"/>
-        </w:rPr>
-        <w:t>a total of 8,196,771</w:t>
-      </w:r>
-      <w:proofErr w:type="gramEnd"/>
-      <w:r>
-        <w:rPr>
-          <w:rFonts w:ascii="Times New Roman" w:eastAsia="Times New Roman" w:hAnsi="Times New Roman" w:cs="Times New Roman"/>
-        </w:rPr>
-        <w:t xml:space="preserve"> syllables were identified. Table 1 presents the syllable type distribution based on our mixed-principle syllabification algorithm.</w:t>
+        <w:t>, a total of 8,196,771 syllables were identified. Table 1 presents the syllable type distribution based on our mixed-principle syllabification algorithm.</w:t>
       </w:r>
     </w:p>
     <w:p>
@@ -10604,21 +9599,7 @@
         <w:rPr>
           <w:rFonts w:ascii="Times New Roman" w:eastAsia="Times New Roman" w:hAnsi="Times New Roman" w:cs="Times New Roman"/>
         </w:rPr>
-        <w:t xml:space="preserve">]. The structure CCCCCCVC </w:t>
-      </w:r>
-      <w:proofErr w:type="gramStart"/>
-      <w:r>
-        <w:rPr>
-          <w:rFonts w:ascii="Times New Roman" w:eastAsia="Times New Roman" w:hAnsi="Times New Roman" w:cs="Times New Roman"/>
-        </w:rPr>
-        <w:t>was found</w:t>
-      </w:r>
-      <w:proofErr w:type="gramEnd"/>
-      <w:r>
-        <w:rPr>
-          <w:rFonts w:ascii="Times New Roman" w:eastAsia="Times New Roman" w:hAnsi="Times New Roman" w:cs="Times New Roman"/>
-        </w:rPr>
-        <w:t xml:space="preserve"> in the German word </w:t>
+        <w:t xml:space="preserve">]. The structure CCCCCCVC was found in the German word </w:t>
       </w:r>
       <w:r>
         <w:rPr>
@@ -10661,21 +9642,7 @@
         <w:rPr>
           <w:rFonts w:ascii="Times New Roman" w:eastAsia="Times New Roman" w:hAnsi="Times New Roman" w:cs="Times New Roman"/>
         </w:rPr>
-        <w:t xml:space="preserve">] and in the </w:t>
-      </w:r>
-      <w:proofErr w:type="spellStart"/>
-      <w:r>
-        <w:rPr>
-          <w:rFonts w:ascii="Times New Roman" w:eastAsia="Times New Roman" w:hAnsi="Times New Roman" w:cs="Times New Roman"/>
-        </w:rPr>
-        <w:t>toponym</w:t>
-      </w:r>
-      <w:proofErr w:type="spellEnd"/>
-      <w:r>
-        <w:rPr>
-          <w:rFonts w:ascii="Times New Roman" w:eastAsia="Times New Roman" w:hAnsi="Times New Roman" w:cs="Times New Roman"/>
-        </w:rPr>
-        <w:t xml:space="preserve"> </w:t>
+        <w:t xml:space="preserve">] and in the toponym </w:t>
       </w:r>
       <w:r>
         <w:rPr>
@@ -10688,21 +9655,7 @@
         <w:rPr>
           <w:rFonts w:ascii="Times New Roman" w:eastAsia="Times New Roman" w:hAnsi="Times New Roman" w:cs="Times New Roman"/>
         </w:rPr>
-        <w:t xml:space="preserve">. The syllable structure CCVCCCC </w:t>
-      </w:r>
-      <w:proofErr w:type="gramStart"/>
-      <w:r>
-        <w:rPr>
-          <w:rFonts w:ascii="Times New Roman" w:eastAsia="Times New Roman" w:hAnsi="Times New Roman" w:cs="Times New Roman"/>
-        </w:rPr>
-        <w:t>was found</w:t>
-      </w:r>
-      <w:proofErr w:type="gramEnd"/>
-      <w:r>
-        <w:rPr>
-          <w:rFonts w:ascii="Times New Roman" w:eastAsia="Times New Roman" w:hAnsi="Times New Roman" w:cs="Times New Roman"/>
-        </w:rPr>
-        <w:t xml:space="preserve"> in the source transcription of the last name </w:t>
+        <w:t xml:space="preserve">. The syllable structure CCVCCCC was found in the source transcription of the last name </w:t>
       </w:r>
       <w:proofErr w:type="spellStart"/>
       <w:r>
@@ -10745,21 +9698,7 @@
         <w:rPr>
           <w:rFonts w:ascii="Times New Roman" w:eastAsia="Times New Roman" w:hAnsi="Times New Roman" w:cs="Times New Roman"/>
         </w:rPr>
-        <w:t xml:space="preserve">. The syllable structure CCCVCCC </w:t>
-      </w:r>
-      <w:proofErr w:type="gramStart"/>
-      <w:r>
-        <w:rPr>
-          <w:rFonts w:ascii="Times New Roman" w:eastAsia="Times New Roman" w:hAnsi="Times New Roman" w:cs="Times New Roman"/>
-        </w:rPr>
-        <w:t>was identified</w:t>
-      </w:r>
-      <w:proofErr w:type="gramEnd"/>
-      <w:r>
-        <w:rPr>
-          <w:rFonts w:ascii="Times New Roman" w:eastAsia="Times New Roman" w:hAnsi="Times New Roman" w:cs="Times New Roman"/>
-        </w:rPr>
-        <w:t xml:space="preserve"> to be a part of the German words </w:t>
+        <w:t xml:space="preserve">. The syllable structure CCCVCCC was identified to be a part of the German words </w:t>
       </w:r>
       <w:proofErr w:type="spellStart"/>
       <w:r>
@@ -11132,21 +10071,7 @@
         <w:rPr>
           <w:rFonts w:ascii="Times New Roman" w:eastAsia="Times New Roman" w:hAnsi="Times New Roman" w:cs="Times New Roman"/>
         </w:rPr>
-        <w:t xml:space="preserve">. The syllable structure CCCCVCC </w:t>
-      </w:r>
-      <w:proofErr w:type="gramStart"/>
-      <w:r>
-        <w:rPr>
-          <w:rFonts w:ascii="Times New Roman" w:eastAsia="Times New Roman" w:hAnsi="Times New Roman" w:cs="Times New Roman"/>
-        </w:rPr>
-        <w:t>was found</w:t>
-      </w:r>
-      <w:proofErr w:type="gramEnd"/>
-      <w:r>
-        <w:rPr>
-          <w:rFonts w:ascii="Times New Roman" w:eastAsia="Times New Roman" w:hAnsi="Times New Roman" w:cs="Times New Roman"/>
-        </w:rPr>
-        <w:t xml:space="preserve"> in the German word </w:t>
+        <w:t xml:space="preserve">. The syllable structure CCCCVCC was found in the German word </w:t>
       </w:r>
       <w:proofErr w:type="spellStart"/>
       <w:r>
@@ -11239,21 +10164,7 @@
         <w:rPr>
           <w:rFonts w:ascii="Times New Roman" w:eastAsia="Times New Roman" w:hAnsi="Times New Roman" w:cs="Times New Roman"/>
         </w:rPr>
-        <w:t xml:space="preserve">. The structure VCCCC </w:t>
-      </w:r>
-      <w:proofErr w:type="gramStart"/>
-      <w:r>
-        <w:rPr>
-          <w:rFonts w:ascii="Times New Roman" w:eastAsia="Times New Roman" w:hAnsi="Times New Roman" w:cs="Times New Roman"/>
-        </w:rPr>
-        <w:t>was found</w:t>
-      </w:r>
-      <w:proofErr w:type="gramEnd"/>
-      <w:r>
-        <w:rPr>
-          <w:rFonts w:ascii="Times New Roman" w:eastAsia="Times New Roman" w:hAnsi="Times New Roman" w:cs="Times New Roman"/>
-        </w:rPr>
-        <w:t xml:space="preserve"> in the German words </w:t>
+        <w:t xml:space="preserve">. The structure VCCCC was found in the German words </w:t>
       </w:r>
       <w:r>
         <w:rPr>
@@ -11384,21 +10295,7 @@
         <w:rPr>
           <w:rFonts w:ascii="Times New Roman" w:eastAsia="Times New Roman" w:hAnsi="Times New Roman" w:cs="Times New Roman"/>
         </w:rPr>
-        <w:t xml:space="preserve">. As can be seen from the examples above, besides foreign origin words, noise in the data </w:t>
-      </w:r>
-      <w:proofErr w:type="gramStart"/>
-      <w:r>
-        <w:rPr>
-          <w:rFonts w:ascii="Times New Roman" w:eastAsia="Times New Roman" w:hAnsi="Times New Roman" w:cs="Times New Roman"/>
-        </w:rPr>
-        <w:t>can also be found</w:t>
-      </w:r>
-      <w:proofErr w:type="gramEnd"/>
-      <w:r>
-        <w:rPr>
-          <w:rFonts w:ascii="Times New Roman" w:eastAsia="Times New Roman" w:hAnsi="Times New Roman" w:cs="Times New Roman"/>
-        </w:rPr>
-        <w:t xml:space="preserve"> in typos and strings we did not manage to identify. Another example of such string was </w:t>
+        <w:t xml:space="preserve">. As can be seen from the examples above, besides foreign origin words, noise in the data can also be found in typos and strings we did not manage to identify. Another example of such string was </w:t>
       </w:r>
       <w:proofErr w:type="spellStart"/>
       <w:r>
@@ -11567,17 +10464,8 @@
           <w:rFonts w:ascii="Times New Roman" w:eastAsia="Times New Roman" w:hAnsi="Times New Roman" w:cs="Times New Roman"/>
           <w:i/>
         </w:rPr>
-        <w:t xml:space="preserve">Hirsch, </w:t>
-      </w:r>
-      <w:proofErr w:type="spellStart"/>
-      <w:r>
-        <w:rPr>
-          <w:rFonts w:ascii="Times New Roman" w:eastAsia="Times New Roman" w:hAnsi="Times New Roman" w:cs="Times New Roman"/>
-          <w:i/>
-        </w:rPr>
-        <w:t>Herbst</w:t>
-      </w:r>
-      <w:proofErr w:type="spellEnd"/>
+        <w:t>Hirsch, Herbst</w:t>
+      </w:r>
       <w:r>
         <w:rPr>
           <w:rFonts w:ascii="Times New Roman" w:eastAsia="Times New Roman" w:hAnsi="Times New Roman" w:cs="Times New Roman"/>
@@ -11690,21 +10578,7 @@
         <w:rPr>
           <w:rFonts w:ascii="Times New Roman" w:eastAsia="Times New Roman" w:hAnsi="Times New Roman" w:cs="Times New Roman"/>
         </w:rPr>
-        <w:t xml:space="preserve">We also found </w:t>
-      </w:r>
-      <w:proofErr w:type="gramStart"/>
-      <w:r>
-        <w:rPr>
-          <w:rFonts w:ascii="Times New Roman" w:eastAsia="Times New Roman" w:hAnsi="Times New Roman" w:cs="Times New Roman"/>
-        </w:rPr>
-        <w:t>2</w:t>
-      </w:r>
-      <w:proofErr w:type="gramEnd"/>
-      <w:r>
-        <w:rPr>
-          <w:rFonts w:ascii="Times New Roman" w:eastAsia="Times New Roman" w:hAnsi="Times New Roman" w:cs="Times New Roman"/>
-        </w:rPr>
-        <w:t xml:space="preserve"> syllable structures that differed from the structures found by </w:t>
+        <w:t xml:space="preserve">We also found 2 syllable structures that differed from the structures found by </w:t>
       </w:r>
       <w:proofErr w:type="spellStart"/>
       <w:r>
@@ -11851,8 +10725,17 @@
           <w:rFonts w:ascii="Times New Roman" w:eastAsia="Times New Roman" w:hAnsi="Times New Roman" w:cs="Times New Roman"/>
           <w:i/>
         </w:rPr>
-        <w:t>lu-ka-</w:t>
-      </w:r>
+        <w:t>lu</w:t>
+      </w:r>
+      <w:proofErr w:type="spellEnd"/>
+      <w:r>
+        <w:rPr>
+          <w:rFonts w:ascii="Times New Roman" w:eastAsia="Times New Roman" w:hAnsi="Times New Roman" w:cs="Times New Roman"/>
+          <w:i/>
+        </w:rPr>
+        <w:t>-ka-</w:t>
+      </w:r>
+      <w:proofErr w:type="spellStart"/>
       <w:r>
         <w:rPr>
           <w:rFonts w:ascii="Times New Roman" w:eastAsia="Times New Roman" w:hAnsi="Times New Roman" w:cs="Times New Roman"/>
@@ -12264,21 +11147,7 @@
         <w:rPr>
           <w:rFonts w:ascii="Times New Roman" w:eastAsia="Times New Roman" w:hAnsi="Times New Roman" w:cs="Times New Roman"/>
         </w:rPr>
-        <w:t xml:space="preserve">]. The structure CCCCV </w:t>
-      </w:r>
-      <w:proofErr w:type="gramStart"/>
-      <w:r>
-        <w:rPr>
-          <w:rFonts w:ascii="Times New Roman" w:eastAsia="Times New Roman" w:hAnsi="Times New Roman" w:cs="Times New Roman"/>
-        </w:rPr>
-        <w:t>was found</w:t>
-      </w:r>
-      <w:proofErr w:type="gramEnd"/>
-      <w:r>
-        <w:rPr>
-          <w:rFonts w:ascii="Times New Roman" w:eastAsia="Times New Roman" w:hAnsi="Times New Roman" w:cs="Times New Roman"/>
-        </w:rPr>
-        <w:t xml:space="preserve"> in the words </w:t>
+        <w:t xml:space="preserve">]. The structure CCCCV was found in the words </w:t>
       </w:r>
       <w:r>
         <w:rPr>
@@ -13154,21 +12023,7 @@
         <w:rPr>
           <w:rFonts w:ascii="Times New Roman" w:eastAsia="Times New Roman" w:hAnsi="Times New Roman" w:cs="Times New Roman"/>
         </w:rPr>
-        <w:t xml:space="preserve">We also examined the syllable type frequencies with respect to their position in a word. Four positional frequencies </w:t>
-      </w:r>
-      <w:proofErr w:type="gramStart"/>
-      <w:r>
-        <w:rPr>
-          <w:rFonts w:ascii="Times New Roman" w:eastAsia="Times New Roman" w:hAnsi="Times New Roman" w:cs="Times New Roman"/>
-        </w:rPr>
-        <w:t>are presented</w:t>
-      </w:r>
-      <w:proofErr w:type="gramEnd"/>
-      <w:r>
-        <w:rPr>
-          <w:rFonts w:ascii="Times New Roman" w:eastAsia="Times New Roman" w:hAnsi="Times New Roman" w:cs="Times New Roman"/>
-        </w:rPr>
-        <w:t xml:space="preserve"> in Table 2: syllable type frequencies in monosyllabic words, and syllables type frequencies in the initial position, in medial positions, and in the final position of polysyllabic words.</w:t>
+        <w:t>We also examined the syllable type frequencies with respect to their position in a word. Four positional frequencies are presented in Table 2: syllable type frequencies in monosyllabic words, and syllables type frequencies in the initial position, in medial positions, and in the final position of polysyllabic words.</w:t>
       </w:r>
     </w:p>
     <w:p>
@@ -13387,21 +12242,7 @@
         <w:rPr>
           <w:rFonts w:ascii="Times New Roman" w:eastAsia="Times New Roman" w:hAnsi="Times New Roman" w:cs="Times New Roman"/>
         </w:rPr>
-        <w:t xml:space="preserve"> corpus </w:t>
-      </w:r>
-      <w:proofErr w:type="gramStart"/>
-      <w:r>
-        <w:rPr>
-          <w:rFonts w:ascii="Times New Roman" w:eastAsia="Times New Roman" w:hAnsi="Times New Roman" w:cs="Times New Roman"/>
-        </w:rPr>
-        <w:t>is presented</w:t>
-      </w:r>
-      <w:proofErr w:type="gramEnd"/>
-      <w:r>
-        <w:rPr>
-          <w:rFonts w:ascii="Times New Roman" w:eastAsia="Times New Roman" w:hAnsi="Times New Roman" w:cs="Times New Roman"/>
-        </w:rPr>
-        <w:t xml:space="preserve"> </w:t>
+        <w:t xml:space="preserve"> corpus is presented </w:t>
       </w:r>
       <w:r>
         <w:rPr>
@@ -13511,21 +12352,7 @@
         <w:rPr>
           <w:rFonts w:ascii="Times New Roman" w:eastAsia="Times New Roman" w:hAnsi="Times New Roman" w:cs="Times New Roman"/>
         </w:rPr>
-        <w:t xml:space="preserve">Based on the positional nucleus distribution data, it </w:t>
-      </w:r>
-      <w:proofErr w:type="gramStart"/>
-      <w:r>
-        <w:rPr>
-          <w:rFonts w:ascii="Times New Roman" w:eastAsia="Times New Roman" w:hAnsi="Times New Roman" w:cs="Times New Roman"/>
-        </w:rPr>
-        <w:t>can be seen</w:t>
-      </w:r>
-      <w:proofErr w:type="gramEnd"/>
-      <w:r>
-        <w:rPr>
-          <w:rFonts w:ascii="Times New Roman" w:eastAsia="Times New Roman" w:hAnsi="Times New Roman" w:cs="Times New Roman"/>
-        </w:rPr>
-        <w:t xml:space="preserve"> that overall /a/ and /o/ constitute the most frequent nuclei in Serbian. However, there is some positional variation. While the most frequent nuclei in final, medial, and initial position of polysyllabic words are also /a/ and /o/, in monosyllabic words, the most frequent nuclei are /a/ and /e/.</w:t>
+        <w:t>Based on the positional nucleus distribution data, it can be seen that overall /a/ and /o/ constitute the most frequent nuclei in Serbian. However, there is some positional variation. While the most frequent nuclei in final, medial, and initial position of polysyllabic words are also /a/ and /o/, in monosyllabic words, the most frequent nuclei are /a/ and /e/.</w:t>
       </w:r>
     </w:p>
     <w:p>
@@ -13582,21 +12409,7 @@
         <w:rPr>
           <w:rFonts w:ascii="Times New Roman" w:eastAsia="Times New Roman" w:hAnsi="Times New Roman" w:cs="Times New Roman"/>
         </w:rPr>
-        <w:t xml:space="preserve">While our mixed-principle rule-based syllabification algorithm is suitable for the segmentation of </w:t>
-      </w:r>
-      <w:proofErr w:type="gramStart"/>
-      <w:r>
-        <w:rPr>
-          <w:rFonts w:ascii="Times New Roman" w:eastAsia="Times New Roman" w:hAnsi="Times New Roman" w:cs="Times New Roman"/>
-        </w:rPr>
-        <w:t>words</w:t>
-      </w:r>
-      <w:proofErr w:type="gramEnd"/>
-      <w:r>
-        <w:rPr>
-          <w:rFonts w:ascii="Times New Roman" w:eastAsia="Times New Roman" w:hAnsi="Times New Roman" w:cs="Times New Roman"/>
-        </w:rPr>
-        <w:t xml:space="preserve"> into syllables following the ruleset we devised based by the combination of prescriptive rule descriptions and the employment of the Sonority Sequencing Principle, there are still some practical and theoretical considerations to be addressed.</w:t>
+        <w:t>While our mixed-principle rule-based syllabification algorithm is suitable for the segmentation of words into syllables following the ruleset we devised based by the combination of prescriptive rule descriptions and the employment of the Sonority Sequencing Principle, there are still some practical and theoretical considerations to be addressed.</w:t>
       </w:r>
     </w:p>
     <w:p>
@@ -13644,21 +12457,7 @@
         <w:rPr>
           <w:rFonts w:ascii="Times New Roman" w:eastAsia="Times New Roman" w:hAnsi="Times New Roman" w:cs="Times New Roman"/>
         </w:rPr>
-        <w:t xml:space="preserve"> used for the calculation of statistical data related to the distribution of syllables and their structure in Serbian still contained some noise such as foreign words, typos, and possibly random character strings. Based on 500 random samples taken from the syllable output data checked by a human evaluator, the estimate of the amount of such noise in the data is &lt;2%. Given the nature of corpus-based data, this noise should not significantly </w:t>
-      </w:r>
-      <w:proofErr w:type="gramStart"/>
-      <w:r>
-        <w:rPr>
-          <w:rFonts w:ascii="Times New Roman" w:eastAsia="Times New Roman" w:hAnsi="Times New Roman" w:cs="Times New Roman"/>
-        </w:rPr>
-        <w:t>impact</w:t>
-      </w:r>
-      <w:proofErr w:type="gramEnd"/>
-      <w:r>
-        <w:rPr>
-          <w:rFonts w:ascii="Times New Roman" w:eastAsia="Times New Roman" w:hAnsi="Times New Roman" w:cs="Times New Roman"/>
-        </w:rPr>
-        <w:t xml:space="preserve"> the reliability of the distributional information.</w:t>
+        <w:t xml:space="preserve"> used for the calculation of statistical data related to the distribution of syllables and their structure in Serbian still contained some noise such as foreign words, typos, and possibly random character strings. Based on 500 random samples taken from the syllable output data checked by a human evaluator, the estimate of the amount of such noise in the data is &lt;2%. Given the nature of corpus-based data, this noise should not significantly impact the reliability of the distributional information.</w:t>
       </w:r>
     </w:p>
     <w:p>
@@ -13707,14 +12506,7 @@
         <w:rPr>
           <w:rFonts w:ascii="Times New Roman" w:eastAsia="Times New Roman" w:hAnsi="Times New Roman" w:cs="Times New Roman"/>
         </w:rPr>
-        <w:t xml:space="preserve"> of exploring the limitations of the sonority module. </w:t>
-      </w:r>
-      <w:proofErr w:type="gramStart"/>
-      <w:r>
-        <w:rPr>
-          <w:rFonts w:ascii="Times New Roman" w:eastAsia="Times New Roman" w:hAnsi="Times New Roman" w:cs="Times New Roman"/>
-        </w:rPr>
-        <w:t>The occurrence of the two syllable types CCCCVC and CCCCV, which were not present in the onset-maximization-based syllabification algorithm for Croatian (</w:t>
+        <w:t xml:space="preserve"> of exploring the limitations of the sonority module. The occurrence of the two syllable types CCCCVC and CCCCV, which were not present in the onset-maximization-based syllabification algorithm for Croatian (</w:t>
       </w:r>
       <w:proofErr w:type="spellStart"/>
       <w:r>
@@ -13728,21 +12520,7 @@
         <w:rPr>
           <w:rFonts w:ascii="Times New Roman" w:eastAsia="Times New Roman" w:hAnsi="Times New Roman" w:cs="Times New Roman"/>
         </w:rPr>
-        <w:t xml:space="preserve"> et al. 2015), shows that in a limited number of instances this constraint is needed to exclude syllable clusters that are in accordance with the SSP and prescriptive rule descriptions, but seem contrary to native speaker intuition about syllable boundaries.</w:t>
-      </w:r>
-      <w:proofErr w:type="gramEnd"/>
-      <w:r>
-        <w:rPr>
-          <w:rFonts w:ascii="Times New Roman" w:eastAsia="Times New Roman" w:hAnsi="Times New Roman" w:cs="Times New Roman"/>
-        </w:rPr>
-        <w:t xml:space="preserve"> </w:t>
-      </w:r>
-      <w:proofErr w:type="gramStart"/>
-      <w:r>
-        <w:rPr>
-          <w:rFonts w:ascii="Times New Roman" w:eastAsia="Times New Roman" w:hAnsi="Times New Roman" w:cs="Times New Roman"/>
-        </w:rPr>
-        <w:t xml:space="preserve">In addition to this, there is the ambiguity </w:t>
+        <w:t xml:space="preserve"> et al. 2015), shows that in a limited number of instances this constraint is needed to exclude syllable clusters that are in accordance with the SSP and prescriptive rule descriptions, but seem contrary to native speaker intuition about syllable boundaries. In addition to this, there is the ambiguity </w:t>
       </w:r>
       <w:r>
         <w:rPr>
@@ -13871,7 +12649,6 @@
         </w:rPr>
         <w:t>, would require a larger-scale study examining the intuition of native speakers on syllabification to make an assumption about contemporary tendencies in the segmentation in these contexts.</w:t>
       </w:r>
-      <w:proofErr w:type="gramEnd"/>
     </w:p>
     <w:p>
       <w:pPr>
@@ -13887,7 +12664,6 @@
         </w:rPr>
         <w:tab/>
       </w:r>
-      <w:proofErr w:type="gramStart"/>
       <w:r>
         <w:rPr>
           <w:rFonts w:ascii="Times New Roman" w:eastAsia="Times New Roman" w:hAnsi="Times New Roman" w:cs="Times New Roman"/>
@@ -13920,14 +12696,7 @@
         <w:rPr>
           <w:rFonts w:ascii="Times New Roman" w:eastAsia="Times New Roman" w:hAnsi="Times New Roman" w:cs="Times New Roman"/>
         </w:rPr>
-        <w:t xml:space="preserve"> et al. (1981), who have shown that reaction times to a word are faster if the word is primed by a sequence corresponding to a syllable in the word when compared to priming with a string that does not constitute a syllable.</w:t>
-      </w:r>
-      <w:proofErr w:type="gramEnd"/>
-      <w:r>
-        <w:rPr>
-          <w:rFonts w:ascii="Times New Roman" w:eastAsia="Times New Roman" w:hAnsi="Times New Roman" w:cs="Times New Roman"/>
-        </w:rPr>
-        <w:t xml:space="preserve"> Bradley et al. (1993) argue that these effects produce mixed results in some languages which contain a large number of </w:t>
+        <w:t xml:space="preserve"> et al. (1981), who have shown that reaction times to a word are faster if the word is primed by a sequence corresponding to a syllable in the word when compared to priming with a string that does not constitute a syllable. Bradley et al. (1993) argue that these effects produce mixed results in some languages which contain a large number of </w:t>
       </w:r>
       <w:proofErr w:type="spellStart"/>
       <w:r>
@@ -13953,19 +12722,11 @@
           <w:b/>
         </w:rPr>
       </w:pPr>
-      <w:proofErr w:type="gramStart"/>
-      <w:r>
-        <w:rPr>
-          <w:rFonts w:ascii="Times New Roman" w:eastAsia="Times New Roman" w:hAnsi="Times New Roman" w:cs="Times New Roman"/>
-        </w:rPr>
-        <w:t>role</w:t>
-      </w:r>
-      <w:proofErr w:type="gramEnd"/>
-      <w:r>
-        <w:rPr>
-          <w:rFonts w:ascii="Times New Roman" w:eastAsia="Times New Roman" w:hAnsi="Times New Roman" w:cs="Times New Roman"/>
-        </w:rPr>
-        <w:t xml:space="preserve"> in pre-lexical processing in Serbian.</w:t>
+      <w:r>
+        <w:rPr>
+          <w:rFonts w:ascii="Times New Roman" w:eastAsia="Times New Roman" w:hAnsi="Times New Roman" w:cs="Times New Roman"/>
+        </w:rPr>
+        <w:t>role in pre-lexical processing in Serbian.</w:t>
       </w:r>
     </w:p>
     <w:p>
@@ -14170,21 +12931,7 @@
         <w:rPr>
           <w:rFonts w:ascii="Times New Roman" w:eastAsia="Times New Roman" w:hAnsi="Times New Roman" w:cs="Times New Roman"/>
         </w:rPr>
-        <w:t xml:space="preserve">An implementation of the existing prescriptive rules for the segmentation of words into syllables allowed us to gain an insight into the problem areas of the rule descriptions, and propose a number of revisions and amendments to the existing rules. The </w:t>
-      </w:r>
-      <w:proofErr w:type="gramStart"/>
-      <w:r>
-        <w:rPr>
-          <w:rFonts w:ascii="Times New Roman" w:eastAsia="Times New Roman" w:hAnsi="Times New Roman" w:cs="Times New Roman"/>
-        </w:rPr>
-        <w:t>sonority sequencing</w:t>
-      </w:r>
-      <w:proofErr w:type="gramEnd"/>
-      <w:r>
-        <w:rPr>
-          <w:rFonts w:ascii="Times New Roman" w:eastAsia="Times New Roman" w:hAnsi="Times New Roman" w:cs="Times New Roman"/>
-        </w:rPr>
-        <w:t xml:space="preserve"> module revealed the need for an additional onset-length limitation constraint, and pointed out the limitations of sonority in ambiguous consonant clusters that would require further exploration and validation by native speaker intuition. We have also gained an insight into the distribution of different syllable structures and syllable nuclei following this approach, which will be useful for comparison with the performance of alternative syllabification systems.</w:t>
+        <w:t>An implementation of the existing prescriptive rules for the segmentation of words into syllables allowed us to gain an insight into the problem areas of the rule descriptions, and propose a number of revisions and amendments to the existing rules. The sonority sequencing module revealed the need for an additional onset-length limitation constraint, and pointed out the limitations of sonority in ambiguous consonant clusters that would require further exploration and validation by native speaker intuition. We have also gained an insight into the distribution of different syllable structures and syllable nuclei following this approach, which will be useful for comparison with the performance of alternative syllabification systems.</w:t>
       </w:r>
     </w:p>
     <w:p>
@@ -14325,27 +13072,13 @@
         <w:rPr>
           <w:rFonts w:ascii="Times New Roman" w:eastAsia="Times New Roman" w:hAnsi="Times New Roman" w:cs="Times New Roman"/>
         </w:rPr>
-        <w:t xml:space="preserve">need to </w:t>
-      </w:r>
-      <w:proofErr w:type="gramStart"/>
-      <w:r>
-        <w:rPr>
-          <w:rFonts w:ascii="Times New Roman" w:eastAsia="Times New Roman" w:hAnsi="Times New Roman" w:cs="Times New Roman"/>
-        </w:rPr>
-        <w:t xml:space="preserve">be </w:t>
-      </w:r>
-      <w:r>
-        <w:rPr>
-          <w:rFonts w:ascii="Times New Roman" w:eastAsia="Times New Roman" w:hAnsi="Times New Roman" w:cs="Times New Roman"/>
-        </w:rPr>
-        <w:t>amended</w:t>
-      </w:r>
-      <w:proofErr w:type="gramEnd"/>
-      <w:r>
-        <w:rPr>
-          <w:rFonts w:ascii="Times New Roman" w:eastAsia="Times New Roman" w:hAnsi="Times New Roman" w:cs="Times New Roman"/>
-        </w:rPr>
-        <w:t xml:space="preserve"> by morphological criteria</w:t>
+        <w:t xml:space="preserve">need to be </w:t>
+      </w:r>
+      <w:r>
+        <w:rPr>
+          <w:rFonts w:ascii="Times New Roman" w:eastAsia="Times New Roman" w:hAnsi="Times New Roman" w:cs="Times New Roman"/>
+        </w:rPr>
+        <w:t>amended by morphological criteria</w:t>
       </w:r>
       <w:r>
         <w:rPr>
@@ -14398,6 +13131,34 @@
         </w:rPr>
         <w:t>In addition to these, the question of the treatment of foreign origin words and transcribed foreign words might be an additional point to consider. As an extension of</w:t>
       </w:r>
+      <w:r>
+        <w:rPr>
+          <w:rFonts w:ascii="Times New Roman" w:eastAsia="Times New Roman" w:hAnsi="Times New Roman" w:cs="Times New Roman"/>
+        </w:rPr>
+        <w:t xml:space="preserve"> </w:t>
+      </w:r>
+      <w:bookmarkStart w:id="1" w:name="_GoBack"/>
+      <w:bookmarkEnd w:id="1"/>
+      <w:r>
+        <w:rPr>
+          <w:rFonts w:ascii="Times New Roman" w:eastAsia="Times New Roman" w:hAnsi="Times New Roman" w:cs="Times New Roman"/>
+        </w:rPr>
+        <w:t xml:space="preserve">a </w:t>
+      </w:r>
+      <w:proofErr w:type="spellStart"/>
+      <w:r>
+        <w:rPr>
+          <w:rFonts w:ascii="Times New Roman" w:eastAsia="Times New Roman" w:hAnsi="Times New Roman" w:cs="Times New Roman"/>
+        </w:rPr>
+        <w:t>syllabifier</w:t>
+      </w:r>
+      <w:proofErr w:type="spellEnd"/>
+      <w:r>
+        <w:rPr>
+          <w:rFonts w:ascii="Times New Roman" w:eastAsia="Times New Roman" w:hAnsi="Times New Roman" w:cs="Times New Roman"/>
+        </w:rPr>
+        <w:t>, a language detection algorithm might be employed to properly segment the former, while the latter might not need special treatment as the process of transcription should in itself contain a degree of phonological adaptation.</w:t>
+      </w:r>
     </w:p>
     <w:p>
       <w:pPr>
@@ -14407,52 +13168,32 @@
           <w:rFonts w:ascii="Times New Roman" w:eastAsia="Times New Roman" w:hAnsi="Times New Roman" w:cs="Times New Roman"/>
         </w:rPr>
       </w:pPr>
-      <w:r>
-        <w:rPr>
-          <w:rFonts w:ascii="Times New Roman" w:eastAsia="Times New Roman" w:hAnsi="Times New Roman" w:cs="Times New Roman"/>
-        </w:rPr>
-        <w:t xml:space="preserve">a </w:t>
-      </w:r>
-      <w:proofErr w:type="spellStart"/>
-      <w:r>
-        <w:rPr>
-          <w:rFonts w:ascii="Times New Roman" w:eastAsia="Times New Roman" w:hAnsi="Times New Roman" w:cs="Times New Roman"/>
-        </w:rPr>
-        <w:t>syllabifier</w:t>
-      </w:r>
-      <w:proofErr w:type="spellEnd"/>
-      <w:r>
-        <w:rPr>
-          <w:rFonts w:ascii="Times New Roman" w:eastAsia="Times New Roman" w:hAnsi="Times New Roman" w:cs="Times New Roman"/>
-        </w:rPr>
-        <w:t>, a language detection algorithm might be employed to properly segment the former, while the latter might not need special treatment as the process of transcription should in itself contain a degree of phonological adaptation.</w:t>
-      </w:r>
     </w:p>
     <w:p>
       <w:pPr>
         <w:spacing w:line="360" w:lineRule="auto"/>
-        <w:jc w:val="both"/>
-        <w:rPr>
-          <w:rFonts w:ascii="Times New Roman" w:eastAsia="Times New Roman" w:hAnsi="Times New Roman" w:cs="Times New Roman"/>
-        </w:rPr>
-      </w:pPr>
+        <w:jc w:val="center"/>
+        <w:rPr>
+          <w:rFonts w:ascii="Times New Roman" w:eastAsia="Times New Roman" w:hAnsi="Times New Roman" w:cs="Times New Roman"/>
+          <w:b/>
+        </w:rPr>
+      </w:pPr>
+      <w:r>
+        <w:rPr>
+          <w:rFonts w:ascii="Times New Roman" w:eastAsia="Times New Roman" w:hAnsi="Times New Roman" w:cs="Times New Roman"/>
+          <w:b/>
+        </w:rPr>
+        <w:t>Acknowledgment</w:t>
+      </w:r>
     </w:p>
     <w:p>
       <w:pPr>
         <w:spacing w:line="360" w:lineRule="auto"/>
-        <w:jc w:val="center"/>
-        <w:rPr>
-          <w:rFonts w:ascii="Times New Roman" w:eastAsia="Times New Roman" w:hAnsi="Times New Roman" w:cs="Times New Roman"/>
-          <w:b/>
-        </w:rPr>
-      </w:pPr>
-      <w:r>
-        <w:rPr>
-          <w:rFonts w:ascii="Times New Roman" w:eastAsia="Times New Roman" w:hAnsi="Times New Roman" w:cs="Times New Roman"/>
-          <w:b/>
-        </w:rPr>
-        <w:t>Acknowledgment</w:t>
-      </w:r>
+        <w:jc w:val="both"/>
+        <w:rPr>
+          <w:rFonts w:ascii="Times New Roman" w:eastAsia="Times New Roman" w:hAnsi="Times New Roman" w:cs="Times New Roman"/>
+        </w:rPr>
+      </w:pPr>
     </w:p>
     <w:p>
       <w:pPr>
@@ -14462,6 +13203,18 @@
           <w:rFonts w:ascii="Times New Roman" w:eastAsia="Times New Roman" w:hAnsi="Times New Roman" w:cs="Times New Roman"/>
         </w:rPr>
       </w:pPr>
+      <w:r>
+        <w:rPr>
+          <w:rFonts w:ascii="Times New Roman" w:eastAsia="Times New Roman" w:hAnsi="Times New Roman" w:cs="Times New Roman"/>
+        </w:rPr>
+        <w:tab/>
+      </w:r>
+      <w:r>
+        <w:rPr>
+          <w:rFonts w:ascii="Times New Roman" w:eastAsia="Times New Roman" w:hAnsi="Times New Roman" w:cs="Times New Roman"/>
+        </w:rPr>
+        <w:t>This research was supported by the Serbian Ministry of Education and Science under the projects Development of Dialogue Systems for Serbian and Other South Slavic Languages (TR-32035) and Languages and Cultures in Time and Space (ON-178002).</w:t>
+      </w:r>
     </w:p>
     <w:p>
       <w:pPr>
@@ -14471,52 +13224,32 @@
           <w:rFonts w:ascii="Times New Roman" w:eastAsia="Times New Roman" w:hAnsi="Times New Roman" w:cs="Times New Roman"/>
         </w:rPr>
       </w:pPr>
-      <w:r>
-        <w:rPr>
-          <w:rFonts w:ascii="Times New Roman" w:eastAsia="Times New Roman" w:hAnsi="Times New Roman" w:cs="Times New Roman"/>
-        </w:rPr>
-        <w:tab/>
-      </w:r>
-      <w:proofErr w:type="gramStart"/>
-      <w:r>
-        <w:rPr>
-          <w:rFonts w:ascii="Times New Roman" w:eastAsia="Times New Roman" w:hAnsi="Times New Roman" w:cs="Times New Roman"/>
-        </w:rPr>
-        <w:t>This research was supported by the Serbian Ministry of Education and Science</w:t>
-      </w:r>
-      <w:proofErr w:type="gramEnd"/>
-      <w:r>
-        <w:rPr>
-          <w:rFonts w:ascii="Times New Roman" w:eastAsia="Times New Roman" w:hAnsi="Times New Roman" w:cs="Times New Roman"/>
-        </w:rPr>
-        <w:t xml:space="preserve"> under the projects Development of Dialogue Systems for Serbian and Other South Slavic Languages (TR-32035) and Languages and Cultures in Time and Space (ON-178002).</w:t>
-      </w:r>
     </w:p>
     <w:p>
       <w:pPr>
         <w:spacing w:line="360" w:lineRule="auto"/>
-        <w:jc w:val="both"/>
-        <w:rPr>
-          <w:rFonts w:ascii="Times New Roman" w:eastAsia="Times New Roman" w:hAnsi="Times New Roman" w:cs="Times New Roman"/>
-        </w:rPr>
-      </w:pPr>
+        <w:jc w:val="center"/>
+        <w:rPr>
+          <w:rFonts w:ascii="Times New Roman" w:eastAsia="Times New Roman" w:hAnsi="Times New Roman" w:cs="Times New Roman"/>
+          <w:b/>
+        </w:rPr>
+      </w:pPr>
+      <w:r>
+        <w:rPr>
+          <w:rFonts w:ascii="Times New Roman" w:eastAsia="Times New Roman" w:hAnsi="Times New Roman" w:cs="Times New Roman"/>
+          <w:b/>
+        </w:rPr>
+        <w:t>Sources and literature</w:t>
+      </w:r>
     </w:p>
     <w:p>
       <w:pPr>
         <w:spacing w:line="360" w:lineRule="auto"/>
-        <w:jc w:val="center"/>
-        <w:rPr>
-          <w:rFonts w:ascii="Times New Roman" w:eastAsia="Times New Roman" w:hAnsi="Times New Roman" w:cs="Times New Roman"/>
-          <w:b/>
-        </w:rPr>
-      </w:pPr>
-      <w:r>
-        <w:rPr>
-          <w:rFonts w:ascii="Times New Roman" w:eastAsia="Times New Roman" w:hAnsi="Times New Roman" w:cs="Times New Roman"/>
-          <w:b/>
-        </w:rPr>
-        <w:t>Sources and literature</w:t>
-      </w:r>
+        <w:jc w:val="both"/>
+        <w:rPr>
+          <w:rFonts w:ascii="Times New Roman" w:eastAsia="Times New Roman" w:hAnsi="Times New Roman" w:cs="Times New Roman"/>
+        </w:rPr>
+      </w:pPr>
     </w:p>
     <w:p>
       <w:pPr>
@@ -14524,29 +13257,20 @@
         <w:jc w:val="both"/>
         <w:rPr>
           <w:rFonts w:ascii="Times New Roman" w:eastAsia="Times New Roman" w:hAnsi="Times New Roman" w:cs="Times New Roman"/>
-        </w:rPr>
-      </w:pPr>
+          <w:b/>
+        </w:rPr>
+      </w:pPr>
+      <w:r>
+        <w:rPr>
+          <w:rFonts w:ascii="Times New Roman" w:eastAsia="Times New Roman" w:hAnsi="Times New Roman" w:cs="Times New Roman"/>
+          <w:b/>
+        </w:rPr>
+        <w:t>Literature:</w:t>
+      </w:r>
     </w:p>
     <w:p>
       <w:pPr>
-        <w:spacing w:line="360" w:lineRule="auto"/>
-        <w:jc w:val="both"/>
-        <w:rPr>
-          <w:rFonts w:ascii="Times New Roman" w:eastAsia="Times New Roman" w:hAnsi="Times New Roman" w:cs="Times New Roman"/>
-          <w:b/>
-        </w:rPr>
-      </w:pPr>
-      <w:r>
-        <w:rPr>
-          <w:rFonts w:ascii="Times New Roman" w:eastAsia="Times New Roman" w:hAnsi="Times New Roman" w:cs="Times New Roman"/>
-          <w:b/>
-        </w:rPr>
-        <w:t>Literature:</w:t>
-      </w:r>
-    </w:p>
-    <w:p>
-      <w:pPr>
-        <w:pStyle w:val="Odstavekseznama"/>
+        <w:pStyle w:val="ListParagraph"/>
         <w:numPr>
           <w:ilvl w:val="0"/>
           <w:numId w:val="6"/>
@@ -14600,7 +13324,7 @@
     </w:p>
     <w:p>
       <w:pPr>
-        <w:pStyle w:val="Odstavekseznama"/>
+        <w:pStyle w:val="ListParagraph"/>
         <w:numPr>
           <w:ilvl w:val="0"/>
           <w:numId w:val="6"/>
@@ -14616,15 +13340,15 @@
           <w:rFonts w:ascii="Times New Roman" w:eastAsia="Times New Roman" w:hAnsi="Times New Roman" w:cs="Times New Roman"/>
           <w:sz w:val="20"/>
         </w:rPr>
-        <w:t xml:space="preserve">Bradley, Dianne C., Rosa M. Sánchez-Casas, and José E. </w:t>
-      </w:r>
-      <w:proofErr w:type="spellStart"/>
-      <w:r>
-        <w:rPr>
-          <w:rFonts w:ascii="Times New Roman" w:eastAsia="Times New Roman" w:hAnsi="Times New Roman" w:cs="Times New Roman"/>
-          <w:sz w:val="20"/>
-        </w:rPr>
-        <w:t>García-Albea</w:t>
+        <w:t>Bradley, Dianne C., Rosa M. Sánchez-Casas, and José E. García-</w:t>
+      </w:r>
+      <w:proofErr w:type="spellStart"/>
+      <w:r>
+        <w:rPr>
+          <w:rFonts w:ascii="Times New Roman" w:eastAsia="Times New Roman" w:hAnsi="Times New Roman" w:cs="Times New Roman"/>
+          <w:sz w:val="20"/>
+        </w:rPr>
+        <w:t>Albea</w:t>
       </w:r>
       <w:proofErr w:type="spellEnd"/>
       <w:r>
@@ -14652,7 +13376,7 @@
     </w:p>
     <w:p>
       <w:pPr>
-        <w:pStyle w:val="Odstavekseznama"/>
+        <w:pStyle w:val="ListParagraph"/>
         <w:numPr>
           <w:ilvl w:val="0"/>
           <w:numId w:val="6"/>
@@ -14773,7 +13497,7 @@
       <w:hyperlink r:id="rId8" w:history="1">
         <w:r>
           <w:rPr>
-            <w:rStyle w:val="Hiperpovezava"/>
+            <w:rStyle w:val="Hyperlink"/>
             <w:rFonts w:ascii="Times New Roman" w:hAnsi="Times New Roman" w:cs="Times New Roman"/>
             <w:color w:val="auto"/>
             <w:sz w:val="20"/>
@@ -14792,7 +13516,7 @@
     </w:p>
     <w:p>
       <w:pPr>
-        <w:pStyle w:val="Odstavekseznama"/>
+        <w:pStyle w:val="ListParagraph"/>
         <w:numPr>
           <w:ilvl w:val="0"/>
           <w:numId w:val="6"/>
@@ -14848,7 +13572,7 @@
     </w:p>
     <w:p>
       <w:pPr>
-        <w:pStyle w:val="Odstavekseznama"/>
+        <w:pStyle w:val="ListParagraph"/>
         <w:numPr>
           <w:ilvl w:val="0"/>
           <w:numId w:val="6"/>
@@ -14923,7 +13647,7 @@
     </w:p>
     <w:p>
       <w:pPr>
-        <w:pStyle w:val="Odstavekseznama"/>
+        <w:pStyle w:val="ListParagraph"/>
         <w:numPr>
           <w:ilvl w:val="0"/>
           <w:numId w:val="6"/>
@@ -14948,17 +13672,8 @@
           <w:rFonts w:ascii="Times New Roman" w:eastAsia="Times New Roman" w:hAnsi="Times New Roman" w:cs="Times New Roman"/>
           <w:sz w:val="20"/>
         </w:rPr>
-        <w:t xml:space="preserve"> </w:t>
-      </w:r>
-      <w:proofErr w:type="gramStart"/>
-      <w:r>
-        <w:rPr>
-          <w:rFonts w:ascii="Times New Roman" w:eastAsia="Times New Roman" w:hAnsi="Times New Roman" w:cs="Times New Roman"/>
-          <w:sz w:val="20"/>
-        </w:rPr>
-        <w:t>Joana,</w:t>
-      </w:r>
-      <w:proofErr w:type="gramEnd"/>
+        <w:t xml:space="preserve"> Joana,</w:t>
+      </w:r>
       <w:r>
         <w:rPr>
           <w:rFonts w:ascii="Times New Roman" w:eastAsia="Times New Roman" w:hAnsi="Times New Roman" w:cs="Times New Roman"/>
@@ -15063,7 +13778,7 @@
     </w:p>
     <w:p>
       <w:pPr>
-        <w:pStyle w:val="Odstavekseznama"/>
+        <w:pStyle w:val="ListParagraph"/>
         <w:numPr>
           <w:ilvl w:val="0"/>
           <w:numId w:val="6"/>
@@ -15100,7 +13815,7 @@
     </w:p>
     <w:p>
       <w:pPr>
-        <w:pStyle w:val="Odstavekseznama"/>
+        <w:pStyle w:val="ListParagraph"/>
         <w:numPr>
           <w:ilvl w:val="0"/>
           <w:numId w:val="6"/>
@@ -15148,82 +13863,14 @@
           <w:i/>
           <w:sz w:val="20"/>
         </w:rPr>
-        <w:t xml:space="preserve">Connectionism and Natural Language Processing: Proceedings of the </w:t>
-      </w:r>
-      <w:proofErr w:type="gramStart"/>
-      <w:r>
-        <w:rPr>
-          <w:rFonts w:ascii="Times New Roman" w:eastAsia="Times New Roman" w:hAnsi="Times New Roman" w:cs="Times New Roman"/>
-          <w:i/>
-          <w:sz w:val="20"/>
-        </w:rPr>
-        <w:t>3rd</w:t>
-      </w:r>
-      <w:proofErr w:type="gramEnd"/>
-      <w:r>
-        <w:rPr>
-          <w:rFonts w:ascii="Times New Roman" w:eastAsia="Times New Roman" w:hAnsi="Times New Roman" w:cs="Times New Roman"/>
-          <w:i/>
-          <w:sz w:val="20"/>
-        </w:rPr>
-        <w:t xml:space="preserve"> </w:t>
-      </w:r>
-      <w:proofErr w:type="spellStart"/>
-      <w:r>
-        <w:rPr>
-          <w:rFonts w:ascii="Times New Roman" w:eastAsia="Times New Roman" w:hAnsi="Times New Roman" w:cs="Times New Roman"/>
-          <w:i/>
-          <w:sz w:val="20"/>
-        </w:rPr>
-        <w:t>Twente</w:t>
-      </w:r>
-      <w:proofErr w:type="spellEnd"/>
-      <w:r>
-        <w:rPr>
-          <w:rFonts w:ascii="Times New Roman" w:eastAsia="Times New Roman" w:hAnsi="Times New Roman" w:cs="Times New Roman"/>
-          <w:i/>
-          <w:sz w:val="20"/>
-        </w:rPr>
-        <w:t xml:space="preserve"> Workshop on Language Technology, TWLT3</w:t>
-      </w:r>
-      <w:r>
-        <w:rPr>
-          <w:rFonts w:ascii="Times New Roman" w:eastAsia="Times New Roman" w:hAnsi="Times New Roman" w:cs="Times New Roman"/>
-          <w:sz w:val="20"/>
-        </w:rPr>
-        <w:t xml:space="preserve">, 27–38. </w:t>
-      </w:r>
-      <w:proofErr w:type="spellStart"/>
-      <w:r>
-        <w:rPr>
-          <w:rFonts w:ascii="Times New Roman" w:eastAsia="Times New Roman" w:hAnsi="Times New Roman" w:cs="Times New Roman"/>
-          <w:sz w:val="20"/>
-        </w:rPr>
-        <w:t>Enschede</w:t>
-      </w:r>
-      <w:proofErr w:type="spellEnd"/>
-      <w:r>
-        <w:rPr>
-          <w:rFonts w:ascii="Times New Roman" w:eastAsia="Times New Roman" w:hAnsi="Times New Roman" w:cs="Times New Roman"/>
-          <w:sz w:val="20"/>
-        </w:rPr>
-        <w:t xml:space="preserve">: University of </w:t>
-      </w:r>
-      <w:proofErr w:type="spellStart"/>
-      <w:r>
-        <w:rPr>
-          <w:rFonts w:ascii="Times New Roman" w:eastAsia="Times New Roman" w:hAnsi="Times New Roman" w:cs="Times New Roman"/>
-          <w:sz w:val="20"/>
-        </w:rPr>
-        <w:t>Twente</w:t>
-      </w:r>
-      <w:proofErr w:type="spellEnd"/>
-      <w:r>
-        <w:rPr>
-          <w:rFonts w:ascii="Times New Roman" w:eastAsia="Times New Roman" w:hAnsi="Times New Roman" w:cs="Times New Roman"/>
-          <w:sz w:val="20"/>
-        </w:rPr>
-        <w:t xml:space="preserve">, Department of Computer Science. </w:t>
+        <w:t>Connectionism and Natural Language Processing: Proceedings of the 3rd Twente Workshop on Language Technology, TWLT3</w:t>
+      </w:r>
+      <w:r>
+        <w:rPr>
+          <w:rFonts w:ascii="Times New Roman" w:eastAsia="Times New Roman" w:hAnsi="Times New Roman" w:cs="Times New Roman"/>
+          <w:sz w:val="20"/>
+        </w:rPr>
+        <w:t xml:space="preserve">, 27–38. Enschede: University of Twente, Department of Computer Science. </w:t>
       </w:r>
       <w:hyperlink r:id="rId9">
         <w:r>
@@ -15244,7 +13891,7 @@
     </w:p>
     <w:p>
       <w:pPr>
-        <w:pStyle w:val="Odstavekseznama"/>
+        <w:pStyle w:val="ListParagraph"/>
         <w:numPr>
           <w:ilvl w:val="0"/>
           <w:numId w:val="6"/>
@@ -15280,7 +13927,7 @@
     </w:p>
     <w:p>
       <w:pPr>
-        <w:pStyle w:val="Odstavekseznama"/>
+        <w:pStyle w:val="ListParagraph"/>
         <w:numPr>
           <w:ilvl w:val="0"/>
           <w:numId w:val="6"/>
@@ -15316,7 +13963,7 @@
     </w:p>
     <w:p>
       <w:pPr>
-        <w:pStyle w:val="Odstavekseznama"/>
+        <w:pStyle w:val="ListParagraph"/>
         <w:numPr>
           <w:ilvl w:val="0"/>
           <w:numId w:val="6"/>
@@ -15407,28 +14054,12 @@
           <w:rFonts w:ascii="Times New Roman" w:eastAsia="Times New Roman" w:hAnsi="Times New Roman" w:cs="Times New Roman"/>
           <w:sz w:val="20"/>
         </w:rPr>
-        <w:t xml:space="preserve">Andersen, 27–54. Berlin: Mouton de </w:t>
-      </w:r>
-      <w:proofErr w:type="spellStart"/>
-      <w:r>
-        <w:rPr>
-          <w:rFonts w:ascii="Times New Roman" w:eastAsia="Times New Roman" w:hAnsi="Times New Roman" w:cs="Times New Roman"/>
-          <w:sz w:val="20"/>
-        </w:rPr>
-        <w:t>Gruyter</w:t>
-      </w:r>
-      <w:proofErr w:type="spellEnd"/>
-      <w:r>
-        <w:rPr>
-          <w:rFonts w:ascii="Times New Roman" w:eastAsia="Times New Roman" w:hAnsi="Times New Roman" w:cs="Times New Roman"/>
-          <w:sz w:val="20"/>
-        </w:rPr>
-        <w:t>.</w:t>
+        <w:t>Andersen, 27–54. Berlin: Mouton de Gruyter.</w:t>
       </w:r>
     </w:p>
     <w:p>
       <w:pPr>
-        <w:pStyle w:val="Odstavekseznama"/>
+        <w:pStyle w:val="ListParagraph"/>
         <w:numPr>
           <w:ilvl w:val="0"/>
           <w:numId w:val="6"/>
@@ -15537,23 +14168,7 @@
           <w:rFonts w:ascii="Times New Roman" w:eastAsia="Times New Roman" w:hAnsi="Times New Roman" w:cs="Times New Roman"/>
           <w:sz w:val="20"/>
         </w:rPr>
-        <w:t xml:space="preserve">, edited by Anthony </w:t>
-      </w:r>
-      <w:proofErr w:type="spellStart"/>
-      <w:r>
-        <w:rPr>
-          <w:rFonts w:ascii="Times New Roman" w:eastAsia="Times New Roman" w:hAnsi="Times New Roman" w:cs="Times New Roman"/>
-          <w:sz w:val="20"/>
-        </w:rPr>
-        <w:t>Bruck</w:t>
-      </w:r>
-      <w:proofErr w:type="spellEnd"/>
-      <w:r>
-        <w:rPr>
-          <w:rFonts w:ascii="Times New Roman" w:eastAsia="Times New Roman" w:hAnsi="Times New Roman" w:cs="Times New Roman"/>
-          <w:sz w:val="20"/>
-        </w:rPr>
-        <w:t>,</w:t>
+        <w:t>, edited by Anthony Bruck,</w:t>
       </w:r>
       <w:r>
         <w:rPr>
@@ -15588,7 +14203,7 @@
     </w:p>
     <w:p>
       <w:pPr>
-        <w:pStyle w:val="Odstavekseznama"/>
+        <w:pStyle w:val="ListParagraph"/>
         <w:numPr>
           <w:ilvl w:val="0"/>
           <w:numId w:val="6"/>
@@ -15638,7 +14253,7 @@
     </w:p>
     <w:p>
       <w:pPr>
-        <w:pStyle w:val="Odstavekseznama"/>
+        <w:pStyle w:val="ListParagraph"/>
         <w:numPr>
           <w:ilvl w:val="0"/>
           <w:numId w:val="6"/>
@@ -15752,7 +14367,7 @@
     </w:p>
     <w:p>
       <w:pPr>
-        <w:pStyle w:val="Odstavekseznama"/>
+        <w:pStyle w:val="ListParagraph"/>
         <w:numPr>
           <w:ilvl w:val="0"/>
           <w:numId w:val="6"/>
@@ -15955,7 +14570,7 @@
     </w:p>
     <w:p>
       <w:pPr>
-        <w:pStyle w:val="Odstavekseznama"/>
+        <w:pStyle w:val="ListParagraph"/>
         <w:numPr>
           <w:ilvl w:val="0"/>
           <w:numId w:val="6"/>
@@ -16049,7 +14664,7 @@
     </w:p>
     <w:p>
       <w:pPr>
-        <w:pStyle w:val="Odstavekseznama"/>
+        <w:pStyle w:val="ListParagraph"/>
         <w:numPr>
           <w:ilvl w:val="0"/>
           <w:numId w:val="6"/>
@@ -16127,7 +14742,7 @@
     </w:p>
     <w:p>
       <w:pPr>
-        <w:pStyle w:val="Odstavekseznama"/>
+        <w:pStyle w:val="ListParagraph"/>
         <w:numPr>
           <w:ilvl w:val="0"/>
           <w:numId w:val="6"/>
@@ -16227,7 +14842,7 @@
     </w:p>
     <w:p>
       <w:pPr>
-        <w:pStyle w:val="Odstavekseznama"/>
+        <w:pStyle w:val="ListParagraph"/>
         <w:numPr>
           <w:ilvl w:val="0"/>
           <w:numId w:val="6"/>
@@ -16286,7 +14901,7 @@
     </w:p>
     <w:p>
       <w:pPr>
-        <w:pStyle w:val="Odstavekseznama"/>
+        <w:pStyle w:val="ListParagraph"/>
         <w:numPr>
           <w:ilvl w:val="0"/>
           <w:numId w:val="6"/>
@@ -16331,7 +14946,7 @@
     </w:p>
     <w:p>
       <w:pPr>
-        <w:pStyle w:val="Odstavekseznama"/>
+        <w:pStyle w:val="ListParagraph"/>
         <w:numPr>
           <w:ilvl w:val="0"/>
           <w:numId w:val="6"/>
@@ -16404,23 +15019,7 @@
           <w:rFonts w:ascii="Times New Roman" w:eastAsia="Times New Roman" w:hAnsi="Times New Roman" w:cs="Times New Roman"/>
           <w:sz w:val="20"/>
         </w:rPr>
-        <w:t xml:space="preserve">, and </w:t>
-      </w:r>
-      <w:proofErr w:type="spellStart"/>
-      <w:r>
-        <w:rPr>
-          <w:rFonts w:ascii="Times New Roman" w:eastAsia="Times New Roman" w:hAnsi="Times New Roman" w:cs="Times New Roman"/>
-          <w:sz w:val="20"/>
-        </w:rPr>
-        <w:t>Björn</w:t>
-      </w:r>
-      <w:proofErr w:type="spellEnd"/>
-      <w:r>
-        <w:rPr>
-          <w:rFonts w:ascii="Times New Roman" w:eastAsia="Times New Roman" w:hAnsi="Times New Roman" w:cs="Times New Roman"/>
-          <w:sz w:val="20"/>
-        </w:rPr>
-        <w:t xml:space="preserve"> Schuller. 2011. “Syllabification of conversational speech using Bidirectional Long-Short-Term Memory Neural Networks.” In</w:t>
+        <w:t>, and Björn Schuller. 2011. “Syllabification of conversational speech using Bidirectional Long-Short-Term Memory Neural Networks.” In</w:t>
       </w:r>
       <w:r>
         <w:rPr>
@@ -16456,7 +15055,7 @@
     </w:p>
     <w:p>
       <w:pPr>
-        <w:pStyle w:val="Odstavekseznama"/>
+        <w:pStyle w:val="ListParagraph"/>
         <w:numPr>
           <w:ilvl w:val="0"/>
           <w:numId w:val="6"/>
@@ -16467,37 +15066,12 @@
           <w:sz w:val="20"/>
         </w:rPr>
       </w:pPr>
-      <w:proofErr w:type="spellStart"/>
-      <w:r>
-        <w:rPr>
-          <w:rFonts w:ascii="Times New Roman" w:eastAsia="Times New Roman" w:hAnsi="Times New Roman" w:cs="Times New Roman"/>
-          <w:sz w:val="20"/>
-        </w:rPr>
-        <w:t>Marchand</w:t>
-      </w:r>
-      <w:proofErr w:type="spellEnd"/>
-      <w:r>
-        <w:rPr>
-          <w:rFonts w:ascii="Times New Roman" w:eastAsia="Times New Roman" w:hAnsi="Times New Roman" w:cs="Times New Roman"/>
-          <w:sz w:val="20"/>
-        </w:rPr>
-        <w:t xml:space="preserve">, </w:t>
-      </w:r>
-      <w:proofErr w:type="spellStart"/>
-      <w:r>
-        <w:rPr>
-          <w:rFonts w:ascii="Times New Roman" w:eastAsia="Times New Roman" w:hAnsi="Times New Roman" w:cs="Times New Roman"/>
-          <w:sz w:val="20"/>
-        </w:rPr>
-        <w:t>Yannick</w:t>
-      </w:r>
-      <w:proofErr w:type="spellEnd"/>
-      <w:r>
-        <w:rPr>
-          <w:rFonts w:ascii="Times New Roman" w:eastAsia="Times New Roman" w:hAnsi="Times New Roman" w:cs="Times New Roman"/>
-          <w:sz w:val="20"/>
-        </w:rPr>
-        <w:t xml:space="preserve">, Connie R. </w:t>
+      <w:r>
+        <w:rPr>
+          <w:rFonts w:ascii="Times New Roman" w:eastAsia="Times New Roman" w:hAnsi="Times New Roman" w:cs="Times New Roman"/>
+          <w:sz w:val="20"/>
+        </w:rPr>
+        <w:t xml:space="preserve">Marchand, Yannick, Connie R. </w:t>
       </w:r>
       <w:proofErr w:type="spellStart"/>
       <w:r>
@@ -16547,7 +15121,7 @@
     </w:p>
     <w:p>
       <w:pPr>
-        <w:pStyle w:val="Odstavekseznama"/>
+        <w:pStyle w:val="ListParagraph"/>
         <w:numPr>
           <w:ilvl w:val="0"/>
           <w:numId w:val="6"/>
@@ -16680,7 +15254,7 @@
     </w:p>
     <w:p>
       <w:pPr>
-        <w:pStyle w:val="Odstavekseznama"/>
+        <w:pStyle w:val="ListParagraph"/>
         <w:numPr>
           <w:ilvl w:val="0"/>
           <w:numId w:val="6"/>
@@ -16746,21 +15320,12 @@
         </w:rPr>
         <w:t xml:space="preserve">and </w:t>
       </w:r>
-      <w:proofErr w:type="spellStart"/>
-      <w:r>
-        <w:rPr>
-          <w:rFonts w:ascii="Times New Roman" w:eastAsia="Times New Roman" w:hAnsi="Times New Roman" w:cs="Times New Roman"/>
-          <w:sz w:val="20"/>
-        </w:rPr>
-        <w:t>Mihaela</w:t>
-      </w:r>
-      <w:proofErr w:type="spellEnd"/>
-      <w:r>
-        <w:rPr>
-          <w:rFonts w:ascii="Times New Roman" w:eastAsia="Times New Roman" w:hAnsi="Times New Roman" w:cs="Times New Roman"/>
-          <w:sz w:val="20"/>
-        </w:rPr>
-        <w:t xml:space="preserve"> </w:t>
+      <w:r>
+        <w:rPr>
+          <w:rFonts w:ascii="Times New Roman" w:eastAsia="Times New Roman" w:hAnsi="Times New Roman" w:cs="Times New Roman"/>
+          <w:sz w:val="20"/>
+        </w:rPr>
+        <w:t xml:space="preserve">Mihaela </w:t>
       </w:r>
       <w:proofErr w:type="spellStart"/>
       <w:r>
@@ -17006,7 +15571,7 @@
     </w:p>
     <w:p>
       <w:pPr>
-        <w:pStyle w:val="Odstavekseznama"/>
+        <w:pStyle w:val="ListParagraph"/>
         <w:numPr>
           <w:ilvl w:val="0"/>
           <w:numId w:val="6"/>
@@ -17022,23 +15587,7 @@
           <w:rFonts w:ascii="Times New Roman" w:eastAsia="Times New Roman" w:hAnsi="Times New Roman" w:cs="Times New Roman"/>
           <w:sz w:val="20"/>
         </w:rPr>
-        <w:t xml:space="preserve">Morelli, Frida. 1999. “The </w:t>
-      </w:r>
-      <w:proofErr w:type="spellStart"/>
-      <w:r>
-        <w:rPr>
-          <w:rFonts w:ascii="Times New Roman" w:eastAsia="Times New Roman" w:hAnsi="Times New Roman" w:cs="Times New Roman"/>
-          <w:sz w:val="20"/>
-        </w:rPr>
-        <w:t>phonotactics</w:t>
-      </w:r>
-      <w:proofErr w:type="spellEnd"/>
-      <w:r>
-        <w:rPr>
-          <w:rFonts w:ascii="Times New Roman" w:eastAsia="Times New Roman" w:hAnsi="Times New Roman" w:cs="Times New Roman"/>
-          <w:sz w:val="20"/>
-        </w:rPr>
-        <w:t xml:space="preserve"> and phonology of obstruent </w:t>
+        <w:t xml:space="preserve">Morelli, Frida. 1999. “The phonotactics and phonology of obstruent </w:t>
       </w:r>
       <w:r>
         <w:rPr>
@@ -17057,7 +15606,7 @@
     </w:p>
     <w:p>
       <w:pPr>
-        <w:pStyle w:val="Odstavekseznama"/>
+        <w:pStyle w:val="ListParagraph"/>
         <w:numPr>
           <w:ilvl w:val="0"/>
           <w:numId w:val="6"/>
@@ -17096,23 +15645,7 @@
           <w:rFonts w:ascii="Times New Roman" w:eastAsia="Times New Roman" w:hAnsi="Times New Roman" w:cs="Times New Roman"/>
           <w:sz w:val="20"/>
         </w:rPr>
-        <w:t xml:space="preserve"> and </w:t>
-      </w:r>
-      <w:proofErr w:type="spellStart"/>
-      <w:r>
-        <w:rPr>
-          <w:rFonts w:ascii="Times New Roman" w:eastAsia="Times New Roman" w:hAnsi="Times New Roman" w:cs="Times New Roman"/>
-          <w:sz w:val="20"/>
-        </w:rPr>
-        <w:t>Haruko</w:t>
-      </w:r>
-      <w:proofErr w:type="spellEnd"/>
-      <w:r>
-        <w:rPr>
-          <w:rFonts w:ascii="Times New Roman" w:eastAsia="Times New Roman" w:hAnsi="Times New Roman" w:cs="Times New Roman"/>
-          <w:sz w:val="20"/>
-        </w:rPr>
-        <w:t xml:space="preserve"> Kawasaki. 1984. “Prosodic Phonology and Phonetics.” </w:t>
+        <w:t xml:space="preserve"> and Haruko Kawasaki. 1984. “Prosodic Phonology and Phonetics.” </w:t>
       </w:r>
       <w:r>
         <w:rPr>
@@ -17132,7 +15665,7 @@
     </w:p>
     <w:p>
       <w:pPr>
-        <w:pStyle w:val="Odstavekseznama"/>
+        <w:pStyle w:val="ListParagraph"/>
         <w:numPr>
           <w:ilvl w:val="0"/>
           <w:numId w:val="6"/>
@@ -17205,7 +15738,7 @@
     </w:p>
     <w:p>
       <w:pPr>
-        <w:pStyle w:val="Odstavekseznama"/>
+        <w:pStyle w:val="ListParagraph"/>
         <w:numPr>
           <w:ilvl w:val="0"/>
           <w:numId w:val="6"/>
@@ -17273,7 +15806,7 @@
     </w:p>
     <w:p>
       <w:pPr>
-        <w:pStyle w:val="Odstavekseznama"/>
+        <w:pStyle w:val="ListParagraph"/>
         <w:numPr>
           <w:ilvl w:val="0"/>
           <w:numId w:val="6"/>
@@ -17342,7 +15875,7 @@
     </w:p>
     <w:p>
       <w:pPr>
-        <w:pStyle w:val="Odstavekseznama"/>
+        <w:pStyle w:val="ListParagraph"/>
         <w:numPr>
           <w:ilvl w:val="0"/>
           <w:numId w:val="6"/>
@@ -17576,7 +16109,7 @@
     </w:p>
     <w:p>
       <w:pPr>
-        <w:pStyle w:val="Odstavekseznama"/>
+        <w:pStyle w:val="ListParagraph"/>
         <w:numPr>
           <w:ilvl w:val="0"/>
           <w:numId w:val="6"/>
@@ -17633,55 +16166,7 @@
           <w:rFonts w:ascii="Times New Roman" w:eastAsia="Times New Roman" w:hAnsi="Times New Roman" w:cs="Times New Roman"/>
           <w:sz w:val="20"/>
         </w:rPr>
-        <w:t xml:space="preserve">, and </w:t>
-      </w:r>
-      <w:proofErr w:type="spellStart"/>
-      <w:r>
-        <w:rPr>
-          <w:rFonts w:ascii="Times New Roman" w:eastAsia="Times New Roman" w:hAnsi="Times New Roman" w:cs="Times New Roman"/>
-          <w:sz w:val="20"/>
-        </w:rPr>
-        <w:t>Huub</w:t>
-      </w:r>
-      <w:proofErr w:type="spellEnd"/>
-      <w:r>
-        <w:rPr>
-          <w:rFonts w:ascii="Times New Roman" w:eastAsia="Times New Roman" w:hAnsi="Times New Roman" w:cs="Times New Roman"/>
-          <w:sz w:val="20"/>
-        </w:rPr>
-        <w:t xml:space="preserve"> </w:t>
-      </w:r>
-      <w:proofErr w:type="spellStart"/>
-      <w:r>
-        <w:rPr>
-          <w:rFonts w:ascii="Times New Roman" w:eastAsia="Times New Roman" w:hAnsi="Times New Roman" w:cs="Times New Roman"/>
-          <w:sz w:val="20"/>
-        </w:rPr>
-        <w:t>Bouma</w:t>
-      </w:r>
-      <w:proofErr w:type="spellEnd"/>
-      <w:r>
-        <w:rPr>
-          <w:rFonts w:ascii="Times New Roman" w:eastAsia="Times New Roman" w:hAnsi="Times New Roman" w:cs="Times New Roman"/>
-          <w:sz w:val="20"/>
-        </w:rPr>
-        <w:t xml:space="preserve">. 1997. “Modelling the </w:t>
-      </w:r>
-      <w:proofErr w:type="spellStart"/>
-      <w:r>
-        <w:rPr>
-          <w:rFonts w:ascii="Times New Roman" w:eastAsia="Times New Roman" w:hAnsi="Times New Roman" w:cs="Times New Roman"/>
-          <w:sz w:val="20"/>
-        </w:rPr>
-        <w:t>phonotactic</w:t>
-      </w:r>
-      <w:proofErr w:type="spellEnd"/>
-      <w:r>
-        <w:rPr>
-          <w:rFonts w:ascii="Times New Roman" w:eastAsia="Times New Roman" w:hAnsi="Times New Roman" w:cs="Times New Roman"/>
-          <w:sz w:val="20"/>
-        </w:rPr>
-        <w:t xml:space="preserve"> structure of natural language words with Simple Recurrent Networks.” In </w:t>
+        <w:t xml:space="preserve">, and Huub Bouma. 1997. “Modelling the phonotactic structure of natural language words with Simple Recurrent Networks.” In </w:t>
       </w:r>
       <w:r>
         <w:rPr>
@@ -17735,7 +16220,7 @@
     </w:p>
     <w:p>
       <w:pPr>
-        <w:pStyle w:val="Odstavekseznama"/>
+        <w:pStyle w:val="ListParagraph"/>
         <w:numPr>
           <w:ilvl w:val="0"/>
           <w:numId w:val="6"/>
@@ -17951,7 +16436,6 @@
         <w:t xml:space="preserve"> </w:t>
       </w:r>
       <w:proofErr w:type="spellStart"/>
-      <w:proofErr w:type="gramStart"/>
       <w:r>
         <w:rPr>
           <w:rFonts w:ascii="Times New Roman" w:eastAsia="Times New Roman" w:hAnsi="Times New Roman" w:cs="Times New Roman"/>
@@ -17961,7 +16445,6 @@
         <w:t>norma</w:t>
       </w:r>
       <w:proofErr w:type="spellEnd"/>
-      <w:proofErr w:type="gramEnd"/>
       <w:r>
         <w:rPr>
           <w:rFonts w:ascii="Times New Roman" w:eastAsia="Times New Roman" w:hAnsi="Times New Roman" w:cs="Times New Roman"/>
@@ -18106,7 +16589,7 @@
     </w:p>
     <w:p>
       <w:pPr>
-        <w:pStyle w:val="Odstavekseznama"/>
+        <w:pStyle w:val="ListParagraph"/>
         <w:numPr>
           <w:ilvl w:val="0"/>
           <w:numId w:val="6"/>
@@ -18169,7 +16652,7 @@
     </w:p>
     <w:p>
       <w:pPr>
-        <w:pStyle w:val="Odstavekseznama"/>
+        <w:pStyle w:val="ListParagraph"/>
         <w:numPr>
           <w:ilvl w:val="0"/>
           <w:numId w:val="6"/>
@@ -18593,25 +17076,7 @@
           <w:sz w:val="20"/>
           <w:szCs w:val="20"/>
         </w:rPr>
-        <w:t xml:space="preserve">Syllable segmentation plays a role in speech technologies – most notably in the areas of speech recognition and text-to-speech synthesis – at both the segmental and prosodic levels. It is also one of the governing factors in hyphenation, and syllable frequency distribution data </w:t>
-      </w:r>
-      <w:proofErr w:type="gramStart"/>
-      <w:r>
-        <w:rPr>
-          <w:rFonts w:ascii="Times New Roman" w:eastAsia="Times New Roman" w:hAnsi="Times New Roman" w:cs="Times New Roman"/>
-          <w:sz w:val="20"/>
-          <w:szCs w:val="20"/>
-        </w:rPr>
-        <w:t>is used</w:t>
-      </w:r>
-      <w:proofErr w:type="gramEnd"/>
-      <w:r>
-        <w:rPr>
-          <w:rFonts w:ascii="Times New Roman" w:eastAsia="Times New Roman" w:hAnsi="Times New Roman" w:cs="Times New Roman"/>
-          <w:sz w:val="20"/>
-          <w:szCs w:val="20"/>
-        </w:rPr>
-        <w:t xml:space="preserve"> in psycholinguistic experiments as a covariate. The unavailability of segmented data for Serbian makes a rule-based approach to automatic syllabification the only viable option as there is no data available for training a data-driven neural network model, and the segmentation of large-scale language corpora by trained annotators would be a resource and cost heavy undertaking. </w:t>
+        <w:t xml:space="preserve">Syllable segmentation plays a role in speech technologies – most notably in the areas of speech recognition and text-to-speech synthesis – at both the segmental and prosodic levels. It is also one of the governing factors in hyphenation, and syllable frequency distribution data is used in psycholinguistic experiments as a covariate. The unavailability of segmented data for Serbian makes a rule-based approach to automatic syllabification the only viable option as there is no data available for training a data-driven neural network model, and the segmentation of large-scale language corpora by trained annotators would be a resource and cost heavy undertaking. </w:t>
       </w:r>
     </w:p>
     <w:p>
@@ -18632,7 +17097,6 @@
         </w:rPr>
         <w:tab/>
       </w:r>
-      <w:proofErr w:type="gramStart"/>
       <w:r>
         <w:rPr>
           <w:rFonts w:ascii="Times New Roman" w:eastAsia="Times New Roman" w:hAnsi="Times New Roman" w:cs="Times New Roman"/>
@@ -18695,7 +17159,6 @@
         </w:rPr>
         <w:t>, and iii) we present the statistical data related to the distribution of syllables and their structure in Serbian to be used in psycholinguistic experiments.</w:t>
       </w:r>
-      <w:proofErr w:type="gramEnd"/>
     </w:p>
     <w:p>
       <w:pPr>
@@ -18721,16 +17184,7 @@
           <w:sz w:val="20"/>
           <w:szCs w:val="20"/>
         </w:rPr>
-        <w:t xml:space="preserve">The implementation of the existing set of prescriptive rules for the segmentation of words into syllables in Serbian allowed us to gain an insight into problem areas of the rule descriptions, and propose a number of revisions and amendments to the existing rules. </w:t>
-      </w:r>
-      <w:proofErr w:type="gramStart"/>
-      <w:r>
-        <w:rPr>
-          <w:rFonts w:ascii="Times New Roman" w:eastAsia="Times New Roman" w:hAnsi="Times New Roman" w:cs="Times New Roman"/>
-          <w:sz w:val="20"/>
-          <w:szCs w:val="20"/>
-        </w:rPr>
-        <w:t xml:space="preserve">The sonority sequencing module revealed the need for an additional onset-length limitation constraint, and pointed out the limitations of sonority in ambiguous consonant clusters – such is the case with continuant fricative phonemes that seem to be </w:t>
+        <w:t xml:space="preserve">The implementation of the existing set of prescriptive rules for the segmentation of words into syllables in Serbian allowed us to gain an insight into problem areas of the rule descriptions, and propose a number of revisions and amendments to the existing rules. The sonority sequencing module revealed the need for an additional onset-length limitation constraint, and pointed out the limitations of sonority in ambiguous consonant clusters – such is the case with continuant fricative phonemes that seem to be </w:t>
       </w:r>
       <w:r>
         <w:rPr>
@@ -18739,16 +17193,7 @@
           <w:szCs w:val="20"/>
         </w:rPr>
         <w:lastRenderedPageBreak/>
-        <w:t>able to occupy either the first place in the onset of a syllable or the last place in the coda of a previous syllable – that would require further exploration and validation by native speaker intuition.</w:t>
-      </w:r>
-      <w:proofErr w:type="gramEnd"/>
-      <w:r>
-        <w:rPr>
-          <w:rFonts w:ascii="Times New Roman" w:eastAsia="Times New Roman" w:hAnsi="Times New Roman" w:cs="Times New Roman"/>
-          <w:sz w:val="20"/>
-          <w:szCs w:val="20"/>
-        </w:rPr>
-        <w:t xml:space="preserve"> </w:t>
+        <w:t xml:space="preserve">able to occupy either the first place in the onset of a syllable or the last place in the coda of a previous syllable – that would require further exploration and validation by native speaker intuition. </w:t>
       </w:r>
     </w:p>
     <w:p>
@@ -18894,15 +17339,25 @@
           <w:szCs w:val="20"/>
         </w:rPr>
         <w:tab/>
-      </w:r>
-      <w:proofErr w:type="gramStart"/>
-      <w:r>
-        <w:rPr>
-          <w:rFonts w:ascii="Times New Roman" w:eastAsia="Times New Roman" w:hAnsi="Times New Roman" w:cs="Times New Roman"/>
-          <w:sz w:val="20"/>
-          <w:szCs w:val="20"/>
-        </w:rPr>
-        <w:t xml:space="preserve">V tem </w:t>
+        <w:t xml:space="preserve">V </w:t>
+      </w:r>
+      <w:proofErr w:type="spellStart"/>
+      <w:r>
+        <w:rPr>
+          <w:rFonts w:ascii="Times New Roman" w:eastAsia="Times New Roman" w:hAnsi="Times New Roman" w:cs="Times New Roman"/>
+          <w:sz w:val="20"/>
+          <w:szCs w:val="20"/>
+        </w:rPr>
+        <w:t>tem</w:t>
+      </w:r>
+      <w:proofErr w:type="spellEnd"/>
+      <w:r>
+        <w:rPr>
+          <w:rFonts w:ascii="Times New Roman" w:eastAsia="Times New Roman" w:hAnsi="Times New Roman" w:cs="Times New Roman"/>
+          <w:sz w:val="20"/>
+          <w:szCs w:val="20"/>
+        </w:rPr>
+        <w:t xml:space="preserve"> </w:t>
       </w:r>
       <w:proofErr w:type="spellStart"/>
       <w:r>
@@ -19550,25 +18005,7 @@
           <w:sz w:val="20"/>
           <w:szCs w:val="20"/>
         </w:rPr>
-        <w:t xml:space="preserve"> </w:t>
-      </w:r>
-      <w:proofErr w:type="spellStart"/>
-      <w:r>
-        <w:rPr>
-          <w:rFonts w:ascii="Times New Roman" w:eastAsia="Times New Roman" w:hAnsi="Times New Roman" w:cs="Times New Roman"/>
-          <w:sz w:val="20"/>
-          <w:szCs w:val="20"/>
-        </w:rPr>
-        <w:t>glede</w:t>
-      </w:r>
-      <w:proofErr w:type="spellEnd"/>
-      <w:r>
-        <w:rPr>
-          <w:rFonts w:ascii="Times New Roman" w:eastAsia="Times New Roman" w:hAnsi="Times New Roman" w:cs="Times New Roman"/>
-          <w:sz w:val="20"/>
-          <w:szCs w:val="20"/>
-        </w:rPr>
-        <w:t xml:space="preserve"> </w:t>
+        <w:t xml:space="preserve"> glede </w:t>
       </w:r>
       <w:proofErr w:type="spellStart"/>
       <w:r>
@@ -19696,7 +18133,6 @@
         </w:rPr>
         <w:t xml:space="preserve"> 2000).</w:t>
       </w:r>
-      <w:proofErr w:type="gramEnd"/>
     </w:p>
     <w:p>
       <w:pPr>
@@ -19735,7 +18171,6 @@
         <w:t xml:space="preserve"> </w:t>
       </w:r>
       <w:proofErr w:type="spellStart"/>
-      <w:proofErr w:type="gramStart"/>
       <w:r>
         <w:rPr>
           <w:rFonts w:ascii="Times New Roman" w:eastAsia="Times New Roman" w:hAnsi="Times New Roman" w:cs="Times New Roman"/>
@@ -19745,7 +18180,6 @@
         <w:t>na</w:t>
       </w:r>
       <w:proofErr w:type="spellEnd"/>
-      <w:proofErr w:type="gramEnd"/>
       <w:r>
         <w:rPr>
           <w:rFonts w:ascii="Times New Roman" w:eastAsia="Times New Roman" w:hAnsi="Times New Roman" w:cs="Times New Roman"/>
@@ -20076,7 +18510,25 @@
           <w:sz w:val="20"/>
           <w:szCs w:val="20"/>
         </w:rPr>
-        <w:t xml:space="preserve">. Je </w:t>
+        <w:t xml:space="preserve">. </w:t>
+      </w:r>
+      <w:proofErr w:type="spellStart"/>
+      <w:r>
+        <w:rPr>
+          <w:rFonts w:ascii="Times New Roman" w:eastAsia="Times New Roman" w:hAnsi="Times New Roman" w:cs="Times New Roman"/>
+          <w:sz w:val="20"/>
+          <w:szCs w:val="20"/>
+        </w:rPr>
+        <w:t>Je</w:t>
+      </w:r>
+      <w:proofErr w:type="spellEnd"/>
+      <w:r>
+        <w:rPr>
+          <w:rFonts w:ascii="Times New Roman" w:eastAsia="Times New Roman" w:hAnsi="Times New Roman" w:cs="Times New Roman"/>
+          <w:sz w:val="20"/>
+          <w:szCs w:val="20"/>
+        </w:rPr>
+        <w:t xml:space="preserve"> </w:t>
       </w:r>
       <w:proofErr w:type="spellStart"/>
       <w:r>
@@ -20097,7 +18549,6 @@
         <w:t xml:space="preserve"> </w:t>
       </w:r>
       <w:proofErr w:type="spellStart"/>
-      <w:proofErr w:type="gramStart"/>
       <w:r>
         <w:rPr>
           <w:rFonts w:ascii="Times New Roman" w:eastAsia="Times New Roman" w:hAnsi="Times New Roman" w:cs="Times New Roman"/>
@@ -20107,7 +18558,6 @@
         <w:t>eden</w:t>
       </w:r>
       <w:proofErr w:type="spellEnd"/>
-      <w:proofErr w:type="gramEnd"/>
       <w:r>
         <w:rPr>
           <w:rFonts w:ascii="Times New Roman" w:eastAsia="Times New Roman" w:hAnsi="Times New Roman" w:cs="Times New Roman"/>
@@ -20477,7 +18927,6 @@
         <w:t xml:space="preserve"> </w:t>
       </w:r>
       <w:proofErr w:type="spellStart"/>
-      <w:proofErr w:type="gramStart"/>
       <w:r>
         <w:rPr>
           <w:rFonts w:ascii="Times New Roman" w:eastAsia="Times New Roman" w:hAnsi="Times New Roman" w:cs="Times New Roman"/>
@@ -20487,7 +18936,6 @@
         <w:t>na</w:t>
       </w:r>
       <w:proofErr w:type="spellEnd"/>
-      <w:proofErr w:type="gramEnd"/>
       <w:r>
         <w:rPr>
           <w:rFonts w:ascii="Times New Roman" w:eastAsia="Times New Roman" w:hAnsi="Times New Roman" w:cs="Times New Roman"/>
@@ -20512,7 +18960,25 @@
           <w:sz w:val="20"/>
           <w:szCs w:val="20"/>
         </w:rPr>
-        <w:t xml:space="preserve">, je </w:t>
+        <w:t xml:space="preserve">, </w:t>
+      </w:r>
+      <w:proofErr w:type="spellStart"/>
+      <w:r>
+        <w:rPr>
+          <w:rFonts w:ascii="Times New Roman" w:eastAsia="Times New Roman" w:hAnsi="Times New Roman" w:cs="Times New Roman"/>
+          <w:sz w:val="20"/>
+          <w:szCs w:val="20"/>
+        </w:rPr>
+        <w:t>je</w:t>
+      </w:r>
+      <w:proofErr w:type="spellEnd"/>
+      <w:r>
+        <w:rPr>
+          <w:rFonts w:ascii="Times New Roman" w:eastAsia="Times New Roman" w:hAnsi="Times New Roman" w:cs="Times New Roman"/>
+          <w:sz w:val="20"/>
+          <w:szCs w:val="20"/>
+        </w:rPr>
+        <w:t xml:space="preserve"> </w:t>
       </w:r>
       <w:proofErr w:type="spellStart"/>
       <w:r>
@@ -21056,7 +19522,6 @@
         <w:tab/>
       </w:r>
       <w:proofErr w:type="spellStart"/>
-      <w:proofErr w:type="gramStart"/>
       <w:r>
         <w:rPr>
           <w:rFonts w:ascii="Times New Roman" w:eastAsia="Times New Roman" w:hAnsi="Times New Roman" w:cs="Times New Roman"/>
@@ -21378,25 +19843,7 @@
           <w:sz w:val="20"/>
           <w:szCs w:val="20"/>
         </w:rPr>
-        <w:t xml:space="preserve"> </w:t>
-      </w:r>
-      <w:proofErr w:type="spellStart"/>
-      <w:r>
-        <w:rPr>
-          <w:rFonts w:ascii="Times New Roman" w:eastAsia="Times New Roman" w:hAnsi="Times New Roman" w:cs="Times New Roman"/>
-          <w:sz w:val="20"/>
-          <w:szCs w:val="20"/>
-        </w:rPr>
-        <w:t>glede</w:t>
-      </w:r>
-      <w:proofErr w:type="spellEnd"/>
-      <w:r>
-        <w:rPr>
-          <w:rFonts w:ascii="Times New Roman" w:eastAsia="Times New Roman" w:hAnsi="Times New Roman" w:cs="Times New Roman"/>
-          <w:sz w:val="20"/>
-          <w:szCs w:val="20"/>
-        </w:rPr>
-        <w:t xml:space="preserve"> </w:t>
+        <w:t xml:space="preserve"> glede </w:t>
       </w:r>
       <w:proofErr w:type="spellStart"/>
       <w:r>
@@ -22188,16 +20635,7 @@
           <w:sz w:val="20"/>
           <w:szCs w:val="20"/>
         </w:rPr>
-        <w:t>.</w:t>
-      </w:r>
-      <w:proofErr w:type="gramEnd"/>
-      <w:r>
-        <w:rPr>
-          <w:rFonts w:ascii="Times New Roman" w:eastAsia="Times New Roman" w:hAnsi="Times New Roman" w:cs="Times New Roman"/>
-          <w:sz w:val="20"/>
-          <w:szCs w:val="20"/>
-        </w:rPr>
-        <w:t xml:space="preserve">  </w:t>
+        <w:t xml:space="preserve">.  </w:t>
       </w:r>
     </w:p>
     <w:p>
@@ -22355,7 +20793,6 @@
         <w:t xml:space="preserve"> </w:t>
       </w:r>
       <w:proofErr w:type="spellStart"/>
-      <w:proofErr w:type="gramStart"/>
       <w:r>
         <w:rPr>
           <w:rFonts w:ascii="Times New Roman" w:eastAsia="Times New Roman" w:hAnsi="Times New Roman" w:cs="Times New Roman"/>
@@ -22365,7 +20802,6 @@
         <w:t>na</w:t>
       </w:r>
       <w:proofErr w:type="spellEnd"/>
-      <w:proofErr w:type="gramEnd"/>
       <w:r>
         <w:rPr>
           <w:rFonts w:ascii="Times New Roman" w:eastAsia="Times New Roman" w:hAnsi="Times New Roman" w:cs="Times New Roman"/>
@@ -22426,7 +20862,25 @@
           <w:sz w:val="20"/>
           <w:szCs w:val="20"/>
         </w:rPr>
-        <w:t xml:space="preserve"> je </w:t>
+        <w:t xml:space="preserve"> </w:t>
+      </w:r>
+      <w:proofErr w:type="spellStart"/>
+      <w:r>
+        <w:rPr>
+          <w:rFonts w:ascii="Times New Roman" w:eastAsia="Times New Roman" w:hAnsi="Times New Roman" w:cs="Times New Roman"/>
+          <w:sz w:val="20"/>
+          <w:szCs w:val="20"/>
+        </w:rPr>
+        <w:t>je</w:t>
+      </w:r>
+      <w:proofErr w:type="spellEnd"/>
+      <w:r>
+        <w:rPr>
+          <w:rFonts w:ascii="Times New Roman" w:eastAsia="Times New Roman" w:hAnsi="Times New Roman" w:cs="Times New Roman"/>
+          <w:sz w:val="20"/>
+          <w:szCs w:val="20"/>
+        </w:rPr>
+        <w:t xml:space="preserve"> </w:t>
       </w:r>
       <w:proofErr w:type="spellStart"/>
       <w:r>
@@ -22714,25 +21168,7 @@
           <w:sz w:val="20"/>
           <w:szCs w:val="20"/>
         </w:rPr>
-        <w:t xml:space="preserve">. </w:t>
-      </w:r>
-      <w:proofErr w:type="spellStart"/>
-      <w:r>
-        <w:rPr>
-          <w:rFonts w:ascii="Times New Roman" w:eastAsia="Times New Roman" w:hAnsi="Times New Roman" w:cs="Times New Roman"/>
-          <w:sz w:val="20"/>
-          <w:szCs w:val="20"/>
-        </w:rPr>
-        <w:t>Modul</w:t>
-      </w:r>
-      <w:proofErr w:type="spellEnd"/>
-      <w:r>
-        <w:rPr>
-          <w:rFonts w:ascii="Times New Roman" w:eastAsia="Times New Roman" w:hAnsi="Times New Roman" w:cs="Times New Roman"/>
-          <w:sz w:val="20"/>
-          <w:szCs w:val="20"/>
-        </w:rPr>
-        <w:t xml:space="preserve"> </w:t>
+        <w:t xml:space="preserve">. Modul </w:t>
       </w:r>
       <w:proofErr w:type="spellStart"/>
       <w:r>
@@ -22768,28 +21204,9 @@
           <w:sz w:val="20"/>
           <w:szCs w:val="20"/>
         </w:rPr>
-        <w:t xml:space="preserve"> </w:t>
-      </w:r>
-      <w:proofErr w:type="spellStart"/>
-      <w:r>
-        <w:rPr>
-          <w:rFonts w:ascii="Times New Roman" w:eastAsia="Times New Roman" w:hAnsi="Times New Roman" w:cs="Times New Roman"/>
-          <w:sz w:val="20"/>
-          <w:szCs w:val="20"/>
-        </w:rPr>
-        <w:t>glede</w:t>
-      </w:r>
-      <w:proofErr w:type="spellEnd"/>
-      <w:r>
-        <w:rPr>
-          <w:rFonts w:ascii="Times New Roman" w:eastAsia="Times New Roman" w:hAnsi="Times New Roman" w:cs="Times New Roman"/>
-          <w:sz w:val="20"/>
-          <w:szCs w:val="20"/>
-        </w:rPr>
-        <w:t xml:space="preserve"> </w:t>
-      </w:r>
-      <w:proofErr w:type="spellStart"/>
-      <w:proofErr w:type="gramStart"/>
+        <w:t xml:space="preserve"> glede </w:t>
+      </w:r>
+      <w:proofErr w:type="spellStart"/>
       <w:r>
         <w:rPr>
           <w:rFonts w:ascii="Times New Roman" w:eastAsia="Times New Roman" w:hAnsi="Times New Roman" w:cs="Times New Roman"/>
@@ -22799,7 +21216,6 @@
         <w:t>na</w:t>
       </w:r>
       <w:proofErr w:type="spellEnd"/>
-      <w:proofErr w:type="gramEnd"/>
       <w:r>
         <w:rPr>
           <w:rFonts w:ascii="Times New Roman" w:eastAsia="Times New Roman" w:hAnsi="Times New Roman" w:cs="Times New Roman"/>
@@ -22824,7 +21240,25 @@
           <w:sz w:val="20"/>
           <w:szCs w:val="20"/>
         </w:rPr>
-        <w:t xml:space="preserve"> je </w:t>
+        <w:t xml:space="preserve"> </w:t>
+      </w:r>
+      <w:proofErr w:type="spellStart"/>
+      <w:r>
+        <w:rPr>
+          <w:rFonts w:ascii="Times New Roman" w:eastAsia="Times New Roman" w:hAnsi="Times New Roman" w:cs="Times New Roman"/>
+          <w:sz w:val="20"/>
+          <w:szCs w:val="20"/>
+        </w:rPr>
+        <w:t>je</w:t>
+      </w:r>
+      <w:proofErr w:type="spellEnd"/>
+      <w:r>
+        <w:rPr>
+          <w:rFonts w:ascii="Times New Roman" w:eastAsia="Times New Roman" w:hAnsi="Times New Roman" w:cs="Times New Roman"/>
+          <w:sz w:val="20"/>
+          <w:szCs w:val="20"/>
+        </w:rPr>
+        <w:t xml:space="preserve"> </w:t>
       </w:r>
       <w:proofErr w:type="spellStart"/>
       <w:r>
@@ -23741,7 +22175,25 @@
           <w:sz w:val="20"/>
           <w:szCs w:val="20"/>
         </w:rPr>
-        <w:t xml:space="preserve"> s tem </w:t>
+        <w:t xml:space="preserve"> s </w:t>
+      </w:r>
+      <w:proofErr w:type="spellStart"/>
+      <w:r>
+        <w:rPr>
+          <w:rFonts w:ascii="Times New Roman" w:eastAsia="Times New Roman" w:hAnsi="Times New Roman" w:cs="Times New Roman"/>
+          <w:sz w:val="20"/>
+          <w:szCs w:val="20"/>
+        </w:rPr>
+        <w:t>tem</w:t>
+      </w:r>
+      <w:proofErr w:type="spellEnd"/>
+      <w:r>
+        <w:rPr>
+          <w:rFonts w:ascii="Times New Roman" w:eastAsia="Times New Roman" w:hAnsi="Times New Roman" w:cs="Times New Roman"/>
+          <w:sz w:val="20"/>
+          <w:szCs w:val="20"/>
+        </w:rPr>
+        <w:t xml:space="preserve"> </w:t>
       </w:r>
       <w:proofErr w:type="spellStart"/>
       <w:r>
@@ -23762,7 +22214,6 @@
         <w:t xml:space="preserve">, </w:t>
       </w:r>
       <w:proofErr w:type="spellStart"/>
-      <w:proofErr w:type="gramStart"/>
       <w:r>
         <w:rPr>
           <w:rFonts w:ascii="Times New Roman" w:eastAsia="Times New Roman" w:hAnsi="Times New Roman" w:cs="Times New Roman"/>
@@ -23772,7 +22223,6 @@
         <w:t>bo</w:t>
       </w:r>
       <w:proofErr w:type="spellEnd"/>
-      <w:proofErr w:type="gramEnd"/>
       <w:r>
         <w:rPr>
           <w:rFonts w:ascii="Times New Roman" w:eastAsia="Times New Roman" w:hAnsi="Times New Roman" w:cs="Times New Roman"/>
@@ -24106,7 +22556,6 @@
         <w:t xml:space="preserve">, </w:t>
       </w:r>
       <w:proofErr w:type="spellStart"/>
-      <w:proofErr w:type="gramStart"/>
       <w:r>
         <w:rPr>
           <w:rFonts w:ascii="Times New Roman" w:eastAsia="Times New Roman" w:hAnsi="Times New Roman" w:cs="Times New Roman"/>
@@ -24116,7 +22565,6 @@
         <w:t>na</w:t>
       </w:r>
       <w:proofErr w:type="spellEnd"/>
-      <w:proofErr w:type="gramEnd"/>
       <w:r>
         <w:rPr>
           <w:rFonts w:ascii="Times New Roman" w:eastAsia="Times New Roman" w:hAnsi="Times New Roman" w:cs="Times New Roman"/>
@@ -24359,7 +22807,7 @@
 </file>
 
 <file path=word/endnotes.xml><?xml version="1.0" encoding="utf-8"?>
-<w:endnotes xmlns:wpc="http://schemas.microsoft.com/office/word/2010/wordprocessingCanvas" xmlns:cx="http://schemas.microsoft.com/office/drawing/2014/chartex" xmlns:cx1="http://schemas.microsoft.com/office/drawing/2015/9/8/chartex" xmlns:mc="http://schemas.openxmlformats.org/markup-compatibility/2006" xmlns:o="urn:schemas-microsoft-com:office:office" xmlns:r="http://schemas.openxmlformats.org/officeDocument/2006/relationships" xmlns:m="http://schemas.openxmlformats.org/officeDocument/2006/math" xmlns:v="urn:schemas-microsoft-com:vml" xmlns:wp14="http://schemas.microsoft.com/office/word/2010/wordprocessingDrawing" xmlns:wp="http://schemas.openxmlformats.org/drawingml/2006/wordprocessingDrawing" xmlns:w10="urn:schemas-microsoft-com:office:word" xmlns:w="http://schemas.openxmlformats.org/wordprocessingml/2006/main" xmlns:w14="http://schemas.microsoft.com/office/word/2010/wordml" xmlns:w15="http://schemas.microsoft.com/office/word/2012/wordml" xmlns:w16se="http://schemas.microsoft.com/office/word/2015/wordml/symex" xmlns:wpg="http://schemas.microsoft.com/office/word/2010/wordprocessingGroup" xmlns:wpi="http://schemas.microsoft.com/office/word/2010/wordprocessingInk" xmlns:wne="http://schemas.microsoft.com/office/word/2006/wordml" xmlns:wps="http://schemas.microsoft.com/office/word/2010/wordprocessingShape" mc:Ignorable="w14 w15 w16se wp14">
+<w:endnotes xmlns:wpc="http://schemas.microsoft.com/office/word/2010/wordprocessingCanvas" xmlns:cx="http://schemas.microsoft.com/office/drawing/2014/chartex" xmlns:cx1="http://schemas.microsoft.com/office/drawing/2015/9/8/chartex" xmlns:cx2="http://schemas.microsoft.com/office/drawing/2015/10/21/chartex" xmlns:cx3="http://schemas.microsoft.com/office/drawing/2016/5/9/chartex" xmlns:cx4="http://schemas.microsoft.com/office/drawing/2016/5/10/chartex" xmlns:cx5="http://schemas.microsoft.com/office/drawing/2016/5/11/chartex" xmlns:cx6="http://schemas.microsoft.com/office/drawing/2016/5/12/chartex" xmlns:cx7="http://schemas.microsoft.com/office/drawing/2016/5/13/chartex" xmlns:cx8="http://schemas.microsoft.com/office/drawing/2016/5/14/chartex" xmlns:mc="http://schemas.openxmlformats.org/markup-compatibility/2006" xmlns:aink="http://schemas.microsoft.com/office/drawing/2016/ink" xmlns:am3d="http://schemas.microsoft.com/office/drawing/2017/model3d" xmlns:o="urn:schemas-microsoft-com:office:office" xmlns:r="http://schemas.openxmlformats.org/officeDocument/2006/relationships" xmlns:m="http://schemas.openxmlformats.org/officeDocument/2006/math" xmlns:v="urn:schemas-microsoft-com:vml" xmlns:wp14="http://schemas.microsoft.com/office/word/2010/wordprocessingDrawing" xmlns:wp="http://schemas.openxmlformats.org/drawingml/2006/wordprocessingDrawing" xmlns:w10="urn:schemas-microsoft-com:office:word" xmlns:w="http://schemas.openxmlformats.org/wordprocessingml/2006/main" xmlns:w14="http://schemas.microsoft.com/office/word/2010/wordml" xmlns:w15="http://schemas.microsoft.com/office/word/2012/wordml" xmlns:w16cid="http://schemas.microsoft.com/office/word/2016/wordml/cid" xmlns:w16se="http://schemas.microsoft.com/office/word/2015/wordml/symex" xmlns:wpg="http://schemas.microsoft.com/office/word/2010/wordprocessingGroup" xmlns:wpi="http://schemas.microsoft.com/office/word/2010/wordprocessingInk" xmlns:wne="http://schemas.microsoft.com/office/word/2006/wordml" xmlns:wps="http://schemas.microsoft.com/office/word/2010/wordprocessingShape" mc:Ignorable="w14 w15 w16se w16cid wp14">
   <w:endnote w:type="separator" w:id="-1">
     <w:p>
       <w:r>
@@ -24378,37 +22826,37 @@
 </file>
 
 <file path=word/footer1.xml><?xml version="1.0" encoding="utf-8"?>
-<w:ftr xmlns:wpc="http://schemas.microsoft.com/office/word/2010/wordprocessingCanvas" xmlns:cx="http://schemas.microsoft.com/office/drawing/2014/chartex" xmlns:cx1="http://schemas.microsoft.com/office/drawing/2015/9/8/chartex" xmlns:mc="http://schemas.openxmlformats.org/markup-compatibility/2006" xmlns:o="urn:schemas-microsoft-com:office:office" xmlns:r="http://schemas.openxmlformats.org/officeDocument/2006/relationships" xmlns:m="http://schemas.openxmlformats.org/officeDocument/2006/math" xmlns:v="urn:schemas-microsoft-com:vml" xmlns:wp14="http://schemas.microsoft.com/office/word/2010/wordprocessingDrawing" xmlns:wp="http://schemas.openxmlformats.org/drawingml/2006/wordprocessingDrawing" xmlns:w10="urn:schemas-microsoft-com:office:word" xmlns:w="http://schemas.openxmlformats.org/wordprocessingml/2006/main" xmlns:w14="http://schemas.microsoft.com/office/word/2010/wordml" xmlns:w15="http://schemas.microsoft.com/office/word/2012/wordml" xmlns:w16se="http://schemas.microsoft.com/office/word/2015/wordml/symex" xmlns:wpg="http://schemas.microsoft.com/office/word/2010/wordprocessingGroup" xmlns:wpi="http://schemas.microsoft.com/office/word/2010/wordprocessingInk" xmlns:wne="http://schemas.microsoft.com/office/word/2006/wordml" xmlns:wps="http://schemas.microsoft.com/office/word/2010/wordprocessingShape" mc:Ignorable="w14 w15 w16se wp14">
+<w:ftr xmlns:wpc="http://schemas.microsoft.com/office/word/2010/wordprocessingCanvas" xmlns:cx="http://schemas.microsoft.com/office/drawing/2014/chartex" xmlns:cx1="http://schemas.microsoft.com/office/drawing/2015/9/8/chartex" xmlns:cx2="http://schemas.microsoft.com/office/drawing/2015/10/21/chartex" xmlns:cx3="http://schemas.microsoft.com/office/drawing/2016/5/9/chartex" xmlns:cx4="http://schemas.microsoft.com/office/drawing/2016/5/10/chartex" xmlns:cx5="http://schemas.microsoft.com/office/drawing/2016/5/11/chartex" xmlns:cx6="http://schemas.microsoft.com/office/drawing/2016/5/12/chartex" xmlns:cx7="http://schemas.microsoft.com/office/drawing/2016/5/13/chartex" xmlns:cx8="http://schemas.microsoft.com/office/drawing/2016/5/14/chartex" xmlns:mc="http://schemas.openxmlformats.org/markup-compatibility/2006" xmlns:aink="http://schemas.microsoft.com/office/drawing/2016/ink" xmlns:am3d="http://schemas.microsoft.com/office/drawing/2017/model3d" xmlns:o="urn:schemas-microsoft-com:office:office" xmlns:r="http://schemas.openxmlformats.org/officeDocument/2006/relationships" xmlns:m="http://schemas.openxmlformats.org/officeDocument/2006/math" xmlns:v="urn:schemas-microsoft-com:vml" xmlns:wp14="http://schemas.microsoft.com/office/word/2010/wordprocessingDrawing" xmlns:wp="http://schemas.openxmlformats.org/drawingml/2006/wordprocessingDrawing" xmlns:w10="urn:schemas-microsoft-com:office:word" xmlns:w="http://schemas.openxmlformats.org/wordprocessingml/2006/main" xmlns:w14="http://schemas.microsoft.com/office/word/2010/wordml" xmlns:w15="http://schemas.microsoft.com/office/word/2012/wordml" xmlns:w16cid="http://schemas.microsoft.com/office/word/2016/wordml/cid" xmlns:w16se="http://schemas.microsoft.com/office/word/2015/wordml/symex" xmlns:wpg="http://schemas.microsoft.com/office/word/2010/wordprocessingGroup" xmlns:wpi="http://schemas.microsoft.com/office/word/2010/wordprocessingInk" xmlns:wne="http://schemas.microsoft.com/office/word/2006/wordml" xmlns:wps="http://schemas.microsoft.com/office/word/2010/wordprocessingShape" mc:Ignorable="w14 w15 w16se w16cid wp14">
   <w:p>
     <w:pPr>
-      <w:pStyle w:val="Noga"/>
+      <w:pStyle w:val="Footer"/>
     </w:pPr>
   </w:p>
 </w:ftr>
 </file>
 
 <file path=word/footer2.xml><?xml version="1.0" encoding="utf-8"?>
-<w:ftr xmlns:wpc="http://schemas.microsoft.com/office/word/2010/wordprocessingCanvas" xmlns:cx="http://schemas.microsoft.com/office/drawing/2014/chartex" xmlns:cx1="http://schemas.microsoft.com/office/drawing/2015/9/8/chartex" xmlns:mc="http://schemas.openxmlformats.org/markup-compatibility/2006" xmlns:o="urn:schemas-microsoft-com:office:office" xmlns:r="http://schemas.openxmlformats.org/officeDocument/2006/relationships" xmlns:m="http://schemas.openxmlformats.org/officeDocument/2006/math" xmlns:v="urn:schemas-microsoft-com:vml" xmlns:wp14="http://schemas.microsoft.com/office/word/2010/wordprocessingDrawing" xmlns:wp="http://schemas.openxmlformats.org/drawingml/2006/wordprocessingDrawing" xmlns:w10="urn:schemas-microsoft-com:office:word" xmlns:w="http://schemas.openxmlformats.org/wordprocessingml/2006/main" xmlns:w14="http://schemas.microsoft.com/office/word/2010/wordml" xmlns:w15="http://schemas.microsoft.com/office/word/2012/wordml" xmlns:w16se="http://schemas.microsoft.com/office/word/2015/wordml/symex" xmlns:wpg="http://schemas.microsoft.com/office/word/2010/wordprocessingGroup" xmlns:wpi="http://schemas.microsoft.com/office/word/2010/wordprocessingInk" xmlns:wne="http://schemas.microsoft.com/office/word/2006/wordml" xmlns:wps="http://schemas.microsoft.com/office/word/2010/wordprocessingShape" mc:Ignorable="w14 w15 w16se wp14">
+<w:ftr xmlns:wpc="http://schemas.microsoft.com/office/word/2010/wordprocessingCanvas" xmlns:cx="http://schemas.microsoft.com/office/drawing/2014/chartex" xmlns:cx1="http://schemas.microsoft.com/office/drawing/2015/9/8/chartex" xmlns:cx2="http://schemas.microsoft.com/office/drawing/2015/10/21/chartex" xmlns:cx3="http://schemas.microsoft.com/office/drawing/2016/5/9/chartex" xmlns:cx4="http://schemas.microsoft.com/office/drawing/2016/5/10/chartex" xmlns:cx5="http://schemas.microsoft.com/office/drawing/2016/5/11/chartex" xmlns:cx6="http://schemas.microsoft.com/office/drawing/2016/5/12/chartex" xmlns:cx7="http://schemas.microsoft.com/office/drawing/2016/5/13/chartex" xmlns:cx8="http://schemas.microsoft.com/office/drawing/2016/5/14/chartex" xmlns:mc="http://schemas.openxmlformats.org/markup-compatibility/2006" xmlns:aink="http://schemas.microsoft.com/office/drawing/2016/ink" xmlns:am3d="http://schemas.microsoft.com/office/drawing/2017/model3d" xmlns:o="urn:schemas-microsoft-com:office:office" xmlns:r="http://schemas.openxmlformats.org/officeDocument/2006/relationships" xmlns:m="http://schemas.openxmlformats.org/officeDocument/2006/math" xmlns:v="urn:schemas-microsoft-com:vml" xmlns:wp14="http://schemas.microsoft.com/office/word/2010/wordprocessingDrawing" xmlns:wp="http://schemas.openxmlformats.org/drawingml/2006/wordprocessingDrawing" xmlns:w10="urn:schemas-microsoft-com:office:word" xmlns:w="http://schemas.openxmlformats.org/wordprocessingml/2006/main" xmlns:w14="http://schemas.microsoft.com/office/word/2010/wordml" xmlns:w15="http://schemas.microsoft.com/office/word/2012/wordml" xmlns:w16cid="http://schemas.microsoft.com/office/word/2016/wordml/cid" xmlns:w16se="http://schemas.microsoft.com/office/word/2015/wordml/symex" xmlns:wpg="http://schemas.microsoft.com/office/word/2010/wordprocessingGroup" xmlns:wpi="http://schemas.microsoft.com/office/word/2010/wordprocessingInk" xmlns:wne="http://schemas.microsoft.com/office/word/2006/wordml" xmlns:wps="http://schemas.microsoft.com/office/word/2010/wordprocessingShape" mc:Ignorable="w14 w15 w16se w16cid wp14">
   <w:p>
     <w:pPr>
-      <w:pStyle w:val="Noga"/>
+      <w:pStyle w:val="Footer"/>
     </w:pPr>
   </w:p>
 </w:ftr>
 </file>
 
 <file path=word/footer3.xml><?xml version="1.0" encoding="utf-8"?>
-<w:ftr xmlns:wpc="http://schemas.microsoft.com/office/word/2010/wordprocessingCanvas" xmlns:cx="http://schemas.microsoft.com/office/drawing/2014/chartex" xmlns:cx1="http://schemas.microsoft.com/office/drawing/2015/9/8/chartex" xmlns:mc="http://schemas.openxmlformats.org/markup-compatibility/2006" xmlns:o="urn:schemas-microsoft-com:office:office" xmlns:r="http://schemas.openxmlformats.org/officeDocument/2006/relationships" xmlns:m="http://schemas.openxmlformats.org/officeDocument/2006/math" xmlns:v="urn:schemas-microsoft-com:vml" xmlns:wp14="http://schemas.microsoft.com/office/word/2010/wordprocessingDrawing" xmlns:wp="http://schemas.openxmlformats.org/drawingml/2006/wordprocessingDrawing" xmlns:w10="urn:schemas-microsoft-com:office:word" xmlns:w="http://schemas.openxmlformats.org/wordprocessingml/2006/main" xmlns:w14="http://schemas.microsoft.com/office/word/2010/wordml" xmlns:w15="http://schemas.microsoft.com/office/word/2012/wordml" xmlns:w16se="http://schemas.microsoft.com/office/word/2015/wordml/symex" xmlns:wpg="http://schemas.microsoft.com/office/word/2010/wordprocessingGroup" xmlns:wpi="http://schemas.microsoft.com/office/word/2010/wordprocessingInk" xmlns:wne="http://schemas.microsoft.com/office/word/2006/wordml" xmlns:wps="http://schemas.microsoft.com/office/word/2010/wordprocessingShape" mc:Ignorable="w14 w15 w16se wp14">
+<w:ftr xmlns:wpc="http://schemas.microsoft.com/office/word/2010/wordprocessingCanvas" xmlns:cx="http://schemas.microsoft.com/office/drawing/2014/chartex" xmlns:cx1="http://schemas.microsoft.com/office/drawing/2015/9/8/chartex" xmlns:cx2="http://schemas.microsoft.com/office/drawing/2015/10/21/chartex" xmlns:cx3="http://schemas.microsoft.com/office/drawing/2016/5/9/chartex" xmlns:cx4="http://schemas.microsoft.com/office/drawing/2016/5/10/chartex" xmlns:cx5="http://schemas.microsoft.com/office/drawing/2016/5/11/chartex" xmlns:cx6="http://schemas.microsoft.com/office/drawing/2016/5/12/chartex" xmlns:cx7="http://schemas.microsoft.com/office/drawing/2016/5/13/chartex" xmlns:cx8="http://schemas.microsoft.com/office/drawing/2016/5/14/chartex" xmlns:mc="http://schemas.openxmlformats.org/markup-compatibility/2006" xmlns:aink="http://schemas.microsoft.com/office/drawing/2016/ink" xmlns:am3d="http://schemas.microsoft.com/office/drawing/2017/model3d" xmlns:o="urn:schemas-microsoft-com:office:office" xmlns:r="http://schemas.openxmlformats.org/officeDocument/2006/relationships" xmlns:m="http://schemas.openxmlformats.org/officeDocument/2006/math" xmlns:v="urn:schemas-microsoft-com:vml" xmlns:wp14="http://schemas.microsoft.com/office/word/2010/wordprocessingDrawing" xmlns:wp="http://schemas.openxmlformats.org/drawingml/2006/wordprocessingDrawing" xmlns:w10="urn:schemas-microsoft-com:office:word" xmlns:w="http://schemas.openxmlformats.org/wordprocessingml/2006/main" xmlns:w14="http://schemas.microsoft.com/office/word/2010/wordml" xmlns:w15="http://schemas.microsoft.com/office/word/2012/wordml" xmlns:w16cid="http://schemas.microsoft.com/office/word/2016/wordml/cid" xmlns:w16se="http://schemas.microsoft.com/office/word/2015/wordml/symex" xmlns:wpg="http://schemas.microsoft.com/office/word/2010/wordprocessingGroup" xmlns:wpi="http://schemas.microsoft.com/office/word/2010/wordprocessingInk" xmlns:wne="http://schemas.microsoft.com/office/word/2006/wordml" xmlns:wps="http://schemas.microsoft.com/office/word/2010/wordprocessingShape" mc:Ignorable="w14 w15 w16se w16cid wp14">
   <w:p>
     <w:pPr>
-      <w:pStyle w:val="Noga"/>
+      <w:pStyle w:val="Footer"/>
     </w:pPr>
   </w:p>
 </w:ftr>
 </file>
 
 <file path=word/footnotes.xml><?xml version="1.0" encoding="utf-8"?>
-<w:footnotes xmlns:wpc="http://schemas.microsoft.com/office/word/2010/wordprocessingCanvas" xmlns:cx="http://schemas.microsoft.com/office/drawing/2014/chartex" xmlns:cx1="http://schemas.microsoft.com/office/drawing/2015/9/8/chartex" xmlns:mc="http://schemas.openxmlformats.org/markup-compatibility/2006" xmlns:o="urn:schemas-microsoft-com:office:office" xmlns:r="http://schemas.openxmlformats.org/officeDocument/2006/relationships" xmlns:m="http://schemas.openxmlformats.org/officeDocument/2006/math" xmlns:v="urn:schemas-microsoft-com:vml" xmlns:wp14="http://schemas.microsoft.com/office/word/2010/wordprocessingDrawing" xmlns:wp="http://schemas.openxmlformats.org/drawingml/2006/wordprocessingDrawing" xmlns:w10="urn:schemas-microsoft-com:office:word" xmlns:w="http://schemas.openxmlformats.org/wordprocessingml/2006/main" xmlns:w14="http://schemas.microsoft.com/office/word/2010/wordml" xmlns:w15="http://schemas.microsoft.com/office/word/2012/wordml" xmlns:w16se="http://schemas.microsoft.com/office/word/2015/wordml/symex" xmlns:wpg="http://schemas.microsoft.com/office/word/2010/wordprocessingGroup" xmlns:wpi="http://schemas.microsoft.com/office/word/2010/wordprocessingInk" xmlns:wne="http://schemas.microsoft.com/office/word/2006/wordml" xmlns:wps="http://schemas.microsoft.com/office/word/2010/wordprocessingShape" mc:Ignorable="w14 w15 w16se wp14">
+<w:footnotes xmlns:wpc="http://schemas.microsoft.com/office/word/2010/wordprocessingCanvas" xmlns:cx="http://schemas.microsoft.com/office/drawing/2014/chartex" xmlns:cx1="http://schemas.microsoft.com/office/drawing/2015/9/8/chartex" xmlns:cx2="http://schemas.microsoft.com/office/drawing/2015/10/21/chartex" xmlns:cx3="http://schemas.microsoft.com/office/drawing/2016/5/9/chartex" xmlns:cx4="http://schemas.microsoft.com/office/drawing/2016/5/10/chartex" xmlns:cx5="http://schemas.microsoft.com/office/drawing/2016/5/11/chartex" xmlns:cx6="http://schemas.microsoft.com/office/drawing/2016/5/12/chartex" xmlns:cx7="http://schemas.microsoft.com/office/drawing/2016/5/13/chartex" xmlns:cx8="http://schemas.microsoft.com/office/drawing/2016/5/14/chartex" xmlns:mc="http://schemas.openxmlformats.org/markup-compatibility/2006" xmlns:aink="http://schemas.microsoft.com/office/drawing/2016/ink" xmlns:am3d="http://schemas.microsoft.com/office/drawing/2017/model3d" xmlns:o="urn:schemas-microsoft-com:office:office" xmlns:r="http://schemas.openxmlformats.org/officeDocument/2006/relationships" xmlns:m="http://schemas.openxmlformats.org/officeDocument/2006/math" xmlns:v="urn:schemas-microsoft-com:vml" xmlns:wp14="http://schemas.microsoft.com/office/word/2010/wordprocessingDrawing" xmlns:wp="http://schemas.openxmlformats.org/drawingml/2006/wordprocessingDrawing" xmlns:w10="urn:schemas-microsoft-com:office:word" xmlns:w="http://schemas.openxmlformats.org/wordprocessingml/2006/main" xmlns:w14="http://schemas.microsoft.com/office/word/2010/wordml" xmlns:w15="http://schemas.microsoft.com/office/word/2012/wordml" xmlns:w16cid="http://schemas.microsoft.com/office/word/2016/wordml/cid" xmlns:w16se="http://schemas.microsoft.com/office/word/2015/wordml/symex" xmlns:wpg="http://schemas.microsoft.com/office/word/2010/wordprocessingGroup" xmlns:wpi="http://schemas.microsoft.com/office/word/2010/wordprocessingInk" xmlns:wne="http://schemas.microsoft.com/office/word/2006/wordml" xmlns:wps="http://schemas.microsoft.com/office/word/2010/wordprocessingShape" mc:Ignorable="w14 w15 w16se w16cid wp14">
   <w:footnote w:type="separator" w:id="-1">
     <w:p>
       <w:r>
@@ -24426,7 +22874,7 @@
   <w:footnote w:id="1">
     <w:p>
       <w:pPr>
-        <w:pStyle w:val="Sprotnaopomba-besedilo"/>
+        <w:pStyle w:val="FootnoteText"/>
         <w:jc w:val="both"/>
         <w:rPr>
           <w:rFonts w:ascii="Times New Roman" w:hAnsi="Times New Roman" w:cs="Times New Roman"/>
@@ -24435,7 +22883,7 @@
       </w:pPr>
       <w:r>
         <w:rPr>
-          <w:rStyle w:val="Sprotnaopomba-sklic"/>
+          <w:rStyle w:val="FootnoteReference"/>
         </w:rPr>
         <w:sym w:font="Symbol" w:char="F02A"/>
       </w:r>
@@ -24482,7 +22930,7 @@
       <w:hyperlink r:id="rId1" w:history="1">
         <w:r>
           <w:rPr>
-            <w:rStyle w:val="Hiperpovezava"/>
+            <w:rStyle w:val="Hyperlink"/>
             <w:rFonts w:ascii="Times New Roman" w:hAnsi="Times New Roman" w:cs="Times New Roman"/>
             <w:b/>
             <w:color w:val="auto"/>
@@ -24496,7 +22944,7 @@
   <w:footnote w:id="2">
     <w:p>
       <w:pPr>
-        <w:pStyle w:val="Sprotnaopomba-besedilo"/>
+        <w:pStyle w:val="FootnoteText"/>
         <w:jc w:val="both"/>
         <w:rPr>
           <w:b/>
@@ -24505,14 +22953,14 @@
       </w:pPr>
       <w:r>
         <w:rPr>
-          <w:rStyle w:val="Sprotnaopomba-sklic"/>
+          <w:rStyle w:val="FootnoteReference"/>
           <w:rFonts w:ascii="Times New Roman" w:hAnsi="Times New Roman" w:cs="Times New Roman"/>
         </w:rPr>
         <w:sym w:font="Symbol" w:char="F02A"/>
       </w:r>
       <w:r>
         <w:rPr>
-          <w:rStyle w:val="Sprotnaopomba-sklic"/>
+          <w:rStyle w:val="FootnoteReference"/>
           <w:rFonts w:ascii="Times New Roman" w:hAnsi="Times New Roman" w:cs="Times New Roman"/>
         </w:rPr>
         <w:sym w:font="Symbol" w:char="F02A"/>
@@ -24579,7 +23027,7 @@
       <w:hyperlink r:id="rId2" w:history="1">
         <w:r>
           <w:rPr>
-            <w:rStyle w:val="Hiperpovezava"/>
+            <w:rStyle w:val="Hyperlink"/>
             <w:rFonts w:ascii="Times New Roman" w:hAnsi="Times New Roman" w:cs="Times New Roman"/>
             <w:b/>
             <w:color w:val="auto"/>
@@ -24612,25 +23060,7 @@
           <w:sz w:val="20"/>
           <w:szCs w:val="20"/>
         </w:rPr>
-        <w:t xml:space="preserve"> For example, hyphenation rules ban the segmentation after a syllable consisting of a single vowel at word onset, while this segmentation </w:t>
-      </w:r>
-      <w:proofErr w:type="gramStart"/>
-      <w:r>
-        <w:rPr>
-          <w:rFonts w:ascii="Times New Roman" w:eastAsia="Times New Roman" w:hAnsi="Times New Roman" w:cs="Times New Roman"/>
-          <w:sz w:val="20"/>
-          <w:szCs w:val="20"/>
-        </w:rPr>
-        <w:t>is allowed and expected according to the rules of syllabification</w:t>
-      </w:r>
-      <w:proofErr w:type="gramEnd"/>
-      <w:r>
-        <w:rPr>
-          <w:rFonts w:ascii="Times New Roman" w:eastAsia="Times New Roman" w:hAnsi="Times New Roman" w:cs="Times New Roman"/>
-          <w:sz w:val="20"/>
-          <w:szCs w:val="20"/>
-        </w:rPr>
-        <w:t>.</w:t>
+        <w:t xml:space="preserve"> For example, hyphenation rules ban the segmentation after a syllable consisting of a single vowel at word onset, while this segmentation is allowed and expected according to the rules of syllabification.</w:t>
       </w:r>
     </w:p>
     <w:p>
@@ -24762,30 +23192,12 @@
           <w:sz w:val="20"/>
           <w:szCs w:val="20"/>
         </w:rPr>
-        <w:t xml:space="preserve"> Our implementation of the algorithm </w:t>
-      </w:r>
-      <w:proofErr w:type="gramStart"/>
-      <w:r>
-        <w:rPr>
-          <w:rFonts w:ascii="Times New Roman" w:eastAsia="Times New Roman" w:hAnsi="Times New Roman" w:cs="Times New Roman"/>
-          <w:sz w:val="20"/>
-          <w:szCs w:val="20"/>
-        </w:rPr>
-        <w:t>can be found</w:t>
-      </w:r>
-      <w:proofErr w:type="gramEnd"/>
-      <w:r>
-        <w:rPr>
-          <w:rFonts w:ascii="Times New Roman" w:eastAsia="Times New Roman" w:hAnsi="Times New Roman" w:cs="Times New Roman"/>
-          <w:sz w:val="20"/>
-          <w:szCs w:val="20"/>
-        </w:rPr>
-        <w:t xml:space="preserve"> at </w:t>
+        <w:t xml:space="preserve"> Our implementation of the algorithm can be found at </w:t>
       </w:r>
       <w:hyperlink r:id="rId3" w:history="1">
         <w:r>
           <w:rPr>
-            <w:rStyle w:val="Hiperpovezava"/>
+            <w:rStyle w:val="Hyperlink"/>
             <w:rFonts w:ascii="Times New Roman" w:eastAsia="Times New Roman" w:hAnsi="Times New Roman" w:cs="Times New Roman"/>
             <w:color w:val="auto"/>
             <w:sz w:val="20"/>
@@ -24881,37 +23293,37 @@
 </file>
 
 <file path=word/header1.xml><?xml version="1.0" encoding="utf-8"?>
-<w:hdr xmlns:wpc="http://schemas.microsoft.com/office/word/2010/wordprocessingCanvas" xmlns:cx="http://schemas.microsoft.com/office/drawing/2014/chartex" xmlns:cx1="http://schemas.microsoft.com/office/drawing/2015/9/8/chartex" xmlns:mc="http://schemas.openxmlformats.org/markup-compatibility/2006" xmlns:o="urn:schemas-microsoft-com:office:office" xmlns:r="http://schemas.openxmlformats.org/officeDocument/2006/relationships" xmlns:m="http://schemas.openxmlformats.org/officeDocument/2006/math" xmlns:v="urn:schemas-microsoft-com:vml" xmlns:wp14="http://schemas.microsoft.com/office/word/2010/wordprocessingDrawing" xmlns:wp="http://schemas.openxmlformats.org/drawingml/2006/wordprocessingDrawing" xmlns:w10="urn:schemas-microsoft-com:office:word" xmlns:w="http://schemas.openxmlformats.org/wordprocessingml/2006/main" xmlns:w14="http://schemas.microsoft.com/office/word/2010/wordml" xmlns:w15="http://schemas.microsoft.com/office/word/2012/wordml" xmlns:w16se="http://schemas.microsoft.com/office/word/2015/wordml/symex" xmlns:wpg="http://schemas.microsoft.com/office/word/2010/wordprocessingGroup" xmlns:wpi="http://schemas.microsoft.com/office/word/2010/wordprocessingInk" xmlns:wne="http://schemas.microsoft.com/office/word/2006/wordml" xmlns:wps="http://schemas.microsoft.com/office/word/2010/wordprocessingShape" mc:Ignorable="w14 w15 w16se wp14">
+<w:hdr xmlns:wpc="http://schemas.microsoft.com/office/word/2010/wordprocessingCanvas" xmlns:cx="http://schemas.microsoft.com/office/drawing/2014/chartex" xmlns:cx1="http://schemas.microsoft.com/office/drawing/2015/9/8/chartex" xmlns:cx2="http://schemas.microsoft.com/office/drawing/2015/10/21/chartex" xmlns:cx3="http://schemas.microsoft.com/office/drawing/2016/5/9/chartex" xmlns:cx4="http://schemas.microsoft.com/office/drawing/2016/5/10/chartex" xmlns:cx5="http://schemas.microsoft.com/office/drawing/2016/5/11/chartex" xmlns:cx6="http://schemas.microsoft.com/office/drawing/2016/5/12/chartex" xmlns:cx7="http://schemas.microsoft.com/office/drawing/2016/5/13/chartex" xmlns:cx8="http://schemas.microsoft.com/office/drawing/2016/5/14/chartex" xmlns:mc="http://schemas.openxmlformats.org/markup-compatibility/2006" xmlns:aink="http://schemas.microsoft.com/office/drawing/2016/ink" xmlns:am3d="http://schemas.microsoft.com/office/drawing/2017/model3d" xmlns:o="urn:schemas-microsoft-com:office:office" xmlns:r="http://schemas.openxmlformats.org/officeDocument/2006/relationships" xmlns:m="http://schemas.openxmlformats.org/officeDocument/2006/math" xmlns:v="urn:schemas-microsoft-com:vml" xmlns:wp14="http://schemas.microsoft.com/office/word/2010/wordprocessingDrawing" xmlns:wp="http://schemas.openxmlformats.org/drawingml/2006/wordprocessingDrawing" xmlns:w10="urn:schemas-microsoft-com:office:word" xmlns:w="http://schemas.openxmlformats.org/wordprocessingml/2006/main" xmlns:w14="http://schemas.microsoft.com/office/word/2010/wordml" xmlns:w15="http://schemas.microsoft.com/office/word/2012/wordml" xmlns:w16cid="http://schemas.microsoft.com/office/word/2016/wordml/cid" xmlns:w16se="http://schemas.microsoft.com/office/word/2015/wordml/symex" xmlns:wpg="http://schemas.microsoft.com/office/word/2010/wordprocessingGroup" xmlns:wpi="http://schemas.microsoft.com/office/word/2010/wordprocessingInk" xmlns:wne="http://schemas.microsoft.com/office/word/2006/wordml" xmlns:wps="http://schemas.microsoft.com/office/word/2010/wordprocessingShape" mc:Ignorable="w14 w15 w16se w16cid wp14">
   <w:p>
     <w:pPr>
-      <w:pStyle w:val="Glava"/>
+      <w:pStyle w:val="Header"/>
     </w:pPr>
   </w:p>
 </w:hdr>
 </file>
 
 <file path=word/header2.xml><?xml version="1.0" encoding="utf-8"?>
-<w:hdr xmlns:wpc="http://schemas.microsoft.com/office/word/2010/wordprocessingCanvas" xmlns:cx="http://schemas.microsoft.com/office/drawing/2014/chartex" xmlns:cx1="http://schemas.microsoft.com/office/drawing/2015/9/8/chartex" xmlns:mc="http://schemas.openxmlformats.org/markup-compatibility/2006" xmlns:o="urn:schemas-microsoft-com:office:office" xmlns:r="http://schemas.openxmlformats.org/officeDocument/2006/relationships" xmlns:m="http://schemas.openxmlformats.org/officeDocument/2006/math" xmlns:v="urn:schemas-microsoft-com:vml" xmlns:wp14="http://schemas.microsoft.com/office/word/2010/wordprocessingDrawing" xmlns:wp="http://schemas.openxmlformats.org/drawingml/2006/wordprocessingDrawing" xmlns:w10="urn:schemas-microsoft-com:office:word" xmlns:w="http://schemas.openxmlformats.org/wordprocessingml/2006/main" xmlns:w14="http://schemas.microsoft.com/office/word/2010/wordml" xmlns:w15="http://schemas.microsoft.com/office/word/2012/wordml" xmlns:w16se="http://schemas.microsoft.com/office/word/2015/wordml/symex" xmlns:wpg="http://schemas.microsoft.com/office/word/2010/wordprocessingGroup" xmlns:wpi="http://schemas.microsoft.com/office/word/2010/wordprocessingInk" xmlns:wne="http://schemas.microsoft.com/office/word/2006/wordml" xmlns:wps="http://schemas.microsoft.com/office/word/2010/wordprocessingShape" mc:Ignorable="w14 w15 w16se wp14">
+<w:hdr xmlns:wpc="http://schemas.microsoft.com/office/word/2010/wordprocessingCanvas" xmlns:cx="http://schemas.microsoft.com/office/drawing/2014/chartex" xmlns:cx1="http://schemas.microsoft.com/office/drawing/2015/9/8/chartex" xmlns:cx2="http://schemas.microsoft.com/office/drawing/2015/10/21/chartex" xmlns:cx3="http://schemas.microsoft.com/office/drawing/2016/5/9/chartex" xmlns:cx4="http://schemas.microsoft.com/office/drawing/2016/5/10/chartex" xmlns:cx5="http://schemas.microsoft.com/office/drawing/2016/5/11/chartex" xmlns:cx6="http://schemas.microsoft.com/office/drawing/2016/5/12/chartex" xmlns:cx7="http://schemas.microsoft.com/office/drawing/2016/5/13/chartex" xmlns:cx8="http://schemas.microsoft.com/office/drawing/2016/5/14/chartex" xmlns:mc="http://schemas.openxmlformats.org/markup-compatibility/2006" xmlns:aink="http://schemas.microsoft.com/office/drawing/2016/ink" xmlns:am3d="http://schemas.microsoft.com/office/drawing/2017/model3d" xmlns:o="urn:schemas-microsoft-com:office:office" xmlns:r="http://schemas.openxmlformats.org/officeDocument/2006/relationships" xmlns:m="http://schemas.openxmlformats.org/officeDocument/2006/math" xmlns:v="urn:schemas-microsoft-com:vml" xmlns:wp14="http://schemas.microsoft.com/office/word/2010/wordprocessingDrawing" xmlns:wp="http://schemas.openxmlformats.org/drawingml/2006/wordprocessingDrawing" xmlns:w10="urn:schemas-microsoft-com:office:word" xmlns:w="http://schemas.openxmlformats.org/wordprocessingml/2006/main" xmlns:w14="http://schemas.microsoft.com/office/word/2010/wordml" xmlns:w15="http://schemas.microsoft.com/office/word/2012/wordml" xmlns:w16cid="http://schemas.microsoft.com/office/word/2016/wordml/cid" xmlns:w16se="http://schemas.microsoft.com/office/word/2015/wordml/symex" xmlns:wpg="http://schemas.microsoft.com/office/word/2010/wordprocessingGroup" xmlns:wpi="http://schemas.microsoft.com/office/word/2010/wordprocessingInk" xmlns:wne="http://schemas.microsoft.com/office/word/2006/wordml" xmlns:wps="http://schemas.microsoft.com/office/word/2010/wordprocessingShape" mc:Ignorable="w14 w15 w16se w16cid wp14">
   <w:p>
     <w:pPr>
-      <w:pStyle w:val="Glava"/>
+      <w:pStyle w:val="Header"/>
     </w:pPr>
   </w:p>
 </w:hdr>
 </file>
 
 <file path=word/header3.xml><?xml version="1.0" encoding="utf-8"?>
-<w:hdr xmlns:wpc="http://schemas.microsoft.com/office/word/2010/wordprocessingCanvas" xmlns:cx="http://schemas.microsoft.com/office/drawing/2014/chartex" xmlns:cx1="http://schemas.microsoft.com/office/drawing/2015/9/8/chartex" xmlns:mc="http://schemas.openxmlformats.org/markup-compatibility/2006" xmlns:o="urn:schemas-microsoft-com:office:office" xmlns:r="http://schemas.openxmlformats.org/officeDocument/2006/relationships" xmlns:m="http://schemas.openxmlformats.org/officeDocument/2006/math" xmlns:v="urn:schemas-microsoft-com:vml" xmlns:wp14="http://schemas.microsoft.com/office/word/2010/wordprocessingDrawing" xmlns:wp="http://schemas.openxmlformats.org/drawingml/2006/wordprocessingDrawing" xmlns:w10="urn:schemas-microsoft-com:office:word" xmlns:w="http://schemas.openxmlformats.org/wordprocessingml/2006/main" xmlns:w14="http://schemas.microsoft.com/office/word/2010/wordml" xmlns:w15="http://schemas.microsoft.com/office/word/2012/wordml" xmlns:w16se="http://schemas.microsoft.com/office/word/2015/wordml/symex" xmlns:wpg="http://schemas.microsoft.com/office/word/2010/wordprocessingGroup" xmlns:wpi="http://schemas.microsoft.com/office/word/2010/wordprocessingInk" xmlns:wne="http://schemas.microsoft.com/office/word/2006/wordml" xmlns:wps="http://schemas.microsoft.com/office/word/2010/wordprocessingShape" mc:Ignorable="w14 w15 w16se wp14">
+<w:hdr xmlns:wpc="http://schemas.microsoft.com/office/word/2010/wordprocessingCanvas" xmlns:cx="http://schemas.microsoft.com/office/drawing/2014/chartex" xmlns:cx1="http://schemas.microsoft.com/office/drawing/2015/9/8/chartex" xmlns:cx2="http://schemas.microsoft.com/office/drawing/2015/10/21/chartex" xmlns:cx3="http://schemas.microsoft.com/office/drawing/2016/5/9/chartex" xmlns:cx4="http://schemas.microsoft.com/office/drawing/2016/5/10/chartex" xmlns:cx5="http://schemas.microsoft.com/office/drawing/2016/5/11/chartex" xmlns:cx6="http://schemas.microsoft.com/office/drawing/2016/5/12/chartex" xmlns:cx7="http://schemas.microsoft.com/office/drawing/2016/5/13/chartex" xmlns:cx8="http://schemas.microsoft.com/office/drawing/2016/5/14/chartex" xmlns:mc="http://schemas.openxmlformats.org/markup-compatibility/2006" xmlns:aink="http://schemas.microsoft.com/office/drawing/2016/ink" xmlns:am3d="http://schemas.microsoft.com/office/drawing/2017/model3d" xmlns:o="urn:schemas-microsoft-com:office:office" xmlns:r="http://schemas.openxmlformats.org/officeDocument/2006/relationships" xmlns:m="http://schemas.openxmlformats.org/officeDocument/2006/math" xmlns:v="urn:schemas-microsoft-com:vml" xmlns:wp14="http://schemas.microsoft.com/office/word/2010/wordprocessingDrawing" xmlns:wp="http://schemas.openxmlformats.org/drawingml/2006/wordprocessingDrawing" xmlns:w10="urn:schemas-microsoft-com:office:word" xmlns:w="http://schemas.openxmlformats.org/wordprocessingml/2006/main" xmlns:w14="http://schemas.microsoft.com/office/word/2010/wordml" xmlns:w15="http://schemas.microsoft.com/office/word/2012/wordml" xmlns:w16cid="http://schemas.microsoft.com/office/word/2016/wordml/cid" xmlns:w16se="http://schemas.microsoft.com/office/word/2015/wordml/symex" xmlns:wpg="http://schemas.microsoft.com/office/word/2010/wordprocessingGroup" xmlns:wpi="http://schemas.microsoft.com/office/word/2010/wordprocessingInk" xmlns:wne="http://schemas.microsoft.com/office/word/2006/wordml" xmlns:wps="http://schemas.microsoft.com/office/word/2010/wordprocessingShape" mc:Ignorable="w14 w15 w16se w16cid wp14">
   <w:p>
     <w:pPr>
-      <w:pStyle w:val="Glava"/>
+      <w:pStyle w:val="Header"/>
     </w:pPr>
   </w:p>
 </w:hdr>
 </file>
 
 <file path=word/numbering.xml><?xml version="1.0" encoding="utf-8"?>
-<w:numbering xmlns:wpc="http://schemas.microsoft.com/office/word/2010/wordprocessingCanvas" xmlns:cx="http://schemas.microsoft.com/office/drawing/2014/chartex" xmlns:cx1="http://schemas.microsoft.com/office/drawing/2015/9/8/chartex" xmlns:mc="http://schemas.openxmlformats.org/markup-compatibility/2006" xmlns:o="urn:schemas-microsoft-com:office:office" xmlns:r="http://schemas.openxmlformats.org/officeDocument/2006/relationships" xmlns:m="http://schemas.openxmlformats.org/officeDocument/2006/math" xmlns:v="urn:schemas-microsoft-com:vml" xmlns:wp14="http://schemas.microsoft.com/office/word/2010/wordprocessingDrawing" xmlns:wp="http://schemas.openxmlformats.org/drawingml/2006/wordprocessingDrawing" xmlns:w10="urn:schemas-microsoft-com:office:word" xmlns:w="http://schemas.openxmlformats.org/wordprocessingml/2006/main" xmlns:w14="http://schemas.microsoft.com/office/word/2010/wordml" xmlns:w15="http://schemas.microsoft.com/office/word/2012/wordml" xmlns:w16se="http://schemas.microsoft.com/office/word/2015/wordml/symex" xmlns:wpg="http://schemas.microsoft.com/office/word/2010/wordprocessingGroup" xmlns:wpi="http://schemas.microsoft.com/office/word/2010/wordprocessingInk" xmlns:wne="http://schemas.microsoft.com/office/word/2006/wordml" xmlns:wps="http://schemas.microsoft.com/office/word/2010/wordprocessingShape" mc:Ignorable="w14 w15 w16se wp14">
+<w:numbering xmlns:wpc="http://schemas.microsoft.com/office/word/2010/wordprocessingCanvas" xmlns:cx="http://schemas.microsoft.com/office/drawing/2014/chartex" xmlns:cx1="http://schemas.microsoft.com/office/drawing/2015/9/8/chartex" xmlns:cx2="http://schemas.microsoft.com/office/drawing/2015/10/21/chartex" xmlns:cx3="http://schemas.microsoft.com/office/drawing/2016/5/9/chartex" xmlns:cx4="http://schemas.microsoft.com/office/drawing/2016/5/10/chartex" xmlns:cx5="http://schemas.microsoft.com/office/drawing/2016/5/11/chartex" xmlns:cx6="http://schemas.microsoft.com/office/drawing/2016/5/12/chartex" xmlns:cx7="http://schemas.microsoft.com/office/drawing/2016/5/13/chartex" xmlns:cx8="http://schemas.microsoft.com/office/drawing/2016/5/14/chartex" xmlns:mc="http://schemas.openxmlformats.org/markup-compatibility/2006" xmlns:aink="http://schemas.microsoft.com/office/drawing/2016/ink" xmlns:am3d="http://schemas.microsoft.com/office/drawing/2017/model3d" xmlns:o="urn:schemas-microsoft-com:office:office" xmlns:r="http://schemas.openxmlformats.org/officeDocument/2006/relationships" xmlns:m="http://schemas.openxmlformats.org/officeDocument/2006/math" xmlns:v="urn:schemas-microsoft-com:vml" xmlns:wp14="http://schemas.microsoft.com/office/word/2010/wordprocessingDrawing" xmlns:wp="http://schemas.openxmlformats.org/drawingml/2006/wordprocessingDrawing" xmlns:w10="urn:schemas-microsoft-com:office:word" xmlns:w="http://schemas.openxmlformats.org/wordprocessingml/2006/main" xmlns:w14="http://schemas.microsoft.com/office/word/2010/wordml" xmlns:w15="http://schemas.microsoft.com/office/word/2012/wordml" xmlns:w16cid="http://schemas.microsoft.com/office/word/2016/wordml/cid" xmlns:w16se="http://schemas.microsoft.com/office/word/2015/wordml/symex" xmlns:wpg="http://schemas.microsoft.com/office/word/2010/wordprocessingGroup" xmlns:wpi="http://schemas.microsoft.com/office/word/2010/wordprocessingInk" xmlns:wne="http://schemas.microsoft.com/office/word/2006/wordml" xmlns:wps="http://schemas.microsoft.com/office/word/2010/wordprocessingShape" mc:Ignorable="w14 w15 w16se w16cid wp14">
   <w:abstractNum w:abstractNumId="0" w15:restartNumberingAfterBreak="0">
     <w:nsid w:val="0F4E691F"/>
     <w:multiLevelType w:val="hybridMultilevel"/>
@@ -25704,7 +24116,7 @@
 </file>
 
 <file path=word/styles.xml><?xml version="1.0" encoding="utf-8"?>
-<w:styles xmlns:mc="http://schemas.openxmlformats.org/markup-compatibility/2006" xmlns:r="http://schemas.openxmlformats.org/officeDocument/2006/relationships" xmlns:w="http://schemas.openxmlformats.org/wordprocessingml/2006/main" xmlns:w14="http://schemas.microsoft.com/office/word/2010/wordml" xmlns:w15="http://schemas.microsoft.com/office/word/2012/wordml" xmlns:w16se="http://schemas.microsoft.com/office/word/2015/wordml/symex" mc:Ignorable="w14 w15 w16se">
+<w:styles xmlns:mc="http://schemas.openxmlformats.org/markup-compatibility/2006" xmlns:r="http://schemas.openxmlformats.org/officeDocument/2006/relationships" xmlns:w="http://schemas.openxmlformats.org/wordprocessingml/2006/main" xmlns:w14="http://schemas.microsoft.com/office/word/2010/wordml" xmlns:w15="http://schemas.microsoft.com/office/word/2012/wordml" xmlns:w16cid="http://schemas.microsoft.com/office/word/2016/wordml/cid" xmlns:w16se="http://schemas.microsoft.com/office/word/2015/wordml/symex" mc:Ignorable="w14 w15 w16se w16cid">
   <w:docDefaults>
     <w:rPrDefault>
       <w:rPr>
@@ -25716,7 +24128,7 @@
     </w:rPrDefault>
     <w:pPrDefault/>
   </w:docDefaults>
-  <w:latentStyles w:defLockedState="0" w:defUIPriority="99" w:defSemiHidden="0" w:defUnhideWhenUsed="0" w:defQFormat="0" w:count="371">
+  <w:latentStyles w:defLockedState="0" w:defUIPriority="99" w:defSemiHidden="0" w:defUnhideWhenUsed="0" w:defQFormat="0" w:count="375">
     <w:lsdException w:name="Normal" w:uiPriority="0" w:qFormat="1"/>
     <w:lsdException w:name="heading 1" w:uiPriority="9" w:qFormat="1"/>
     <w:lsdException w:name="heading 2" w:semiHidden="1" w:uiPriority="9" w:unhideWhenUsed="1" w:qFormat="1"/>
@@ -25822,7 +24234,6 @@
     <w:lsdException w:name="HTML Sample" w:semiHidden="1" w:unhideWhenUsed="1"/>
     <w:lsdException w:name="HTML Typewriter" w:semiHidden="1" w:unhideWhenUsed="1"/>
     <w:lsdException w:name="HTML Variable" w:semiHidden="1" w:unhideWhenUsed="1"/>
-    <w:lsdException w:name="Normal Table" w:semiHidden="1" w:unhideWhenUsed="1"/>
     <w:lsdException w:name="annotation subject" w:semiHidden="1" w:unhideWhenUsed="1"/>
     <w:lsdException w:name="No List" w:semiHidden="1" w:unhideWhenUsed="1"/>
     <w:lsdException w:name="Outline List 1" w:semiHidden="1" w:unhideWhenUsed="1"/>
@@ -25866,10 +24277,8 @@
     <w:lsdException w:name="Table Elegant" w:semiHidden="1" w:unhideWhenUsed="1"/>
     <w:lsdException w:name="Table Professional" w:semiHidden="1" w:unhideWhenUsed="1"/>
     <w:lsdException w:name="Table Subtle 1" w:semiHidden="1" w:unhideWhenUsed="1"/>
-    <w:lsdException w:name="Table Subtle 2" w:semiHidden="1" w:unhideWhenUsed="1"/>
     <w:lsdException w:name="Table Web 1" w:semiHidden="1" w:unhideWhenUsed="1"/>
     <w:lsdException w:name="Table Web 2" w:semiHidden="1" w:unhideWhenUsed="1"/>
-    <w:lsdException w:name="Table Web 3" w:semiHidden="1" w:unhideWhenUsed="1"/>
     <w:lsdException w:name="Balloon Text" w:semiHidden="1" w:unhideWhenUsed="1"/>
     <w:lsdException w:name="Table Grid" w:uiPriority="39"/>
     <w:lsdException w:name="Table Theme" w:semiHidden="1" w:unhideWhenUsed="1"/>
@@ -26088,14 +24497,18 @@
     <w:lsdException w:name="List Table 5 Dark Accent 6" w:uiPriority="50"/>
     <w:lsdException w:name="List Table 6 Colorful Accent 6" w:uiPriority="51"/>
     <w:lsdException w:name="List Table 7 Colorful Accent 6" w:uiPriority="52"/>
+    <w:lsdException w:name="Mention" w:semiHidden="1" w:unhideWhenUsed="1"/>
+    <w:lsdException w:name="Smart Hyperlink" w:semiHidden="1" w:unhideWhenUsed="1"/>
+    <w:lsdException w:name="Hashtag" w:semiHidden="1" w:unhideWhenUsed="1"/>
+    <w:lsdException w:name="Unresolved Mention" w:semiHidden="1" w:unhideWhenUsed="1"/>
   </w:latentStyles>
-  <w:style w:type="paragraph" w:default="1" w:styleId="Navaden">
+  <w:style w:type="paragraph" w:default="1" w:styleId="Normal">
     <w:name w:val="Normal"/>
   </w:style>
-  <w:style w:type="paragraph" w:styleId="Naslov1">
+  <w:style w:type="paragraph" w:styleId="Heading1">
     <w:name w:val="heading 1"/>
-    <w:basedOn w:val="Navaden"/>
-    <w:next w:val="Navaden"/>
+    <w:basedOn w:val="Normal"/>
+    <w:next w:val="Normal"/>
     <w:pPr>
       <w:keepNext/>
       <w:keepLines/>
@@ -26108,10 +24521,10 @@
       <w:szCs w:val="48"/>
     </w:rPr>
   </w:style>
-  <w:style w:type="paragraph" w:styleId="Naslov2">
+  <w:style w:type="paragraph" w:styleId="Heading2">
     <w:name w:val="heading 2"/>
-    <w:basedOn w:val="Navaden"/>
-    <w:next w:val="Navaden"/>
+    <w:basedOn w:val="Normal"/>
+    <w:next w:val="Normal"/>
     <w:pPr>
       <w:keepNext/>
       <w:keepLines/>
@@ -26124,10 +24537,10 @@
       <w:szCs w:val="36"/>
     </w:rPr>
   </w:style>
-  <w:style w:type="paragraph" w:styleId="Naslov3">
+  <w:style w:type="paragraph" w:styleId="Heading3">
     <w:name w:val="heading 3"/>
-    <w:basedOn w:val="Navaden"/>
-    <w:next w:val="Navaden"/>
+    <w:basedOn w:val="Normal"/>
+    <w:next w:val="Normal"/>
     <w:pPr>
       <w:keepNext/>
       <w:keepLines/>
@@ -26140,10 +24553,10 @@
       <w:szCs w:val="28"/>
     </w:rPr>
   </w:style>
-  <w:style w:type="paragraph" w:styleId="Naslov4">
+  <w:style w:type="paragraph" w:styleId="Heading4">
     <w:name w:val="heading 4"/>
-    <w:basedOn w:val="Navaden"/>
-    <w:next w:val="Navaden"/>
+    <w:basedOn w:val="Normal"/>
+    <w:next w:val="Normal"/>
     <w:pPr>
       <w:keepNext/>
       <w:keepLines/>
@@ -26154,10 +24567,10 @@
       <w:b/>
     </w:rPr>
   </w:style>
-  <w:style w:type="paragraph" w:styleId="Naslov5">
+  <w:style w:type="paragraph" w:styleId="Heading5">
     <w:name w:val="heading 5"/>
-    <w:basedOn w:val="Navaden"/>
-    <w:next w:val="Navaden"/>
+    <w:basedOn w:val="Normal"/>
+    <w:next w:val="Normal"/>
     <w:pPr>
       <w:keepNext/>
       <w:keepLines/>
@@ -26170,10 +24583,10 @@
       <w:szCs w:val="22"/>
     </w:rPr>
   </w:style>
-  <w:style w:type="paragraph" w:styleId="Naslov6">
+  <w:style w:type="paragraph" w:styleId="Heading6">
     <w:name w:val="heading 6"/>
-    <w:basedOn w:val="Navaden"/>
-    <w:next w:val="Navaden"/>
+    <w:basedOn w:val="Normal"/>
+    <w:next w:val="Normal"/>
     <w:pPr>
       <w:keepNext/>
       <w:keepLines/>
@@ -26186,13 +24599,13 @@
       <w:szCs w:val="20"/>
     </w:rPr>
   </w:style>
-  <w:style w:type="character" w:default="1" w:styleId="Privzetapisavaodstavka">
+  <w:style w:type="character" w:default="1" w:styleId="DefaultParagraphFont">
     <w:name w:val="Default Paragraph Font"/>
     <w:uiPriority w:val="1"/>
     <w:semiHidden/>
     <w:unhideWhenUsed/>
   </w:style>
-  <w:style w:type="table" w:default="1" w:styleId="Navadnatabela">
+  <w:style w:type="table" w:default="1" w:styleId="TableNormal">
     <w:name w:val="Normal Table"/>
     <w:uiPriority w:val="99"/>
     <w:semiHidden/>
@@ -26207,16 +24620,16 @@
       </w:tblCellMar>
     </w:tblPr>
   </w:style>
-  <w:style w:type="numbering" w:default="1" w:styleId="Brezseznama">
+  <w:style w:type="numbering" w:default="1" w:styleId="NoList">
     <w:name w:val="No List"/>
     <w:uiPriority w:val="99"/>
     <w:semiHidden/>
     <w:unhideWhenUsed/>
   </w:style>
-  <w:style w:type="paragraph" w:styleId="Naslov">
+  <w:style w:type="paragraph" w:styleId="Title">
     <w:name w:val="Title"/>
-    <w:basedOn w:val="Navaden"/>
-    <w:next w:val="Navaden"/>
+    <w:basedOn w:val="Normal"/>
+    <w:next w:val="Normal"/>
     <w:pPr>
       <w:keepNext/>
       <w:keepLines/>
@@ -26228,10 +24641,10 @@
       <w:szCs w:val="72"/>
     </w:rPr>
   </w:style>
-  <w:style w:type="paragraph" w:styleId="Podnaslov">
+  <w:style w:type="paragraph" w:styleId="Subtitle">
     <w:name w:val="Subtitle"/>
-    <w:basedOn w:val="Navaden"/>
-    <w:next w:val="Navaden"/>
+    <w:basedOn w:val="Normal"/>
+    <w:next w:val="Normal"/>
     <w:pPr>
       <w:keepNext/>
       <w:keepLines/>
@@ -26245,9 +24658,9 @@
       <w:szCs w:val="48"/>
     </w:rPr>
   </w:style>
-  <w:style w:type="paragraph" w:styleId="Odstavekseznama">
+  <w:style w:type="paragraph" w:styleId="ListParagraph">
     <w:name w:val="List Paragraph"/>
-    <w:basedOn w:val="Navaden"/>
+    <w:basedOn w:val="Normal"/>
     <w:uiPriority w:val="34"/>
     <w:qFormat/>
     <w:rsid w:val="00C151C0"/>
@@ -26256,10 +24669,10 @@
       <w:contextualSpacing/>
     </w:pPr>
   </w:style>
-  <w:style w:type="paragraph" w:styleId="Glava">
+  <w:style w:type="paragraph" w:styleId="Header">
     <w:name w:val="header"/>
-    <w:basedOn w:val="Navaden"/>
-    <w:link w:val="GlavaZnak"/>
+    <w:basedOn w:val="Normal"/>
+    <w:link w:val="HeaderChar"/>
     <w:uiPriority w:val="99"/>
     <w:unhideWhenUsed/>
     <w:rsid w:val="007A0C67"/>
@@ -26270,17 +24683,17 @@
       </w:tabs>
     </w:pPr>
   </w:style>
-  <w:style w:type="character" w:customStyle="1" w:styleId="GlavaZnak">
-    <w:name w:val="Glava Znak"/>
-    <w:basedOn w:val="Privzetapisavaodstavka"/>
-    <w:link w:val="Glava"/>
+  <w:style w:type="character" w:customStyle="1" w:styleId="HeaderChar">
+    <w:name w:val="Header Char"/>
+    <w:basedOn w:val="DefaultParagraphFont"/>
+    <w:link w:val="Header"/>
     <w:uiPriority w:val="99"/>
     <w:rsid w:val="007A0C67"/>
   </w:style>
-  <w:style w:type="paragraph" w:styleId="Noga">
+  <w:style w:type="paragraph" w:styleId="Footer">
     <w:name w:val="footer"/>
-    <w:basedOn w:val="Navaden"/>
-    <w:link w:val="NogaZnak"/>
+    <w:basedOn w:val="Normal"/>
+    <w:link w:val="FooterChar"/>
     <w:uiPriority w:val="99"/>
     <w:unhideWhenUsed/>
     <w:rsid w:val="007A0C67"/>
@@ -26291,17 +24704,17 @@
       </w:tabs>
     </w:pPr>
   </w:style>
-  <w:style w:type="character" w:customStyle="1" w:styleId="NogaZnak">
-    <w:name w:val="Noga Znak"/>
-    <w:basedOn w:val="Privzetapisavaodstavka"/>
-    <w:link w:val="Noga"/>
+  <w:style w:type="character" w:customStyle="1" w:styleId="FooterChar">
+    <w:name w:val="Footer Char"/>
+    <w:basedOn w:val="DefaultParagraphFont"/>
+    <w:link w:val="Footer"/>
     <w:uiPriority w:val="99"/>
     <w:rsid w:val="007A0C67"/>
   </w:style>
-  <w:style w:type="paragraph" w:styleId="Sprotnaopomba-besedilo">
+  <w:style w:type="paragraph" w:styleId="FootnoteText">
     <w:name w:val="footnote text"/>
-    <w:basedOn w:val="Navaden"/>
-    <w:link w:val="Sprotnaopomba-besediloZnak"/>
+    <w:basedOn w:val="Normal"/>
+    <w:link w:val="FootnoteTextChar"/>
     <w:uiPriority w:val="99"/>
     <w:semiHidden/>
     <w:unhideWhenUsed/>
@@ -26311,10 +24724,10 @@
       <w:szCs w:val="20"/>
     </w:rPr>
   </w:style>
-  <w:style w:type="character" w:customStyle="1" w:styleId="Sprotnaopomba-besediloZnak">
-    <w:name w:val="Sprotna opomba - besedilo Znak"/>
-    <w:basedOn w:val="Privzetapisavaodstavka"/>
-    <w:link w:val="Sprotnaopomba-besedilo"/>
+  <w:style w:type="character" w:customStyle="1" w:styleId="FootnoteTextChar">
+    <w:name w:val="Footnote Text Char"/>
+    <w:basedOn w:val="DefaultParagraphFont"/>
+    <w:link w:val="FootnoteText"/>
     <w:uiPriority w:val="99"/>
     <w:semiHidden/>
     <w:rsid w:val="00492B57"/>
@@ -26323,9 +24736,9 @@
       <w:szCs w:val="20"/>
     </w:rPr>
   </w:style>
-  <w:style w:type="character" w:styleId="Sprotnaopomba-sklic">
+  <w:style w:type="character" w:styleId="FootnoteReference">
     <w:name w:val="footnote reference"/>
-    <w:basedOn w:val="Privzetapisavaodstavka"/>
+    <w:basedOn w:val="DefaultParagraphFont"/>
     <w:uiPriority w:val="99"/>
     <w:semiHidden/>
     <w:unhideWhenUsed/>
@@ -26334,9 +24747,9 @@
       <w:vertAlign w:val="superscript"/>
     </w:rPr>
   </w:style>
-  <w:style w:type="character" w:styleId="Hiperpovezava">
+  <w:style w:type="character" w:styleId="Hyperlink">
     <w:name w:val="Hyperlink"/>
-    <w:basedOn w:val="Privzetapisavaodstavka"/>
+    <w:basedOn w:val="DefaultParagraphFont"/>
     <w:uiPriority w:val="99"/>
     <w:unhideWhenUsed/>
     <w:rsid w:val="006A7A2D"/>
@@ -26345,10 +24758,10 @@
       <w:u w:val="single"/>
     </w:rPr>
   </w:style>
-  <w:style w:type="paragraph" w:styleId="Besedilooblaka">
+  <w:style w:type="paragraph" w:styleId="BalloonText">
     <w:name w:val="Balloon Text"/>
-    <w:basedOn w:val="Navaden"/>
-    <w:link w:val="BesedilooblakaZnak"/>
+    <w:basedOn w:val="Normal"/>
+    <w:link w:val="BalloonTextChar"/>
     <w:uiPriority w:val="99"/>
     <w:semiHidden/>
     <w:unhideWhenUsed/>
@@ -26359,10 +24772,10 @@
       <w:szCs w:val="18"/>
     </w:rPr>
   </w:style>
-  <w:style w:type="character" w:customStyle="1" w:styleId="BesedilooblakaZnak">
-    <w:name w:val="Besedilo oblačka Znak"/>
-    <w:basedOn w:val="Privzetapisavaodstavka"/>
-    <w:link w:val="Besedilooblaka"/>
+  <w:style w:type="character" w:customStyle="1" w:styleId="BalloonTextChar">
+    <w:name w:val="Balloon Text Char"/>
+    <w:basedOn w:val="DefaultParagraphFont"/>
+    <w:link w:val="BalloonText"/>
     <w:uiPriority w:val="99"/>
     <w:semiHidden/>
     <w:rsid w:val="008F49BD"/>
@@ -26372,9 +24785,9 @@
       <w:szCs w:val="18"/>
     </w:rPr>
   </w:style>
-  <w:style w:type="character" w:styleId="SledenaHiperpovezava">
+  <w:style w:type="character" w:styleId="FollowedHyperlink">
     <w:name w:val="FollowedHyperlink"/>
-    <w:basedOn w:val="Privzetapisavaodstavka"/>
+    <w:basedOn w:val="DefaultParagraphFont"/>
     <w:uiPriority w:val="99"/>
     <w:semiHidden/>
     <w:unhideWhenUsed/>
@@ -26712,7 +25125,7 @@
 </file>
 
 <file path=customXml/itemProps1.xml><?xml version="1.0" encoding="utf-8"?>
-<ds:datastoreItem xmlns:ds="http://schemas.openxmlformats.org/officeDocument/2006/customXml" ds:itemID="{27EB79B8-1523-412B-89AE-C74AF0F9DC09}">
+<ds:datastoreItem xmlns:ds="http://schemas.openxmlformats.org/officeDocument/2006/customXml" ds:itemID="{AD0A3606-5948-594A-83A7-00C2BA998AFE}">
   <ds:schemaRefs>
     <ds:schemaRef ds:uri="http://schemas.openxmlformats.org/officeDocument/2006/bibliography"/>
   </ds:schemaRefs>
